--- a/HW6/Documentation/PDF-Submission/HW6_Team4_ANSWERS_AND_COVER.docx
+++ b/HW6/Documentation/PDF-Submission/HW6_Team4_ANSWERS_AND_COVER.docx
@@ -1,6 +1,6 @@
 
 <file path=word/document.xml><?xml version="1.0" encoding="utf-8"?>
-<w:document xmlns:wpc="http://schemas.microsoft.com/office/word/2010/wordprocessingCanvas" xmlns:mc="http://schemas.openxmlformats.org/markup-compatibility/2006" xmlns:o="urn:schemas-microsoft-com:office:office" xmlns:r="http://schemas.openxmlformats.org/officeDocument/2006/relationships" xmlns:m="http://schemas.openxmlformats.org/officeDocument/2006/math" xmlns:v="urn:schemas-microsoft-com:vml" xmlns:wp14="http://schemas.microsoft.com/office/word/2010/wordprocessingDrawing" xmlns:wp="http://schemas.openxmlformats.org/drawingml/2006/wordprocessingDrawing" xmlns:w10="urn:schemas-microsoft-com:office:word" xmlns:w="http://schemas.openxmlformats.org/wordprocessingml/2006/main" xmlns:w14="http://schemas.microsoft.com/office/word/2010/wordml" xmlns:w15="http://schemas.microsoft.com/office/word/2012/wordml" xmlns:wpg="http://schemas.microsoft.com/office/word/2010/wordprocessingGroup" xmlns:wpi="http://schemas.microsoft.com/office/word/2010/wordprocessingInk" xmlns:wne="http://schemas.microsoft.com/office/word/2006/wordml" xmlns:wps="http://schemas.microsoft.com/office/word/2010/wordprocessingShape" mc:Ignorable="w14 w15 wp14">
+<w:document xmlns:wpc="http://schemas.microsoft.com/office/word/2010/wordprocessingCanvas" xmlns:cx="http://schemas.microsoft.com/office/drawing/2014/chartex" xmlns:cx1="http://schemas.microsoft.com/office/drawing/2015/9/8/chartex" xmlns:cx2="http://schemas.microsoft.com/office/drawing/2015/10/21/chartex" xmlns:cx3="http://schemas.microsoft.com/office/drawing/2016/5/9/chartex" xmlns:cx4="http://schemas.microsoft.com/office/drawing/2016/5/10/chartex" xmlns:cx5="http://schemas.microsoft.com/office/drawing/2016/5/11/chartex" xmlns:cx6="http://schemas.microsoft.com/office/drawing/2016/5/12/chartex" xmlns:cx7="http://schemas.microsoft.com/office/drawing/2016/5/13/chartex" xmlns:cx8="http://schemas.microsoft.com/office/drawing/2016/5/14/chartex" xmlns:mc="http://schemas.openxmlformats.org/markup-compatibility/2006" xmlns:aink="http://schemas.microsoft.com/office/drawing/2016/ink" xmlns:am3d="http://schemas.microsoft.com/office/drawing/2017/model3d" xmlns:o="urn:schemas-microsoft-com:office:office" xmlns:r="http://schemas.openxmlformats.org/officeDocument/2006/relationships" xmlns:m="http://schemas.openxmlformats.org/officeDocument/2006/math" xmlns:v="urn:schemas-microsoft-com:vml" xmlns:wp14="http://schemas.microsoft.com/office/word/2010/wordprocessingDrawing" xmlns:wp="http://schemas.openxmlformats.org/drawingml/2006/wordprocessingDrawing" xmlns:w10="urn:schemas-microsoft-com:office:word" xmlns:w="http://schemas.openxmlformats.org/wordprocessingml/2006/main" xmlns:w14="http://schemas.microsoft.com/office/word/2010/wordml" xmlns:w15="http://schemas.microsoft.com/office/word/2012/wordml" xmlns:w16cid="http://schemas.microsoft.com/office/word/2016/wordml/cid" xmlns:w16se="http://schemas.microsoft.com/office/word/2015/wordml/symex" xmlns:wpg="http://schemas.microsoft.com/office/word/2010/wordprocessingGroup" xmlns:wpi="http://schemas.microsoft.com/office/word/2010/wordprocessingInk" xmlns:wne="http://schemas.microsoft.com/office/word/2006/wordml" xmlns:wps="http://schemas.microsoft.com/office/word/2010/wordprocessingShape" mc:Ignorable="w14 w15 w16se w16cid wp14">
   <w:body>
     <w:p>
       <w:pPr>
@@ -405,20 +405,13 @@
       <w:r>
         <w:t>, 2018</w:t>
       </w:r>
-    </w:p>
-    <w:p>
-      <w:pPr>
+      <w:bookmarkStart w:id="0" w:name="_GoBack"/>
+      <w:bookmarkEnd w:id="0"/>
+      <w:r>
         <w:rPr>
           <w:b/>
           <w:u w:val="single"/>
         </w:rPr>
-      </w:pPr>
-      <w:r>
-        <w:rPr>
-          <w:b/>
-          <w:u w:val="single"/>
-        </w:rPr>
-        <w:lastRenderedPageBreak/>
         <w:br w:type="page"/>
       </w:r>
     </w:p>
@@ -522,6 +515,7 @@
     <w:p/>
     <w:p>
       <w:pPr>
+        <w:spacing w:after="0" w:line="240" w:lineRule="auto"/>
         <w:rPr>
           <w:sz w:val="16"/>
           <w:szCs w:val="16"/>
@@ -537,228 +531,938 @@
     </w:p>
     <w:p>
       <w:pPr>
-        <w:rPr>
-          <w:sz w:val="16"/>
-          <w:szCs w:val="16"/>
-        </w:rPr>
-      </w:pPr>
-      <w:r>
-        <w:rPr>
-          <w:sz w:val="16"/>
-          <w:szCs w:val="16"/>
-        </w:rPr>
-        <w:t>Phase 2</w:t>
-      </w:r>
-      <w:r>
-        <w:rPr>
-          <w:sz w:val="16"/>
-          <w:szCs w:val="16"/>
-        </w:rPr>
-        <w:t xml:space="preserve"> </w:t>
-      </w:r>
-      <w:r>
-        <w:rPr>
-          <w:sz w:val="16"/>
-          <w:szCs w:val="16"/>
-        </w:rPr>
-        <w:t>Development</w:t>
-      </w:r>
-    </w:p>
-    <w:p>
-      <w:pPr>
-        <w:rPr>
-          <w:sz w:val="16"/>
-          <w:szCs w:val="16"/>
-        </w:rPr>
-      </w:pPr>
-      <w:r>
-        <w:rPr>
-          <w:sz w:val="16"/>
-          <w:szCs w:val="16"/>
-        </w:rPr>
-        <w:t xml:space="preserve">Proof of Working Tests </w:t>
-      </w:r>
-    </w:p>
-    <w:p>
-      <w:pPr>
-        <w:rPr>
-          <w:sz w:val="16"/>
-          <w:szCs w:val="16"/>
-        </w:rPr>
-      </w:pPr>
+        <w:spacing w:after="0" w:line="240" w:lineRule="auto"/>
+        <w:rPr>
+          <w:sz w:val="16"/>
+          <w:szCs w:val="16"/>
+        </w:rPr>
+      </w:pPr>
+      <w:r>
+        <w:rPr>
+          <w:sz w:val="16"/>
+          <w:szCs w:val="16"/>
+        </w:rPr>
+        <w:tab/>
+        <w:t>06-27-2018</w:t>
+      </w:r>
+    </w:p>
+    <w:p>
+      <w:pPr>
+        <w:spacing w:after="0" w:line="240" w:lineRule="auto"/>
+        <w:rPr>
+          <w:sz w:val="16"/>
+          <w:szCs w:val="16"/>
+        </w:rPr>
+      </w:pPr>
+      <w:r>
+        <w:rPr>
+          <w:sz w:val="16"/>
+          <w:szCs w:val="16"/>
+        </w:rPr>
+        <w:tab/>
+      </w:r>
+      <w:r>
+        <w:rPr>
+          <w:sz w:val="16"/>
+          <w:szCs w:val="16"/>
+        </w:rPr>
+        <w:tab/>
+        <w:t>Alex Lundin</w:t>
+      </w:r>
+    </w:p>
+    <w:p>
+      <w:pPr>
+        <w:spacing w:after="0" w:line="240" w:lineRule="auto"/>
+        <w:rPr>
+          <w:sz w:val="16"/>
+          <w:szCs w:val="16"/>
+        </w:rPr>
+      </w:pPr>
+      <w:r>
+        <w:rPr>
+          <w:sz w:val="16"/>
+          <w:szCs w:val="16"/>
+        </w:rPr>
+        <w:tab/>
+      </w:r>
+      <w:r>
+        <w:rPr>
+          <w:sz w:val="16"/>
+          <w:szCs w:val="16"/>
+        </w:rPr>
+        <w:tab/>
+      </w:r>
+      <w:r>
+        <w:rPr>
+          <w:sz w:val="16"/>
+          <w:szCs w:val="16"/>
+        </w:rPr>
+        <w:tab/>
+        <w:t>Source folder and documents setup</w:t>
+      </w:r>
+    </w:p>
+    <w:p>
+      <w:pPr>
+        <w:spacing w:after="0" w:line="240" w:lineRule="auto"/>
+        <w:rPr>
+          <w:sz w:val="16"/>
+          <w:szCs w:val="16"/>
+        </w:rPr>
+      </w:pPr>
+      <w:r>
+        <w:rPr>
+          <w:sz w:val="16"/>
+          <w:szCs w:val="16"/>
+        </w:rPr>
+        <w:tab/>
+        <w:t>06-28-2018</w:t>
+      </w:r>
+    </w:p>
+    <w:p>
+      <w:pPr>
+        <w:spacing w:after="0" w:line="240" w:lineRule="auto"/>
+        <w:rPr>
+          <w:sz w:val="16"/>
+          <w:szCs w:val="16"/>
+        </w:rPr>
+      </w:pPr>
+      <w:r>
+        <w:rPr>
+          <w:sz w:val="16"/>
+          <w:szCs w:val="16"/>
+        </w:rPr>
+        <w:tab/>
+      </w:r>
+      <w:r>
+        <w:rPr>
+          <w:sz w:val="16"/>
+          <w:szCs w:val="16"/>
+        </w:rPr>
+        <w:tab/>
+        <w:t>Alex Lundin</w:t>
+      </w:r>
+    </w:p>
+    <w:p>
+      <w:pPr>
+        <w:spacing w:after="0" w:line="240" w:lineRule="auto"/>
+        <w:rPr>
+          <w:sz w:val="16"/>
+          <w:szCs w:val="16"/>
+        </w:rPr>
+      </w:pPr>
+      <w:r>
+        <w:rPr>
+          <w:sz w:val="16"/>
+          <w:szCs w:val="16"/>
+        </w:rPr>
+        <w:tab/>
+      </w:r>
+      <w:r>
+        <w:rPr>
+          <w:sz w:val="16"/>
+          <w:szCs w:val="16"/>
+        </w:rPr>
+        <w:tab/>
+      </w:r>
+      <w:r>
+        <w:rPr>
+          <w:sz w:val="16"/>
+          <w:szCs w:val="16"/>
+        </w:rPr>
+        <w:tab/>
+        <w:t>Double check files build correctly</w:t>
+      </w:r>
+    </w:p>
+    <w:p>
+      <w:pPr>
+        <w:spacing w:after="0" w:line="240" w:lineRule="auto"/>
+        <w:rPr>
+          <w:sz w:val="16"/>
+          <w:szCs w:val="16"/>
+        </w:rPr>
+      </w:pPr>
+      <w:r>
+        <w:rPr>
+          <w:sz w:val="16"/>
+          <w:szCs w:val="16"/>
+        </w:rPr>
+        <w:tab/>
+      </w:r>
+      <w:r>
+        <w:rPr>
+          <w:sz w:val="16"/>
+          <w:szCs w:val="16"/>
+        </w:rPr>
+        <w:tab/>
+      </w:r>
+      <w:r>
+        <w:rPr>
+          <w:sz w:val="16"/>
+          <w:szCs w:val="16"/>
+        </w:rPr>
+        <w:tab/>
+        <w:t>https://autode.sk/2lFgjDx</w:t>
+      </w:r>
+    </w:p>
+    <w:p>
+      <w:pPr>
+        <w:spacing w:after="0" w:line="240" w:lineRule="auto"/>
+        <w:rPr>
+          <w:sz w:val="16"/>
+          <w:szCs w:val="16"/>
+        </w:rPr>
+      </w:pPr>
+      <w:r>
+        <w:rPr>
+          <w:sz w:val="16"/>
+          <w:szCs w:val="16"/>
+        </w:rPr>
+        <w:tab/>
+      </w:r>
+      <w:r>
+        <w:rPr>
+          <w:sz w:val="16"/>
+          <w:szCs w:val="16"/>
+        </w:rPr>
+        <w:tab/>
+        <w:t>Daniel N</w:t>
+      </w:r>
+      <w:r>
+        <w:rPr>
+          <w:sz w:val="16"/>
+          <w:szCs w:val="16"/>
+        </w:rPr>
+        <w:t>eal</w:t>
+      </w:r>
+    </w:p>
+    <w:p>
+      <w:pPr>
+        <w:spacing w:after="0" w:line="240" w:lineRule="auto"/>
+        <w:rPr>
+          <w:sz w:val="16"/>
+          <w:szCs w:val="16"/>
+        </w:rPr>
+      </w:pPr>
+      <w:r>
+        <w:rPr>
+          <w:sz w:val="16"/>
+          <w:szCs w:val="16"/>
+        </w:rPr>
+        <w:tab/>
+      </w:r>
+      <w:r>
+        <w:rPr>
+          <w:sz w:val="16"/>
+          <w:szCs w:val="16"/>
+        </w:rPr>
+        <w:tab/>
+      </w:r>
+      <w:r>
+        <w:rPr>
+          <w:sz w:val="16"/>
+          <w:szCs w:val="16"/>
+        </w:rPr>
+        <w:tab/>
+        <w:t xml:space="preserve">Pulled </w:t>
+      </w:r>
+      <w:proofErr w:type="spellStart"/>
+      <w:r>
+        <w:rPr>
+          <w:sz w:val="16"/>
+          <w:szCs w:val="16"/>
+        </w:rPr>
+        <w:t>github</w:t>
+      </w:r>
+      <w:proofErr w:type="spellEnd"/>
+      <w:r>
+        <w:rPr>
+          <w:sz w:val="16"/>
+          <w:szCs w:val="16"/>
+        </w:rPr>
+        <w:t>, tested files</w:t>
+      </w:r>
+    </w:p>
+    <w:p>
+      <w:pPr>
+        <w:spacing w:after="0" w:line="240" w:lineRule="auto"/>
+        <w:rPr>
+          <w:sz w:val="16"/>
+          <w:szCs w:val="16"/>
+        </w:rPr>
+      </w:pPr>
+      <w:r>
+        <w:rPr>
+          <w:sz w:val="16"/>
+          <w:szCs w:val="16"/>
+        </w:rPr>
+        <w:tab/>
+      </w:r>
+      <w:r>
+        <w:rPr>
+          <w:sz w:val="16"/>
+          <w:szCs w:val="16"/>
+        </w:rPr>
+        <w:tab/>
+        <w:t>Both</w:t>
+      </w:r>
+    </w:p>
+    <w:p>
+      <w:pPr>
+        <w:spacing w:after="0" w:line="240" w:lineRule="auto"/>
+        <w:rPr>
+          <w:sz w:val="16"/>
+          <w:szCs w:val="16"/>
+        </w:rPr>
+      </w:pPr>
+      <w:r>
+        <w:rPr>
+          <w:sz w:val="16"/>
+          <w:szCs w:val="16"/>
+        </w:rPr>
+        <w:tab/>
+      </w:r>
+      <w:r>
+        <w:rPr>
+          <w:sz w:val="16"/>
+          <w:szCs w:val="16"/>
+        </w:rPr>
+        <w:tab/>
+      </w:r>
+      <w:r>
+        <w:rPr>
+          <w:sz w:val="16"/>
+          <w:szCs w:val="16"/>
+        </w:rPr>
+        <w:tab/>
+        <w:t>Brainstorm Base Choice</w:t>
+      </w:r>
+    </w:p>
+    <w:p>
+      <w:pPr>
+        <w:spacing w:after="0" w:line="240" w:lineRule="auto"/>
+        <w:rPr>
+          <w:sz w:val="16"/>
+          <w:szCs w:val="16"/>
+        </w:rPr>
+      </w:pPr>
+      <w:r>
+        <w:rPr>
+          <w:sz w:val="16"/>
+          <w:szCs w:val="16"/>
+        </w:rPr>
+        <w:tab/>
+      </w:r>
+      <w:r>
+        <w:rPr>
+          <w:sz w:val="16"/>
+          <w:szCs w:val="16"/>
+        </w:rPr>
+        <w:tab/>
+      </w:r>
+      <w:r>
+        <w:rPr>
+          <w:sz w:val="16"/>
+          <w:szCs w:val="16"/>
+        </w:rPr>
+        <w:tab/>
+        <w:t>Reviewed slide material</w:t>
+      </w:r>
+    </w:p>
+    <w:p>
+      <w:pPr>
+        <w:spacing w:after="0" w:line="240" w:lineRule="auto"/>
+        <w:rPr>
+          <w:sz w:val="16"/>
+          <w:szCs w:val="16"/>
+        </w:rPr>
+      </w:pPr>
+      <w:r>
+        <w:rPr>
+          <w:sz w:val="16"/>
+          <w:szCs w:val="16"/>
+        </w:rPr>
+        <w:tab/>
+      </w:r>
+      <w:r>
+        <w:rPr>
+          <w:sz w:val="16"/>
+          <w:szCs w:val="16"/>
+        </w:rPr>
+        <w:tab/>
+      </w:r>
+      <w:r>
+        <w:rPr>
+          <w:sz w:val="16"/>
+          <w:szCs w:val="16"/>
+        </w:rPr>
+        <w:tab/>
+      </w:r>
+    </w:p>
+    <w:p>
+      <w:pPr>
+        <w:spacing w:after="0" w:line="240" w:lineRule="auto"/>
+        <w:rPr>
+          <w:sz w:val="16"/>
+          <w:szCs w:val="16"/>
+        </w:rPr>
+      </w:pPr>
+      <w:r>
+        <w:rPr>
+          <w:sz w:val="16"/>
+          <w:szCs w:val="16"/>
+        </w:rPr>
+        <w:t>Phase 2 Development</w:t>
+      </w:r>
+    </w:p>
+    <w:p>
+      <w:pPr>
+        <w:spacing w:after="0" w:line="240" w:lineRule="auto"/>
+        <w:rPr>
+          <w:sz w:val="16"/>
+          <w:szCs w:val="16"/>
+        </w:rPr>
+      </w:pPr>
+      <w:r>
+        <w:rPr>
+          <w:sz w:val="16"/>
+          <w:szCs w:val="16"/>
+        </w:rPr>
+        <w:tab/>
+        <w:t>06-30-2018</w:t>
+      </w:r>
+    </w:p>
+    <w:p>
+      <w:pPr>
+        <w:spacing w:after="0" w:line="240" w:lineRule="auto"/>
+        <w:rPr>
+          <w:sz w:val="16"/>
+          <w:szCs w:val="16"/>
+        </w:rPr>
+      </w:pPr>
+      <w:r>
+        <w:rPr>
+          <w:sz w:val="16"/>
+          <w:szCs w:val="16"/>
+        </w:rPr>
+        <w:tab/>
+      </w:r>
+      <w:r>
+        <w:rPr>
+          <w:sz w:val="16"/>
+          <w:szCs w:val="16"/>
+        </w:rPr>
+        <w:tab/>
+        <w:t>Alex Lundin</w:t>
+      </w:r>
+    </w:p>
+    <w:p>
+      <w:pPr>
+        <w:spacing w:after="0" w:line="240" w:lineRule="auto"/>
+        <w:rPr>
+          <w:sz w:val="16"/>
+          <w:szCs w:val="16"/>
+        </w:rPr>
+      </w:pPr>
+      <w:r>
+        <w:rPr>
+          <w:sz w:val="16"/>
+          <w:szCs w:val="16"/>
+        </w:rPr>
+        <w:tab/>
+      </w:r>
+      <w:r>
+        <w:rPr>
+          <w:sz w:val="16"/>
+          <w:szCs w:val="16"/>
+        </w:rPr>
+        <w:tab/>
+      </w:r>
+      <w:r>
+        <w:rPr>
+          <w:sz w:val="16"/>
+          <w:szCs w:val="16"/>
+        </w:rPr>
+        <w:tab/>
+        <w:t>Created IDM for Base choice</w:t>
+      </w:r>
+    </w:p>
+    <w:p>
+      <w:pPr>
+        <w:spacing w:after="0" w:line="240" w:lineRule="auto"/>
+        <w:rPr>
+          <w:sz w:val="16"/>
+          <w:szCs w:val="16"/>
+        </w:rPr>
+      </w:pPr>
+      <w:r>
+        <w:rPr>
+          <w:sz w:val="16"/>
+          <w:szCs w:val="16"/>
+        </w:rPr>
+        <w:tab/>
+      </w:r>
+      <w:r>
+        <w:rPr>
+          <w:sz w:val="16"/>
+          <w:szCs w:val="16"/>
+        </w:rPr>
+        <w:tab/>
+      </w:r>
+      <w:r>
+        <w:rPr>
+          <w:sz w:val="16"/>
+          <w:szCs w:val="16"/>
+        </w:rPr>
+        <w:tab/>
+        <w:t>Documented all steps used to create model</w:t>
+      </w:r>
+    </w:p>
+    <w:p>
+      <w:pPr>
+        <w:spacing w:after="0" w:line="240" w:lineRule="auto"/>
+        <w:rPr>
+          <w:sz w:val="16"/>
+          <w:szCs w:val="16"/>
+        </w:rPr>
+      </w:pPr>
+      <w:r>
+        <w:rPr>
+          <w:sz w:val="16"/>
+          <w:szCs w:val="16"/>
+        </w:rPr>
+        <w:tab/>
+      </w:r>
+      <w:r>
+        <w:rPr>
+          <w:sz w:val="16"/>
+          <w:szCs w:val="16"/>
+        </w:rPr>
+        <w:tab/>
+      </w:r>
+      <w:r>
+        <w:rPr>
+          <w:sz w:val="16"/>
+          <w:szCs w:val="16"/>
+        </w:rPr>
+        <w:tab/>
+        <w:t>Cited slide references</w:t>
+      </w:r>
+    </w:p>
+    <w:p>
+      <w:pPr>
+        <w:spacing w:after="0" w:line="240" w:lineRule="auto"/>
+        <w:rPr>
+          <w:sz w:val="16"/>
+          <w:szCs w:val="16"/>
+        </w:rPr>
+      </w:pPr>
+      <w:r>
+        <w:rPr>
+          <w:sz w:val="16"/>
+          <w:szCs w:val="16"/>
+        </w:rPr>
+        <w:tab/>
+      </w:r>
+      <w:r>
+        <w:rPr>
+          <w:sz w:val="16"/>
+          <w:szCs w:val="16"/>
+        </w:rPr>
+        <w:tab/>
+      </w:r>
+      <w:r>
+        <w:rPr>
+          <w:sz w:val="16"/>
+          <w:szCs w:val="16"/>
+        </w:rPr>
+        <w:tab/>
+        <w:t>Documented reason for the Base Choice that will be used in the test setup</w:t>
+      </w:r>
+    </w:p>
+    <w:p>
+      <w:pPr>
+        <w:spacing w:after="0" w:line="240" w:lineRule="auto"/>
+        <w:rPr>
+          <w:sz w:val="16"/>
+          <w:szCs w:val="16"/>
+        </w:rPr>
+      </w:pPr>
+      <w:r>
+        <w:rPr>
+          <w:sz w:val="16"/>
+          <w:szCs w:val="16"/>
+        </w:rPr>
+        <w:tab/>
+      </w:r>
+      <w:r>
+        <w:rPr>
+          <w:sz w:val="16"/>
+          <w:szCs w:val="16"/>
+        </w:rPr>
+        <w:tab/>
+      </w:r>
+      <w:r>
+        <w:rPr>
+          <w:sz w:val="16"/>
+          <w:szCs w:val="16"/>
+        </w:rPr>
+        <w:tab/>
+      </w:r>
+    </w:p>
+    <w:p>
+      <w:pPr>
+        <w:spacing w:after="0" w:line="240" w:lineRule="auto"/>
+        <w:rPr>
+          <w:sz w:val="16"/>
+          <w:szCs w:val="16"/>
+        </w:rPr>
+      </w:pPr>
+      <w:r>
+        <w:rPr>
+          <w:sz w:val="16"/>
+          <w:szCs w:val="16"/>
+        </w:rPr>
+        <w:tab/>
+        <w:t>07-02-2018</w:t>
+      </w:r>
+    </w:p>
+    <w:p>
+      <w:pPr>
+        <w:spacing w:after="0" w:line="240" w:lineRule="auto"/>
+        <w:rPr>
+          <w:sz w:val="16"/>
+          <w:szCs w:val="16"/>
+        </w:rPr>
+      </w:pPr>
+      <w:r>
+        <w:rPr>
+          <w:sz w:val="16"/>
+          <w:szCs w:val="16"/>
+        </w:rPr>
+        <w:tab/>
+      </w:r>
+      <w:r>
+        <w:rPr>
+          <w:sz w:val="16"/>
+          <w:szCs w:val="16"/>
+        </w:rPr>
+        <w:tab/>
+        <w:t>Daniel</w:t>
+      </w:r>
+    </w:p>
+    <w:p>
+      <w:pPr>
+        <w:spacing w:after="0" w:line="240" w:lineRule="auto"/>
+        <w:rPr>
+          <w:sz w:val="16"/>
+          <w:szCs w:val="16"/>
+        </w:rPr>
+      </w:pPr>
+      <w:r>
+        <w:rPr>
+          <w:sz w:val="16"/>
+          <w:szCs w:val="16"/>
+        </w:rPr>
+        <w:tab/>
+      </w:r>
+      <w:r>
+        <w:rPr>
+          <w:sz w:val="16"/>
+          <w:szCs w:val="16"/>
+        </w:rPr>
+        <w:tab/>
+      </w:r>
+      <w:r>
+        <w:rPr>
+          <w:sz w:val="16"/>
+          <w:szCs w:val="16"/>
+        </w:rPr>
+        <w:tab/>
+        <w:t>Created test set for Fact</w:t>
+      </w:r>
+    </w:p>
+    <w:p>
+      <w:pPr>
+        <w:spacing w:after="0" w:line="240" w:lineRule="auto"/>
+        <w:rPr>
+          <w:sz w:val="16"/>
+          <w:szCs w:val="16"/>
+        </w:rPr>
+      </w:pPr>
+      <w:r>
+        <w:rPr>
+          <w:sz w:val="16"/>
+          <w:szCs w:val="16"/>
+        </w:rPr>
+        <w:tab/>
+        <w:t>07-03-2018</w:t>
+      </w:r>
+    </w:p>
+    <w:p>
+      <w:pPr>
+        <w:spacing w:after="0" w:line="240" w:lineRule="auto"/>
+        <w:rPr>
+          <w:sz w:val="16"/>
+          <w:szCs w:val="16"/>
+        </w:rPr>
+      </w:pPr>
+      <w:r>
+        <w:rPr>
+          <w:sz w:val="16"/>
+          <w:szCs w:val="16"/>
+        </w:rPr>
+        <w:tab/>
+      </w:r>
+      <w:r>
+        <w:rPr>
+          <w:sz w:val="16"/>
+          <w:szCs w:val="16"/>
+        </w:rPr>
+        <w:tab/>
+        <w:t>Alex</w:t>
+      </w:r>
+      <w:r>
+        <w:rPr>
+          <w:sz w:val="16"/>
+          <w:szCs w:val="16"/>
+        </w:rPr>
+        <w:tab/>
+      </w:r>
+    </w:p>
+    <w:p>
+      <w:pPr>
+        <w:spacing w:after="0" w:line="240" w:lineRule="auto"/>
+        <w:rPr>
+          <w:sz w:val="16"/>
+          <w:szCs w:val="16"/>
+        </w:rPr>
+      </w:pPr>
+      <w:r>
+        <w:rPr>
+          <w:sz w:val="16"/>
+          <w:szCs w:val="16"/>
+        </w:rPr>
+        <w:tab/>
+      </w:r>
+      <w:r>
+        <w:rPr>
+          <w:sz w:val="16"/>
+          <w:szCs w:val="16"/>
+        </w:rPr>
+        <w:tab/>
+      </w:r>
+      <w:r>
+        <w:rPr>
+          <w:sz w:val="16"/>
+          <w:szCs w:val="16"/>
+        </w:rPr>
+        <w:tab/>
+        <w:t>Created test set for Search Mode</w:t>
+      </w:r>
+    </w:p>
+    <w:p>
+      <w:pPr>
+        <w:spacing w:after="0" w:line="240" w:lineRule="auto"/>
+        <w:rPr>
+          <w:sz w:val="16"/>
+          <w:szCs w:val="16"/>
+        </w:rPr>
+      </w:pPr>
+      <w:r>
+        <w:rPr>
+          <w:sz w:val="16"/>
+          <w:szCs w:val="16"/>
+        </w:rPr>
+        <w:tab/>
+      </w:r>
+      <w:r>
+        <w:rPr>
+          <w:sz w:val="16"/>
+          <w:szCs w:val="16"/>
+        </w:rPr>
+        <w:tab/>
+      </w:r>
+      <w:r>
+        <w:rPr>
+          <w:sz w:val="16"/>
+          <w:szCs w:val="16"/>
+        </w:rPr>
+        <w:tab/>
+      </w:r>
+    </w:p>
+    <w:p>
+      <w:pPr>
+        <w:spacing w:after="0" w:line="240" w:lineRule="auto"/>
+        <w:rPr>
+          <w:sz w:val="16"/>
+          <w:szCs w:val="16"/>
+        </w:rPr>
+      </w:pPr>
+      <w:r>
+        <w:rPr>
+          <w:sz w:val="16"/>
+          <w:szCs w:val="16"/>
+        </w:rPr>
+        <w:t>Phase 3 Development</w:t>
+      </w:r>
+    </w:p>
+    <w:p>
+      <w:pPr>
+        <w:spacing w:after="0" w:line="240" w:lineRule="auto"/>
+        <w:rPr>
+          <w:sz w:val="16"/>
+          <w:szCs w:val="16"/>
+        </w:rPr>
+      </w:pPr>
+      <w:r>
+        <w:rPr>
+          <w:sz w:val="16"/>
+          <w:szCs w:val="16"/>
+        </w:rPr>
+        <w:tab/>
+        <w:t>07-03-2018</w:t>
+      </w:r>
+    </w:p>
+    <w:p>
+      <w:pPr>
+        <w:spacing w:after="0" w:line="240" w:lineRule="auto"/>
+        <w:rPr>
+          <w:sz w:val="16"/>
+          <w:szCs w:val="16"/>
+        </w:rPr>
+      </w:pPr>
+      <w:r>
+        <w:rPr>
+          <w:sz w:val="16"/>
+          <w:szCs w:val="16"/>
+        </w:rPr>
+        <w:tab/>
+      </w:r>
+      <w:r>
+        <w:rPr>
+          <w:sz w:val="16"/>
+          <w:szCs w:val="16"/>
+        </w:rPr>
+        <w:tab/>
+        <w:t>Alex created simple test template</w:t>
+      </w:r>
+    </w:p>
+    <w:p>
+      <w:pPr>
+        <w:rPr>
+          <w:sz w:val="16"/>
+          <w:szCs w:val="16"/>
+        </w:rPr>
+      </w:pPr>
+      <w:r>
+        <w:rPr>
+          <w:sz w:val="16"/>
+          <w:szCs w:val="16"/>
+        </w:rPr>
+        <w:tab/>
+        <w:t>07-04-2018</w:t>
+      </w:r>
+    </w:p>
+    <w:p>
+      <w:pPr>
+        <w:rPr>
+          <w:sz w:val="16"/>
+          <w:szCs w:val="16"/>
+        </w:rPr>
+      </w:pPr>
+      <w:r>
+        <w:rPr>
+          <w:sz w:val="16"/>
+          <w:szCs w:val="16"/>
+        </w:rPr>
+        <w:tab/>
+      </w:r>
+      <w:r>
+        <w:rPr>
+          <w:sz w:val="16"/>
+          <w:szCs w:val="16"/>
+        </w:rPr>
+        <w:tab/>
+        <w:t>Dan created test set</w:t>
+      </w:r>
+    </w:p>
+    <w:p>
+      <w:pPr>
+        <w:rPr>
+          <w:sz w:val="16"/>
+          <w:szCs w:val="16"/>
+        </w:rPr>
+      </w:pPr>
+      <w:r>
+        <w:rPr>
+          <w:sz w:val="16"/>
+          <w:szCs w:val="16"/>
+        </w:rPr>
+        <w:tab/>
+        <w:t>07-05-2018</w:t>
+      </w:r>
+    </w:p>
+    <w:p>
+      <w:pPr>
+        <w:rPr>
+          <w:sz w:val="16"/>
+          <w:szCs w:val="16"/>
+        </w:rPr>
+      </w:pPr>
+      <w:r>
+        <w:rPr>
+          <w:sz w:val="16"/>
+          <w:szCs w:val="16"/>
+        </w:rPr>
+        <w:tab/>
+      </w:r>
+      <w:r>
+        <w:rPr>
+          <w:sz w:val="16"/>
+          <w:szCs w:val="16"/>
+        </w:rPr>
+        <w:tab/>
+        <w:t>Alex finished set with assert fixture and xml research for finding the text in the page</w:t>
+      </w:r>
+    </w:p>
+    <w:p>
+      <w:pPr>
+        <w:rPr>
+          <w:sz w:val="16"/>
+          <w:szCs w:val="16"/>
+        </w:rPr>
+      </w:pPr>
+      <w:r>
+        <w:rPr>
+          <w:sz w:val="16"/>
+          <w:szCs w:val="16"/>
+        </w:rPr>
+        <w:t xml:space="preserve">Proof of Functional </w:t>
+      </w:r>
+      <w:r>
+        <w:rPr>
+          <w:sz w:val="16"/>
+          <w:szCs w:val="16"/>
+        </w:rPr>
+        <w:t>Tests</w:t>
+      </w:r>
+    </w:p>
+    <w:p>
+      <w:pPr>
+        <w:rPr>
+          <w:sz w:val="16"/>
+          <w:szCs w:val="16"/>
+        </w:rPr>
+      </w:pPr>
+      <w:r>
+        <w:rPr>
+          <w:sz w:val="16"/>
+          <w:szCs w:val="16"/>
+        </w:rPr>
+        <w:t>https://autode.sk/2zbXhOT</w:t>
+      </w:r>
       <w:r>
         <w:br w:type="page"/>
-      </w:r>
-    </w:p>
-    <w:p>
-      <w:pPr>
-        <w:rPr>
-          <w:b/>
-          <w:u w:val="single"/>
-        </w:rPr>
-      </w:pPr>
-      <w:r>
-        <w:rPr>
-          <w:b/>
-          <w:u w:val="single"/>
-        </w:rPr>
-        <w:lastRenderedPageBreak/>
-        <w:t>Documentation Log</w:t>
-      </w:r>
-    </w:p>
-    <w:p>
-      <w:pPr>
-        <w:pStyle w:val="ListParagraph"/>
-        <w:numPr>
-          <w:ilvl w:val="0"/>
-          <w:numId w:val="1"/>
-        </w:numPr>
-      </w:pPr>
-      <w:r>
-        <w:t>Reductions</w:t>
-      </w:r>
-    </w:p>
-    <w:p>
-      <w:pPr>
-        <w:pStyle w:val="ListParagraph"/>
-        <w:numPr>
-          <w:ilvl w:val="1"/>
-          <w:numId w:val="1"/>
-        </w:numPr>
-      </w:pPr>
-      <w:r>
-        <w:t>File 1</w:t>
-      </w:r>
-    </w:p>
-    <w:p>
-      <w:pPr>
-        <w:pStyle w:val="ListParagraph"/>
-        <w:numPr>
-          <w:ilvl w:val="0"/>
-          <w:numId w:val="2"/>
-        </w:numPr>
-      </w:pPr>
-      <w:r>
-        <w:t>Short summary</w:t>
-      </w:r>
-    </w:p>
-    <w:p>
-      <w:pPr>
-        <w:ind w:left="2520"/>
-      </w:pPr>
-    </w:p>
-    <w:p>
-      <w:pPr>
-        <w:pStyle w:val="ListParagraph"/>
-        <w:numPr>
-          <w:ilvl w:val="0"/>
-          <w:numId w:val="1"/>
-        </w:numPr>
-      </w:pPr>
-      <w:r>
-        <w:t>Refactors</w:t>
-      </w:r>
-    </w:p>
-    <w:p>
-      <w:pPr>
-        <w:pStyle w:val="ListParagraph"/>
-        <w:numPr>
-          <w:ilvl w:val="1"/>
-          <w:numId w:val="1"/>
-        </w:numPr>
-      </w:pPr>
-      <w:r>
-        <w:t>StringConstants.java</w:t>
-      </w:r>
-    </w:p>
-    <w:p>
-      <w:pPr>
-        <w:pStyle w:val="ListParagraph"/>
-        <w:numPr>
-          <w:ilvl w:val="0"/>
-          <w:numId w:val="9"/>
-        </w:numPr>
-      </w:pPr>
-      <w:r>
-        <w:t>this is a refactoring of the strings used in the JavaServlet.java file</w:t>
-      </w:r>
-    </w:p>
-    <w:p/>
-    <w:p>
-      <w:pPr>
-        <w:pStyle w:val="ListParagraph"/>
-      </w:pPr>
-    </w:p>
-    <w:p>
-      <w:pPr>
-        <w:pStyle w:val="ListParagraph"/>
-        <w:numPr>
-          <w:ilvl w:val="0"/>
-          <w:numId w:val="1"/>
-        </w:numPr>
-      </w:pPr>
-      <w:r>
-        <w:t>Modifications</w:t>
-      </w:r>
-    </w:p>
-    <w:p>
-      <w:pPr>
-        <w:pStyle w:val="ListParagraph"/>
-        <w:numPr>
-          <w:ilvl w:val="1"/>
-          <w:numId w:val="1"/>
-        </w:numPr>
-      </w:pPr>
-      <w:r>
-        <w:t>File 1</w:t>
-      </w:r>
-    </w:p>
-    <w:p>
-      <w:pPr>
-        <w:pStyle w:val="ListParagraph"/>
-        <w:numPr>
-          <w:ilvl w:val="0"/>
-          <w:numId w:val="9"/>
-        </w:numPr>
-      </w:pPr>
-      <w:r>
-        <w:t>Short summary</w:t>
-      </w:r>
-    </w:p>
-    <w:p>
-      <w:pPr>
-        <w:pStyle w:val="ListParagraph"/>
-        <w:numPr>
-          <w:ilvl w:val="0"/>
-          <w:numId w:val="1"/>
-        </w:numPr>
-      </w:pPr>
-      <w:r>
-        <w:t>Additions</w:t>
-      </w:r>
-    </w:p>
-    <w:p>
-      <w:pPr>
-        <w:pStyle w:val="ListParagraph"/>
-        <w:numPr>
-          <w:ilvl w:val="1"/>
-          <w:numId w:val="1"/>
-        </w:numPr>
-      </w:pPr>
-      <w:r>
-        <w:t>File 1</w:t>
-      </w:r>
-    </w:p>
-    <w:p>
-      <w:pPr>
-        <w:pStyle w:val="ListParagraph"/>
-        <w:numPr>
-          <w:ilvl w:val="0"/>
-          <w:numId w:val="9"/>
-        </w:numPr>
-      </w:pPr>
-      <w:r>
-        <w:t>Short summary</w:t>
       </w:r>
     </w:p>
     <w:p>
@@ -771,17 +1475,14 @@
       </w:pPr>
       <w:r>
         <w:rPr>
-          <w:rFonts w:cstheme="minorHAnsi"/>
-          <w:b/>
-          <w:u w:val="single"/>
-        </w:rPr>
-        <w:br w:type="page"/>
-      </w:r>
-    </w:p>
-    <w:p>
-      <w:pPr>
-        <w:pStyle w:val="Default"/>
-      </w:pPr>
+          <w:rFonts w:ascii="Calibri" w:hAnsi="Calibri" w:cs="Calibri"/>
+          <w:color w:val="000000"/>
+          <w:sz w:val="20"/>
+          <w:szCs w:val="20"/>
+        </w:rPr>
+        <w:lastRenderedPageBreak/>
+        <w:t>1. input domain model</w:t>
+      </w:r>
     </w:p>
     <w:p>
       <w:pPr>
@@ -790,12 +1491,35 @@
         <w:adjustRightInd w:val="0"/>
         <w:spacing w:after="0" w:line="240" w:lineRule="auto"/>
         <w:rPr>
-          <w:rFonts w:ascii="Calibri" w:hAnsi="Calibri" w:cs="Calibri"/>
+          <w:rFonts w:cstheme="minorHAnsi"/>
+          <w:b/>
           <w:color w:val="000000"/>
           <w:sz w:val="24"/>
           <w:szCs w:val="24"/>
         </w:rPr>
       </w:pPr>
+      <w:proofErr w:type="spellStart"/>
+      <w:r>
+        <w:rPr>
+          <w:rFonts w:cstheme="minorHAnsi"/>
+          <w:b/>
+          <w:color w:val="000000"/>
+          <w:sz w:val="24"/>
+          <w:szCs w:val="24"/>
+        </w:rPr>
+        <w:t>SearchMode</w:t>
+      </w:r>
+      <w:proofErr w:type="spellEnd"/>
+      <w:r>
+        <w:rPr>
+          <w:rFonts w:cstheme="minorHAnsi"/>
+          <w:b/>
+          <w:color w:val="000000"/>
+          <w:sz w:val="24"/>
+          <w:szCs w:val="24"/>
+        </w:rPr>
+        <w:t xml:space="preserve"> IDM</w:t>
+      </w:r>
     </w:p>
     <w:p>
       <w:pPr>
@@ -810,187 +1534,146 @@
           <w:szCs w:val="20"/>
         </w:rPr>
       </w:pPr>
-      <w:bookmarkStart w:id="0" w:name="_GoBack"/>
-      <w:bookmarkEnd w:id="0"/>
-      <w:r>
-        <w:rPr>
-          <w:rFonts w:ascii="Calibri" w:hAnsi="Calibri" w:cs="Calibri"/>
-          <w:color w:val="000000"/>
-          <w:sz w:val="20"/>
-          <w:szCs w:val="20"/>
-        </w:rPr>
-        <w:t xml:space="preserve">We will now return to our </w:t>
-      </w:r>
-      <w:r>
-        <w:rPr>
-          <w:rFonts w:ascii="Calibri" w:hAnsi="Calibri" w:cs="Calibri"/>
+    </w:p>
+    <w:p>
+      <w:pPr>
+        <w:spacing w:line="240" w:lineRule="auto"/>
+        <w:rPr>
+          <w:rFonts w:cstheme="minorHAnsi"/>
+          <w:sz w:val="24"/>
+          <w:szCs w:val="24"/>
+        </w:rPr>
+      </w:pPr>
+      <w:r>
+        <w:rPr>
+          <w:rFonts w:cstheme="minorHAnsi"/>
+          <w:noProof/>
+          <w:sz w:val="24"/>
+          <w:szCs w:val="24"/>
+        </w:rPr>
+        <w:drawing>
+          <wp:inline distT="0" distB="0" distL="0" distR="0" wp14:anchorId="3D661A72" wp14:editId="68A3B167">
+            <wp:extent cx="5943600" cy="3476625"/>
+            <wp:effectExtent l="0" t="0" r="0" b="9525"/>
+            <wp:docPr id="1" name="Picture 1"/>
+            <wp:cNvGraphicFramePr>
+              <a:graphicFrameLocks xmlns:a="http://schemas.openxmlformats.org/drawingml/2006/main" noChangeAspect="1"/>
+            </wp:cNvGraphicFramePr>
+            <a:graphic xmlns:a="http://schemas.openxmlformats.org/drawingml/2006/main">
+              <a:graphicData uri="http://schemas.openxmlformats.org/drawingml/2006/picture">
+                <pic:pic xmlns:pic="http://schemas.openxmlformats.org/drawingml/2006/picture">
+                  <pic:nvPicPr>
+                    <pic:cNvPr id="0" name="Picture 3"/>
+                    <pic:cNvPicPr>
+                      <a:picLocks noChangeAspect="1" noChangeArrowheads="1"/>
+                    </pic:cNvPicPr>
+                  </pic:nvPicPr>
+                  <pic:blipFill>
+                    <a:blip r:embed="rId6">
+                      <a:extLst>
+                        <a:ext uri="{28A0092B-C50C-407E-A947-70E740481C1C}">
+                          <a14:useLocalDpi xmlns:a14="http://schemas.microsoft.com/office/drawing/2010/main" val="0"/>
+                        </a:ext>
+                      </a:extLst>
+                    </a:blip>
+                    <a:srcRect/>
+                    <a:stretch>
+                      <a:fillRect/>
+                    </a:stretch>
+                  </pic:blipFill>
+                  <pic:spPr bwMode="auto">
+                    <a:xfrm>
+                      <a:off x="0" y="0"/>
+                      <a:ext cx="5943600" cy="3476625"/>
+                    </a:xfrm>
+                    <a:prstGeom prst="rect">
+                      <a:avLst/>
+                    </a:prstGeom>
+                    <a:noFill/>
+                    <a:ln>
+                      <a:noFill/>
+                    </a:ln>
+                  </pic:spPr>
+                </pic:pic>
+              </a:graphicData>
+            </a:graphic>
+          </wp:inline>
+        </w:drawing>
+      </w:r>
+    </w:p>
+    <w:p>
+      <w:pPr>
+        <w:spacing w:line="240" w:lineRule="auto"/>
+        <w:rPr>
+          <w:rFonts w:cstheme="minorHAnsi"/>
+          <w:sz w:val="24"/>
+          <w:szCs w:val="24"/>
+        </w:rPr>
+      </w:pPr>
+      <w:r>
+        <w:rPr>
+          <w:rFonts w:cstheme="minorHAnsi"/>
           <w:b/>
-          <w:bCs/>
-          <w:color w:val="000000"/>
-          <w:sz w:val="20"/>
-          <w:szCs w:val="20"/>
-        </w:rPr>
-        <w:t xml:space="preserve">facts server </w:t>
-      </w:r>
-      <w:r>
-        <w:rPr>
-          <w:rFonts w:ascii="Calibri" w:hAnsi="Calibri" w:cs="Calibri"/>
-          <w:color w:val="000000"/>
-          <w:sz w:val="20"/>
-          <w:szCs w:val="20"/>
-        </w:rPr>
-        <w:t xml:space="preserve">from prior assignments. This time, you will </w:t>
-      </w:r>
-      <w:r>
-        <w:rPr>
-          <w:rFonts w:ascii="Calibri" w:hAnsi="Calibri" w:cs="Calibri"/>
-          <w:b/>
-          <w:bCs/>
-          <w:color w:val="000000"/>
-          <w:sz w:val="20"/>
-          <w:szCs w:val="20"/>
-        </w:rPr>
-        <w:t xml:space="preserve">test </w:t>
-      </w:r>
-      <w:r>
-        <w:rPr>
-          <w:rFonts w:ascii="Calibri" w:hAnsi="Calibri" w:cs="Calibri"/>
-          <w:color w:val="000000"/>
-          <w:sz w:val="20"/>
-          <w:szCs w:val="20"/>
-        </w:rPr>
-        <w:t xml:space="preserve">the </w:t>
-      </w:r>
-      <w:r>
-        <w:rPr>
-          <w:rFonts w:ascii="Calibri" w:hAnsi="Calibri" w:cs="Calibri"/>
-          <w:b/>
-          <w:bCs/>
-          <w:color w:val="000000"/>
-          <w:sz w:val="20"/>
-          <w:szCs w:val="20"/>
-        </w:rPr>
-        <w:t xml:space="preserve">original version </w:t>
-      </w:r>
-      <w:r>
-        <w:rPr>
-          <w:rFonts w:ascii="Calibri" w:hAnsi="Calibri" w:cs="Calibri"/>
-          <w:color w:val="000000"/>
-          <w:sz w:val="20"/>
-          <w:szCs w:val="20"/>
-        </w:rPr>
-        <w:t xml:space="preserve">using input space partitioning. </w:t>
-      </w:r>
-    </w:p>
-    <w:p>
-      <w:pPr>
-        <w:autoSpaceDE w:val="0"/>
-        <w:autoSpaceDN w:val="0"/>
-        <w:adjustRightInd w:val="0"/>
-        <w:spacing w:after="0" w:line="240" w:lineRule="auto"/>
-        <w:rPr>
-          <w:rFonts w:ascii="Calibri" w:hAnsi="Calibri" w:cs="Calibri"/>
-          <w:color w:val="000000"/>
-          <w:sz w:val="20"/>
-          <w:szCs w:val="20"/>
-        </w:rPr>
-      </w:pPr>
-      <w:r>
-        <w:rPr>
-          <w:rFonts w:ascii="Calibri" w:hAnsi="Calibri" w:cs="Calibri"/>
-          <w:color w:val="000000"/>
-          <w:sz w:val="20"/>
-          <w:szCs w:val="20"/>
-        </w:rPr>
-        <w:t xml:space="preserve">Analyze the inputs and create an </w:t>
-      </w:r>
-      <w:r>
-        <w:rPr>
-          <w:rFonts w:ascii="Calibri" w:hAnsi="Calibri" w:cs="Calibri"/>
-          <w:b/>
-          <w:bCs/>
-          <w:color w:val="000000"/>
-          <w:sz w:val="20"/>
-          <w:szCs w:val="20"/>
-        </w:rPr>
-        <w:t>input domain model (IDM)</w:t>
-      </w:r>
-      <w:r>
-        <w:rPr>
-          <w:rFonts w:ascii="Calibri" w:hAnsi="Calibri" w:cs="Calibri"/>
-          <w:color w:val="000000"/>
-          <w:sz w:val="20"/>
-          <w:szCs w:val="20"/>
-        </w:rPr>
-        <w:t xml:space="preserve">. Use the </w:t>
-      </w:r>
-      <w:r>
-        <w:rPr>
-          <w:rFonts w:ascii="Calibri" w:hAnsi="Calibri" w:cs="Calibri"/>
-          <w:b/>
-          <w:bCs/>
-          <w:color w:val="000000"/>
-          <w:sz w:val="20"/>
-          <w:szCs w:val="20"/>
-        </w:rPr>
-        <w:t xml:space="preserve">base choice criterion (BBC) </w:t>
-      </w:r>
-      <w:r>
-        <w:rPr>
-          <w:rFonts w:ascii="Calibri" w:hAnsi="Calibri" w:cs="Calibri"/>
-          <w:color w:val="000000"/>
-          <w:sz w:val="20"/>
-          <w:szCs w:val="20"/>
-        </w:rPr>
-        <w:t xml:space="preserve">to design tests. Automated your tests using Selenium, the JUnit-based test framework for web applications. Run your tests. </w:t>
-      </w:r>
-    </w:p>
-    <w:p>
-      <w:pPr>
-        <w:autoSpaceDE w:val="0"/>
-        <w:autoSpaceDN w:val="0"/>
-        <w:adjustRightInd w:val="0"/>
-        <w:spacing w:after="0" w:line="240" w:lineRule="auto"/>
-        <w:rPr>
-          <w:rFonts w:ascii="Calibri" w:hAnsi="Calibri" w:cs="Calibri"/>
-          <w:color w:val="000000"/>
-          <w:sz w:val="20"/>
-          <w:szCs w:val="20"/>
-        </w:rPr>
-      </w:pPr>
-      <w:r>
-        <w:rPr>
-          <w:rFonts w:ascii="Calibri" w:hAnsi="Calibri" w:cs="Calibri"/>
-          <w:b/>
-          <w:bCs/>
-          <w:color w:val="000000"/>
-          <w:sz w:val="20"/>
-          <w:szCs w:val="20"/>
-        </w:rPr>
-        <w:t xml:space="preserve">Submission </w:t>
-      </w:r>
-    </w:p>
-    <w:p>
-      <w:pPr>
-        <w:autoSpaceDE w:val="0"/>
-        <w:autoSpaceDN w:val="0"/>
-        <w:adjustRightInd w:val="0"/>
-        <w:spacing w:after="0" w:line="240" w:lineRule="auto"/>
-        <w:rPr>
-          <w:rFonts w:ascii="Calibri" w:hAnsi="Calibri" w:cs="Calibri"/>
-          <w:color w:val="000000"/>
-          <w:sz w:val="20"/>
-          <w:szCs w:val="20"/>
-        </w:rPr>
-      </w:pPr>
-      <w:r>
-        <w:rPr>
-          <w:rFonts w:ascii="Calibri" w:hAnsi="Calibri" w:cs="Calibri"/>
-          <w:color w:val="000000"/>
-          <w:sz w:val="20"/>
-          <w:szCs w:val="20"/>
-        </w:rPr>
-        <w:t xml:space="preserve">Submit four items in class, on paper: </w:t>
+          <w:sz w:val="24"/>
+          <w:szCs w:val="24"/>
+        </w:rPr>
+        <w:t>Fact IDM</w:t>
+      </w:r>
+      <w:r>
+        <w:rPr>
+          <w:rFonts w:cstheme="minorHAnsi"/>
+          <w:noProof/>
+          <w:sz w:val="24"/>
+          <w:szCs w:val="24"/>
+        </w:rPr>
+        <w:drawing>
+          <wp:inline distT="0" distB="0" distL="0" distR="0" wp14:anchorId="1A8F8FC2" wp14:editId="7BAA1B34">
+            <wp:extent cx="5934075" cy="2990850"/>
+            <wp:effectExtent l="0" t="0" r="9525" b="0"/>
+            <wp:docPr id="2" name="Picture 2"/>
+            <wp:cNvGraphicFramePr>
+              <a:graphicFrameLocks xmlns:a="http://schemas.openxmlformats.org/drawingml/2006/main" noChangeAspect="1"/>
+            </wp:cNvGraphicFramePr>
+            <a:graphic xmlns:a="http://schemas.openxmlformats.org/drawingml/2006/main">
+              <a:graphicData uri="http://schemas.openxmlformats.org/drawingml/2006/picture">
+                <pic:pic xmlns:pic="http://schemas.openxmlformats.org/drawingml/2006/picture">
+                  <pic:nvPicPr>
+                    <pic:cNvPr id="0" name="Picture 4"/>
+                    <pic:cNvPicPr>
+                      <a:picLocks noChangeAspect="1" noChangeArrowheads="1"/>
+                    </pic:cNvPicPr>
+                  </pic:nvPicPr>
+                  <pic:blipFill>
+                    <a:blip r:embed="rId7">
+                      <a:extLst>
+                        <a:ext uri="{28A0092B-C50C-407E-A947-70E740481C1C}">
+                          <a14:useLocalDpi xmlns:a14="http://schemas.microsoft.com/office/drawing/2010/main" val="0"/>
+                        </a:ext>
+                      </a:extLst>
+                    </a:blip>
+                    <a:srcRect/>
+                    <a:stretch>
+                      <a:fillRect/>
+                    </a:stretch>
+                  </pic:blipFill>
+                  <pic:spPr bwMode="auto">
+                    <a:xfrm>
+                      <a:off x="0" y="0"/>
+                      <a:ext cx="5934075" cy="2990850"/>
+                    </a:xfrm>
+                    <a:prstGeom prst="rect">
+                      <a:avLst/>
+                    </a:prstGeom>
+                    <a:noFill/>
+                    <a:ln>
+                      <a:noFill/>
+                    </a:ln>
+                  </pic:spPr>
+                </pic:pic>
+              </a:graphicData>
+            </a:graphic>
+          </wp:inline>
+        </w:drawing>
       </w:r>
     </w:p>
     <w:p>
@@ -1006,14 +1689,24 @@
           <w:szCs w:val="20"/>
         </w:rPr>
       </w:pPr>
-      <w:r>
-        <w:rPr>
-          <w:rFonts w:ascii="Calibri" w:hAnsi="Calibri" w:cs="Calibri"/>
-          <w:color w:val="000000"/>
-          <w:sz w:val="20"/>
-          <w:szCs w:val="20"/>
-        </w:rPr>
-        <w:t xml:space="preserve">1. Your input domain model </w:t>
+    </w:p>
+    <w:p>
+      <w:pPr>
+        <w:rPr>
+          <w:rFonts w:ascii="Calibri" w:hAnsi="Calibri" w:cs="Calibri"/>
+          <w:color w:val="000000"/>
+          <w:sz w:val="20"/>
+          <w:szCs w:val="20"/>
+        </w:rPr>
+      </w:pPr>
+      <w:r>
+        <w:rPr>
+          <w:rFonts w:ascii="Calibri" w:hAnsi="Calibri" w:cs="Calibri"/>
+          <w:color w:val="000000"/>
+          <w:sz w:val="20"/>
+          <w:szCs w:val="20"/>
+        </w:rPr>
+        <w:br w:type="page"/>
       </w:r>
     </w:p>
     <w:p>
@@ -1036,6 +1729,7 @@
           <w:sz w:val="20"/>
           <w:szCs w:val="20"/>
         </w:rPr>
+        <w:lastRenderedPageBreak/>
         <w:t xml:space="preserve">2. Your test designs, including the values and expected results, at the design abstraction level </w:t>
       </w:r>
     </w:p>
@@ -1052,57 +1746,5441 @@
           <w:szCs w:val="20"/>
         </w:rPr>
       </w:pPr>
-      <w:r>
-        <w:rPr>
-          <w:rFonts w:ascii="Calibri" w:hAnsi="Calibri" w:cs="Calibri"/>
-          <w:color w:val="000000"/>
-          <w:sz w:val="20"/>
-          <w:szCs w:val="20"/>
-        </w:rPr>
-        <w:t xml:space="preserve">3. Your automated tests </w:t>
-      </w:r>
+    </w:p>
+    <w:p>
+      <w:r>
+        <w:t>D = search bar (5 total)</w:t>
+      </w:r>
+    </w:p>
+    <w:p>
+      <w:r>
+        <w:t>E = Radio button (4 total)</w:t>
+      </w:r>
+    </w:p>
+    <w:tbl>
+      <w:tblPr>
+        <w:tblStyle w:val="TableGrid"/>
+        <w:tblW w:w="0" w:type="auto"/>
+        <w:tblLook w:val="04A0" w:firstRow="1" w:lastRow="0" w:firstColumn="1" w:lastColumn="0" w:noHBand="0" w:noVBand="1"/>
+      </w:tblPr>
+      <w:tblGrid>
+        <w:gridCol w:w="715"/>
+        <w:gridCol w:w="8635"/>
+      </w:tblGrid>
+      <w:tr>
+        <w:tc>
+          <w:tcPr>
+            <w:tcW w:w="715" w:type="dxa"/>
+          </w:tcPr>
+          <w:p>
+            <w:pPr>
+              <w:rPr>
+                <w:b/>
+              </w:rPr>
+            </w:pPr>
+            <w:r>
+              <w:rPr>
+                <w:b/>
+              </w:rPr>
+              <w:t>D1</w:t>
+            </w:r>
+          </w:p>
+        </w:tc>
+        <w:tc>
+          <w:tcPr>
+            <w:tcW w:w="8635" w:type="dxa"/>
+          </w:tcPr>
+          <w:p>
+            <w:r>
+              <w:t>automation</w:t>
+            </w:r>
+          </w:p>
+        </w:tc>
+      </w:tr>
+      <w:tr>
+        <w:tc>
+          <w:tcPr>
+            <w:tcW w:w="715" w:type="dxa"/>
+          </w:tcPr>
+          <w:p>
+            <w:pPr>
+              <w:rPr>
+                <w:b/>
+              </w:rPr>
+            </w:pPr>
+            <w:r>
+              <w:rPr>
+                <w:b/>
+              </w:rPr>
+              <w:t>D2</w:t>
+            </w:r>
+          </w:p>
+        </w:tc>
+        <w:tc>
+          <w:tcPr>
+            <w:tcW w:w="8635" w:type="dxa"/>
+          </w:tcPr>
+          <w:p>
+            <w:r>
+              <w:t>Glass</w:t>
+            </w:r>
+          </w:p>
+        </w:tc>
+      </w:tr>
+      <w:tr>
+        <w:tc>
+          <w:tcPr>
+            <w:tcW w:w="715" w:type="dxa"/>
+          </w:tcPr>
+          <w:p>
+            <w:pPr>
+              <w:rPr>
+                <w:b/>
+              </w:rPr>
+            </w:pPr>
+            <w:r>
+              <w:rPr>
+                <w:b/>
+              </w:rPr>
+              <w:t>D3</w:t>
+            </w:r>
+          </w:p>
+        </w:tc>
+        <w:tc>
+          <w:tcPr>
+            <w:tcW w:w="8635" w:type="dxa"/>
+          </w:tcPr>
+          <w:p>
+            <w:r>
+              <w:t>Fact</w:t>
+            </w:r>
+          </w:p>
+        </w:tc>
+      </w:tr>
+      <w:tr>
+        <w:tc>
+          <w:tcPr>
+            <w:tcW w:w="715" w:type="dxa"/>
+          </w:tcPr>
+          <w:p>
+            <w:pPr>
+              <w:rPr>
+                <w:b/>
+              </w:rPr>
+            </w:pPr>
+            <w:r>
+              <w:rPr>
+                <w:b/>
+              </w:rPr>
+              <w:t>D4</w:t>
+            </w:r>
+          </w:p>
+        </w:tc>
+        <w:tc>
+          <w:tcPr>
+            <w:tcW w:w="8635" w:type="dxa"/>
+          </w:tcPr>
+          <w:p>
+            <w:r>
+              <w:t>Fallacy</w:t>
+            </w:r>
+          </w:p>
+        </w:tc>
+      </w:tr>
+      <w:tr>
+        <w:tc>
+          <w:tcPr>
+            <w:tcW w:w="715" w:type="dxa"/>
+          </w:tcPr>
+          <w:p>
+            <w:pPr>
+              <w:rPr>
+                <w:b/>
+              </w:rPr>
+            </w:pPr>
+            <w:r>
+              <w:rPr>
+                <w:b/>
+              </w:rPr>
+              <w:t>D5</w:t>
+            </w:r>
+          </w:p>
+        </w:tc>
+        <w:tc>
+          <w:tcPr>
+            <w:tcW w:w="8635" w:type="dxa"/>
+          </w:tcPr>
+          <w:p>
+            <w:r>
+              <w:t>NULL</w:t>
+            </w:r>
+          </w:p>
+        </w:tc>
+      </w:tr>
+    </w:tbl>
+    <w:p/>
+    <w:tbl>
+      <w:tblPr>
+        <w:tblStyle w:val="TableGrid"/>
+        <w:tblW w:w="0" w:type="auto"/>
+        <w:tblLook w:val="04A0" w:firstRow="1" w:lastRow="0" w:firstColumn="1" w:lastColumn="0" w:noHBand="0" w:noVBand="1"/>
+      </w:tblPr>
+      <w:tblGrid>
+        <w:gridCol w:w="715"/>
+        <w:gridCol w:w="8635"/>
+      </w:tblGrid>
+      <w:tr>
+        <w:tc>
+          <w:tcPr>
+            <w:tcW w:w="715" w:type="dxa"/>
+          </w:tcPr>
+          <w:p>
+            <w:pPr>
+              <w:rPr>
+                <w:b/>
+              </w:rPr>
+            </w:pPr>
+            <w:r>
+              <w:rPr>
+                <w:b/>
+              </w:rPr>
+              <w:t>E1</w:t>
+            </w:r>
+          </w:p>
+        </w:tc>
+        <w:tc>
+          <w:tcPr>
+            <w:tcW w:w="8635" w:type="dxa"/>
+          </w:tcPr>
+          <w:p>
+            <w:r>
+              <w:t>Text</w:t>
+            </w:r>
+          </w:p>
+        </w:tc>
+      </w:tr>
+      <w:tr>
+        <w:tc>
+          <w:tcPr>
+            <w:tcW w:w="715" w:type="dxa"/>
+          </w:tcPr>
+          <w:p>
+            <w:pPr>
+              <w:rPr>
+                <w:b/>
+              </w:rPr>
+            </w:pPr>
+            <w:r>
+              <w:rPr>
+                <w:b/>
+              </w:rPr>
+              <w:t>E2</w:t>
+            </w:r>
+          </w:p>
+        </w:tc>
+        <w:tc>
+          <w:tcPr>
+            <w:tcW w:w="8635" w:type="dxa"/>
+          </w:tcPr>
+          <w:p>
+            <w:r>
+              <w:t>Author</w:t>
+            </w:r>
+          </w:p>
+        </w:tc>
+      </w:tr>
+      <w:tr>
+        <w:tc>
+          <w:tcPr>
+            <w:tcW w:w="715" w:type="dxa"/>
+          </w:tcPr>
+          <w:p>
+            <w:pPr>
+              <w:rPr>
+                <w:b/>
+              </w:rPr>
+            </w:pPr>
+            <w:r>
+              <w:rPr>
+                <w:b/>
+              </w:rPr>
+              <w:t>E3</w:t>
+            </w:r>
+          </w:p>
+        </w:tc>
+        <w:tc>
+          <w:tcPr>
+            <w:tcW w:w="8635" w:type="dxa"/>
+          </w:tcPr>
+          <w:p>
+            <w:r>
+              <w:t>Type</w:t>
+            </w:r>
+          </w:p>
+        </w:tc>
+      </w:tr>
+      <w:tr>
+        <w:tc>
+          <w:tcPr>
+            <w:tcW w:w="715" w:type="dxa"/>
+          </w:tcPr>
+          <w:p>
+            <w:pPr>
+              <w:rPr>
+                <w:b/>
+              </w:rPr>
+            </w:pPr>
+            <w:r>
+              <w:rPr>
+                <w:b/>
+              </w:rPr>
+              <w:t>E4</w:t>
+            </w:r>
+          </w:p>
+        </w:tc>
+        <w:tc>
+          <w:tcPr>
+            <w:tcW w:w="8635" w:type="dxa"/>
+          </w:tcPr>
+          <w:p>
+            <w:r>
+              <w:t>All</w:t>
+            </w:r>
+          </w:p>
+        </w:tc>
+      </w:tr>
+    </w:tbl>
+    <w:p/>
+    <w:p>
+      <w:r>
+        <w:t>BBC Total Tests</w:t>
+      </w:r>
+      <w:r>
+        <w:tab/>
+      </w:r>
+      <m:oMath>
+        <m:r>
+          <w:rPr>
+            <w:rFonts w:ascii="Cambria Math" w:eastAsia="Cambria Math" w:hAnsi="Cambria Math" w:cs="Cambria Math"/>
+          </w:rPr>
+          <m:t>=1+</m:t>
+        </m:r>
+        <m:nary>
+          <m:naryPr>
+            <m:chr m:val="∑"/>
+            <m:grow m:val="1"/>
+            <m:ctrlPr>
+              <w:rPr>
+                <w:rFonts w:ascii="Cambria Math" w:hAnsi="Cambria Math"/>
+              </w:rPr>
+            </m:ctrlPr>
+          </m:naryPr>
+          <m:sub>
+            <m:r>
+              <w:rPr>
+                <w:rFonts w:ascii="Cambria Math" w:eastAsia="Cambria Math" w:hAnsi="Cambria Math" w:cs="Cambria Math"/>
+              </w:rPr>
+              <m:t>i=1</m:t>
+            </m:r>
+          </m:sub>
+          <m:sup>
+            <m:r>
+              <w:rPr>
+                <w:rFonts w:ascii="Cambria Math" w:eastAsia="Cambria Math" w:hAnsi="Cambria Math" w:cs="Cambria Math"/>
+              </w:rPr>
+              <m:t>Q</m:t>
+            </m:r>
+          </m:sup>
+          <m:e>
+            <m:r>
+              <w:rPr>
+                <w:rFonts w:ascii="Cambria Math" w:hAnsi="Cambria Math"/>
+              </w:rPr>
+              <m:t xml:space="preserve"> </m:t>
+            </m:r>
+          </m:e>
+        </m:nary>
+      </m:oMath>
+      <w:r>
+        <w:t>(B</w:t>
+      </w:r>
+      <w:r>
+        <w:rPr>
+          <w:vertAlign w:val="subscript"/>
+        </w:rPr>
+        <w:t>i</w:t>
+      </w:r>
+      <w:r>
+        <w:t xml:space="preserve"> -</w:t>
+      </w:r>
+      <w:proofErr w:type="gramStart"/>
+      <w:r>
+        <w:t>1 )</w:t>
+      </w:r>
+      <w:proofErr w:type="gramEnd"/>
+    </w:p>
+    <w:p>
+      <w:r>
+        <w:tab/>
+      </w:r>
+      <w:r>
+        <w:tab/>
+        <w:t>= 1 + (5-1) + (4-1)</w:t>
+      </w:r>
+    </w:p>
+    <w:p>
+      <w:r>
+        <w:tab/>
+      </w:r>
+      <w:r>
+        <w:tab/>
+        <w:t>= 8 Tests</w:t>
+      </w:r>
+    </w:p>
+    <w:p>
+      <w:r>
+        <w:t xml:space="preserve">   </w:t>
+      </w:r>
+      <w:proofErr w:type="gramStart"/>
+      <w:r>
+        <w:rPr>
+          <w:b/>
+          <w:u w:val="single"/>
+        </w:rPr>
+        <w:t>BASE</w:t>
+      </w:r>
+      <w:r>
+        <w:rPr>
+          <w:b/>
+        </w:rPr>
+        <w:t xml:space="preserve">  </w:t>
+      </w:r>
+      <w:r>
+        <w:rPr>
+          <w:b/>
+        </w:rPr>
+        <w:t>D</w:t>
+      </w:r>
+      <w:proofErr w:type="gramEnd"/>
+      <w:r>
+        <w:rPr>
+          <w:b/>
+        </w:rPr>
+        <w:t>1</w:t>
+      </w:r>
+      <w:r>
+        <w:rPr>
+          <w:b/>
+        </w:rPr>
+        <w:t xml:space="preserve">, </w:t>
+      </w:r>
+      <w:r>
+        <w:rPr>
+          <w:b/>
+        </w:rPr>
+        <w:t>E</w:t>
+      </w:r>
+      <w:r>
+        <w:rPr>
+          <w:b/>
+        </w:rPr>
+        <w:t>1</w:t>
+      </w:r>
+      <w:r>
+        <w:t xml:space="preserve">   </w:t>
+      </w:r>
+      <w:r>
+        <w:tab/>
+        <w:t>D1, E1</w:t>
+      </w:r>
+      <w:r>
+        <w:tab/>
+      </w:r>
+      <w:r>
+        <w:tab/>
+        <w:t>D2, E1</w:t>
+      </w:r>
+      <w:r>
+        <w:tab/>
+      </w:r>
+    </w:p>
+    <w:p>
+      <w:r>
+        <w:tab/>
+      </w:r>
+      <w:r>
+        <w:tab/>
+      </w:r>
+      <w:r>
+        <w:tab/>
+        <w:t>D1, E2</w:t>
+      </w:r>
+      <w:r>
+        <w:tab/>
+      </w:r>
+      <w:r>
+        <w:tab/>
+      </w:r>
+      <w:r>
+        <w:t>D</w:t>
+      </w:r>
+      <w:r>
+        <w:t>3, E1</w:t>
+      </w:r>
+      <w:r>
+        <w:tab/>
+      </w:r>
+    </w:p>
+    <w:p>
+      <w:r>
+        <w:tab/>
+      </w:r>
+      <w:r>
+        <w:tab/>
+      </w:r>
+      <w:r>
+        <w:tab/>
+        <w:t>D1, E3</w:t>
+      </w:r>
+      <w:r>
+        <w:tab/>
+      </w:r>
+      <w:r>
+        <w:tab/>
+        <w:t>D4, E1</w:t>
+      </w:r>
+    </w:p>
+    <w:p>
+      <w:r>
+        <w:tab/>
+      </w:r>
+      <w:r>
+        <w:tab/>
+      </w:r>
+      <w:r>
+        <w:tab/>
+        <w:t>D1, E4</w:t>
+      </w:r>
+      <w:r>
+        <w:tab/>
+      </w:r>
+      <w:r>
+        <w:tab/>
+        <w:t>D5, E1</w:t>
+      </w:r>
+    </w:p>
+    <w:p>
+      <w:r>
+        <w:t>Tests, parameters and results</w:t>
+      </w:r>
+    </w:p>
+    <w:p>
+      <w:pPr>
+        <w:rPr>
+          <w:sz w:val="19"/>
+          <w:szCs w:val="19"/>
+        </w:rPr>
+      </w:pPr>
+      <w:r>
+        <w:rPr>
+          <w:sz w:val="19"/>
+          <w:szCs w:val="19"/>
+        </w:rPr>
+        <w:t>Test</w:t>
+      </w:r>
+      <w:r>
+        <w:rPr>
+          <w:sz w:val="19"/>
+          <w:szCs w:val="19"/>
+        </w:rPr>
+        <w:tab/>
+      </w:r>
+      <w:r>
+        <w:rPr>
+          <w:sz w:val="19"/>
+          <w:szCs w:val="19"/>
+        </w:rPr>
+        <w:tab/>
+        <w:t>Parameters</w:t>
+      </w:r>
+      <w:r>
+        <w:rPr>
+          <w:sz w:val="19"/>
+          <w:szCs w:val="19"/>
+        </w:rPr>
+        <w:tab/>
+        <w:t>Expected</w:t>
+      </w:r>
+    </w:p>
+    <w:p>
+      <w:pPr>
+        <w:rPr>
+          <w:sz w:val="19"/>
+          <w:szCs w:val="19"/>
+        </w:rPr>
+      </w:pPr>
+      <w:r>
+        <w:rPr>
+          <w:sz w:val="19"/>
+          <w:szCs w:val="19"/>
+        </w:rPr>
+        <w:t>SearchD1E1</w:t>
+      </w:r>
+      <w:r>
+        <w:rPr>
+          <w:sz w:val="19"/>
+          <w:szCs w:val="19"/>
+        </w:rPr>
+        <w:tab/>
+        <w:t>D1, E1</w:t>
+      </w:r>
+      <w:r>
+        <w:rPr>
+          <w:sz w:val="19"/>
+          <w:szCs w:val="19"/>
+        </w:rPr>
+        <w:tab/>
+      </w:r>
+      <w:r>
+        <w:rPr>
+          <w:sz w:val="19"/>
+          <w:szCs w:val="19"/>
+        </w:rPr>
+        <w:tab/>
+        <w:t>"Test automation rarely is. Most testing activities cannot be automated.";</w:t>
+      </w:r>
+    </w:p>
+    <w:p>
+      <w:pPr>
+        <w:rPr>
+          <w:sz w:val="19"/>
+          <w:szCs w:val="19"/>
+        </w:rPr>
+      </w:pPr>
+      <w:r>
+        <w:rPr>
+          <w:sz w:val="19"/>
+          <w:szCs w:val="19"/>
+        </w:rPr>
+        <w:t>SearchD1E2</w:t>
+      </w:r>
+      <w:r>
+        <w:rPr>
+          <w:sz w:val="19"/>
+          <w:szCs w:val="19"/>
+        </w:rPr>
+        <w:tab/>
+        <w:t>D1, E2</w:t>
+      </w:r>
+      <w:r>
+        <w:rPr>
+          <w:sz w:val="19"/>
+          <w:szCs w:val="19"/>
+        </w:rPr>
+        <w:tab/>
+      </w:r>
+      <w:r>
+        <w:rPr>
+          <w:sz w:val="19"/>
+          <w:szCs w:val="19"/>
+        </w:rPr>
+        <w:tab/>
+        <w:t xml:space="preserve"> "Not Found!";</w:t>
+      </w:r>
+      <w:r>
+        <w:rPr>
+          <w:sz w:val="19"/>
+          <w:szCs w:val="19"/>
+        </w:rPr>
+        <w:tab/>
+      </w:r>
+      <w:r>
+        <w:rPr>
+          <w:sz w:val="19"/>
+          <w:szCs w:val="19"/>
+        </w:rPr>
+        <w:tab/>
+      </w:r>
+      <w:r>
+        <w:rPr>
+          <w:sz w:val="19"/>
+          <w:szCs w:val="19"/>
+        </w:rPr>
+        <w:tab/>
+      </w:r>
+      <w:r>
+        <w:rPr>
+          <w:sz w:val="19"/>
+          <w:szCs w:val="19"/>
+        </w:rPr>
+        <w:tab/>
+      </w:r>
+    </w:p>
+    <w:p>
+      <w:pPr>
+        <w:rPr>
+          <w:sz w:val="19"/>
+          <w:szCs w:val="19"/>
+        </w:rPr>
+      </w:pPr>
+      <w:r>
+        <w:rPr>
+          <w:sz w:val="19"/>
+          <w:szCs w:val="19"/>
+        </w:rPr>
+        <w:t>SearchD1E3</w:t>
+      </w:r>
+      <w:r>
+        <w:rPr>
+          <w:sz w:val="19"/>
+          <w:szCs w:val="19"/>
+        </w:rPr>
+        <w:tab/>
+        <w:t>D1, E3</w:t>
+      </w:r>
+      <w:r>
+        <w:rPr>
+          <w:sz w:val="19"/>
+          <w:szCs w:val="19"/>
+        </w:rPr>
+        <w:tab/>
+      </w:r>
+      <w:r>
+        <w:rPr>
+          <w:sz w:val="19"/>
+          <w:szCs w:val="19"/>
+        </w:rPr>
+        <w:tab/>
+        <w:t xml:space="preserve"> "Not Found!";</w:t>
+      </w:r>
+      <w:r>
+        <w:rPr>
+          <w:sz w:val="19"/>
+          <w:szCs w:val="19"/>
+        </w:rPr>
+        <w:tab/>
+      </w:r>
+      <w:r>
+        <w:rPr>
+          <w:sz w:val="19"/>
+          <w:szCs w:val="19"/>
+        </w:rPr>
+        <w:tab/>
+      </w:r>
+      <w:r>
+        <w:rPr>
+          <w:sz w:val="19"/>
+          <w:szCs w:val="19"/>
+        </w:rPr>
+        <w:tab/>
+      </w:r>
+    </w:p>
+    <w:p>
+      <w:pPr>
+        <w:rPr>
+          <w:sz w:val="19"/>
+          <w:szCs w:val="19"/>
+        </w:rPr>
+      </w:pPr>
+      <w:r>
+        <w:rPr>
+          <w:sz w:val="19"/>
+          <w:szCs w:val="19"/>
+        </w:rPr>
+        <w:t>SearchD1E4</w:t>
+      </w:r>
+      <w:r>
+        <w:rPr>
+          <w:sz w:val="19"/>
+          <w:szCs w:val="19"/>
+        </w:rPr>
+        <w:tab/>
+        <w:t>D1, E4</w:t>
+      </w:r>
+      <w:r>
+        <w:rPr>
+          <w:sz w:val="19"/>
+          <w:szCs w:val="19"/>
+        </w:rPr>
+        <w:tab/>
+      </w:r>
+      <w:r>
+        <w:rPr>
+          <w:sz w:val="19"/>
+          <w:szCs w:val="19"/>
+        </w:rPr>
+        <w:tab/>
+        <w:t xml:space="preserve"> "Test automation rarely is. Most testing activities cannot be automated.";</w:t>
+      </w:r>
+    </w:p>
+    <w:p>
+      <w:pPr>
+        <w:rPr>
+          <w:sz w:val="19"/>
+          <w:szCs w:val="19"/>
+        </w:rPr>
+      </w:pPr>
+      <w:r>
+        <w:rPr>
+          <w:sz w:val="19"/>
+          <w:szCs w:val="19"/>
+        </w:rPr>
+        <w:t>SearchD2E1</w:t>
+      </w:r>
+      <w:r>
+        <w:rPr>
+          <w:sz w:val="19"/>
+          <w:szCs w:val="19"/>
+        </w:rPr>
+        <w:tab/>
+        <w:t>D2, E1</w:t>
+      </w:r>
+      <w:r>
+        <w:rPr>
+          <w:sz w:val="19"/>
+          <w:szCs w:val="19"/>
+        </w:rPr>
+        <w:tab/>
+      </w:r>
+      <w:r>
+        <w:rPr>
+          <w:sz w:val="19"/>
+          <w:szCs w:val="19"/>
+        </w:rPr>
+        <w:tab/>
+        <w:t xml:space="preserve"> "Not Found!";</w:t>
+      </w:r>
+    </w:p>
+    <w:p>
+      <w:pPr>
+        <w:rPr>
+          <w:sz w:val="19"/>
+          <w:szCs w:val="19"/>
+        </w:rPr>
+      </w:pPr>
+      <w:r>
+        <w:rPr>
+          <w:sz w:val="19"/>
+          <w:szCs w:val="19"/>
+        </w:rPr>
+        <w:t>SearchD3E1</w:t>
+      </w:r>
+      <w:r>
+        <w:rPr>
+          <w:sz w:val="19"/>
+          <w:szCs w:val="19"/>
+        </w:rPr>
+        <w:tab/>
+        <w:t>D3, E1</w:t>
+      </w:r>
+      <w:r>
+        <w:rPr>
+          <w:sz w:val="19"/>
+          <w:szCs w:val="19"/>
+        </w:rPr>
+        <w:tab/>
+      </w:r>
+      <w:r>
+        <w:rPr>
+          <w:sz w:val="19"/>
+          <w:szCs w:val="19"/>
+        </w:rPr>
+        <w:tab/>
+      </w:r>
+      <w:r>
+        <w:rPr>
+          <w:sz w:val="16"/>
+          <w:szCs w:val="16"/>
+        </w:rPr>
+        <w:t xml:space="preserve"> "Quality is NOT: user satisfaction, meeting requirements, achieving cost/schedule, or reliability.";</w:t>
+      </w:r>
+    </w:p>
+    <w:p>
+      <w:pPr>
+        <w:rPr>
+          <w:sz w:val="19"/>
+          <w:szCs w:val="19"/>
+        </w:rPr>
+      </w:pPr>
+      <w:r>
+        <w:rPr>
+          <w:sz w:val="19"/>
+          <w:szCs w:val="19"/>
+        </w:rPr>
+        <w:t>SearchD4E1</w:t>
+      </w:r>
+      <w:r>
+        <w:rPr>
+          <w:sz w:val="19"/>
+          <w:szCs w:val="19"/>
+        </w:rPr>
+        <w:tab/>
+        <w:t>D4, E1</w:t>
+      </w:r>
+      <w:r>
+        <w:rPr>
+          <w:sz w:val="19"/>
+          <w:szCs w:val="19"/>
+        </w:rPr>
+        <w:tab/>
+      </w:r>
+      <w:r>
+        <w:rPr>
+          <w:sz w:val="19"/>
+          <w:szCs w:val="19"/>
+        </w:rPr>
+        <w:tab/>
+        <w:t xml:space="preserve"> "Not Found!";</w:t>
+      </w:r>
+    </w:p>
+    <w:p>
+      <w:pPr>
+        <w:rPr>
+          <w:sz w:val="19"/>
+          <w:szCs w:val="19"/>
+        </w:rPr>
+      </w:pPr>
+      <w:r>
+        <w:rPr>
+          <w:sz w:val="19"/>
+          <w:szCs w:val="19"/>
+        </w:rPr>
+        <w:t>SearchD5E1</w:t>
+      </w:r>
+      <w:r>
+        <w:rPr>
+          <w:sz w:val="19"/>
+          <w:szCs w:val="19"/>
+        </w:rPr>
+        <w:tab/>
+        <w:t>D5, E1</w:t>
+      </w:r>
+      <w:r>
+        <w:rPr>
+          <w:sz w:val="19"/>
+          <w:szCs w:val="19"/>
+        </w:rPr>
+        <w:tab/>
+      </w:r>
+      <w:r>
+        <w:rPr>
+          <w:sz w:val="19"/>
+          <w:szCs w:val="19"/>
+        </w:rPr>
+        <w:tab/>
+        <w:t xml:space="preserve"> null</w:t>
+      </w:r>
+      <w:r>
+        <w:rPr>
+          <w:sz w:val="19"/>
+          <w:szCs w:val="19"/>
+        </w:rPr>
+        <w:tab/>
+      </w:r>
+    </w:p>
+    <w:p>
+      <w:pPr>
+        <w:rPr>
+          <w:rFonts w:ascii="Calibri" w:hAnsi="Calibri" w:cs="Calibri"/>
+          <w:color w:val="000000"/>
+          <w:sz w:val="20"/>
+          <w:szCs w:val="20"/>
+        </w:rPr>
+      </w:pPr>
+    </w:p>
+    <w:p>
+      <w:pPr>
+        <w:rPr>
+          <w:rFonts w:ascii="Calibri" w:hAnsi="Calibri" w:cs="Calibri"/>
+          <w:color w:val="000000"/>
+          <w:sz w:val="20"/>
+          <w:szCs w:val="20"/>
+        </w:rPr>
+      </w:pPr>
     </w:p>
     <w:p>
       <w:pPr>
         <w:autoSpaceDE w:val="0"/>
         <w:autoSpaceDN w:val="0"/>
         <w:adjustRightInd w:val="0"/>
-        <w:spacing w:after="0" w:line="240" w:lineRule="auto"/>
-        <w:rPr>
-          <w:rFonts w:ascii="Calibri" w:hAnsi="Calibri" w:cs="Calibri"/>
-          <w:color w:val="000000"/>
-          <w:sz w:val="20"/>
-          <w:szCs w:val="20"/>
-        </w:rPr>
-      </w:pPr>
-      <w:r>
-        <w:rPr>
-          <w:rFonts w:ascii="Calibri" w:hAnsi="Calibri" w:cs="Calibri"/>
-          <w:color w:val="000000"/>
-          <w:sz w:val="20"/>
-          <w:szCs w:val="20"/>
-        </w:rPr>
-        <w:t xml:space="preserve">4. A screen shot </w:t>
-      </w:r>
-      <w:r>
+        <w:spacing w:after="15" w:line="240" w:lineRule="auto"/>
+        <w:rPr>
+          <w:rFonts w:ascii="Calibri" w:hAnsi="Calibri" w:cs="Calibri"/>
+          <w:color w:val="000000"/>
+          <w:sz w:val="20"/>
+          <w:szCs w:val="20"/>
+        </w:rPr>
+      </w:pPr>
+      <w:r>
+        <w:rPr>
+          <w:rFonts w:ascii="Calibri" w:hAnsi="Calibri" w:cs="Calibri"/>
+          <w:color w:val="000000"/>
+          <w:sz w:val="20"/>
+          <w:szCs w:val="20"/>
+        </w:rPr>
+        <w:lastRenderedPageBreak/>
+        <w:t xml:space="preserve">3. Your automated tests </w:t>
+      </w:r>
+    </w:p>
+    <w:p>
+      <w:pPr>
+        <w:spacing w:line="240" w:lineRule="auto"/>
         <w:rPr>
           <w:rFonts w:ascii="Calibri" w:hAnsi="Calibri" w:cs="Calibri"/>
           <w:b/>
-          <w:bCs/>
-          <w:color w:val="000000"/>
-          <w:sz w:val="20"/>
-          <w:szCs w:val="20"/>
-        </w:rPr>
-        <w:t xml:space="preserve">and </w:t>
-      </w:r>
-      <w:r>
-        <w:rPr>
-          <w:rFonts w:ascii="Calibri" w:hAnsi="Calibri" w:cs="Calibri"/>
-          <w:color w:val="000000"/>
-          <w:sz w:val="20"/>
-          <w:szCs w:val="20"/>
-        </w:rPr>
-        <w:t xml:space="preserve">printout of the results of running your tests </w:t>
+          <w:color w:val="000000"/>
+        </w:rPr>
+      </w:pPr>
+      <w:r>
+        <w:rPr>
+          <w:rFonts w:ascii="Calibri" w:hAnsi="Calibri" w:cs="Calibri"/>
+          <w:b/>
+          <w:color w:val="000000"/>
+        </w:rPr>
+        <w:t>This is a snippet of our code, we are not includ</w:t>
+      </w:r>
+      <w:r>
+        <w:rPr>
+          <w:rFonts w:ascii="Calibri" w:hAnsi="Calibri" w:cs="Calibri"/>
+          <w:b/>
+          <w:color w:val="000000"/>
+        </w:rPr>
+        <w:t>ing</w:t>
+      </w:r>
+      <w:r>
+        <w:rPr>
+          <w:rFonts w:ascii="Calibri" w:hAnsi="Calibri" w:cs="Calibri"/>
+          <w:b/>
+          <w:color w:val="000000"/>
+        </w:rPr>
+        <w:t xml:space="preserve"> every test in the report, just the main pieces.</w:t>
+      </w:r>
+    </w:p>
+    <w:p>
+      <w:pPr>
+        <w:spacing w:after="0" w:line="240" w:lineRule="auto"/>
+        <w:rPr>
+          <w:rFonts w:ascii="Calibri" w:hAnsi="Calibri" w:cs="Calibri"/>
+          <w:color w:val="000000"/>
+          <w:sz w:val="20"/>
+          <w:szCs w:val="20"/>
+        </w:rPr>
+      </w:pPr>
+      <w:r>
+        <w:rPr>
+          <w:rFonts w:ascii="Calibri" w:hAnsi="Calibri" w:cs="Calibri"/>
+          <w:color w:val="000000"/>
+          <w:sz w:val="20"/>
+          <w:szCs w:val="20"/>
+        </w:rPr>
+        <w:t xml:space="preserve">// </w:t>
+      </w:r>
+      <w:proofErr w:type="spellStart"/>
+      <w:r>
+        <w:rPr>
+          <w:rFonts w:ascii="Calibri" w:hAnsi="Calibri" w:cs="Calibri"/>
+          <w:color w:val="000000"/>
+          <w:sz w:val="20"/>
+          <w:szCs w:val="20"/>
+        </w:rPr>
+        <w:t>SearchTest</w:t>
+      </w:r>
+      <w:proofErr w:type="spellEnd"/>
+      <w:r>
+        <w:rPr>
+          <w:rFonts w:ascii="Calibri" w:hAnsi="Calibri" w:cs="Calibri"/>
+          <w:color w:val="000000"/>
+          <w:sz w:val="20"/>
+          <w:szCs w:val="20"/>
+        </w:rPr>
+        <w:t xml:space="preserve"> method</w:t>
+      </w:r>
+    </w:p>
+    <w:p>
+      <w:pPr>
+        <w:spacing w:after="0" w:line="240" w:lineRule="auto"/>
+        <w:rPr>
+          <w:rFonts w:ascii="Calibri" w:hAnsi="Calibri" w:cs="Calibri"/>
+          <w:color w:val="000000"/>
+          <w:sz w:val="20"/>
+          <w:szCs w:val="20"/>
+        </w:rPr>
+      </w:pPr>
+      <w:r>
+        <w:rPr>
+          <w:rFonts w:ascii="Calibri" w:hAnsi="Calibri" w:cs="Calibri"/>
+          <w:color w:val="000000"/>
+          <w:sz w:val="20"/>
+          <w:szCs w:val="20"/>
+        </w:rPr>
+        <w:t>// This class contains the GUI test set for our second IDM</w:t>
+      </w:r>
+    </w:p>
+    <w:p>
+      <w:pPr>
+        <w:spacing w:after="0" w:line="240" w:lineRule="auto"/>
+        <w:rPr>
+          <w:rFonts w:ascii="Calibri" w:hAnsi="Calibri" w:cs="Calibri"/>
+          <w:color w:val="000000"/>
+          <w:sz w:val="20"/>
+          <w:szCs w:val="20"/>
+        </w:rPr>
+      </w:pPr>
+      <w:r>
+        <w:rPr>
+          <w:rFonts w:ascii="Calibri" w:hAnsi="Calibri" w:cs="Calibri"/>
+          <w:color w:val="000000"/>
+          <w:sz w:val="20"/>
+          <w:szCs w:val="20"/>
+        </w:rPr>
+        <w:t>//Daniel Neal &amp; Alex Lundin</w:t>
+      </w:r>
+    </w:p>
+    <w:p>
+      <w:pPr>
+        <w:spacing w:after="0" w:line="240" w:lineRule="auto"/>
+        <w:rPr>
+          <w:rFonts w:ascii="Calibri" w:hAnsi="Calibri" w:cs="Calibri"/>
+          <w:color w:val="000000"/>
+          <w:sz w:val="20"/>
+          <w:szCs w:val="20"/>
+        </w:rPr>
+      </w:pPr>
+      <w:r>
+        <w:rPr>
+          <w:rFonts w:ascii="Calibri" w:hAnsi="Calibri" w:cs="Calibri"/>
+          <w:color w:val="000000"/>
+          <w:sz w:val="20"/>
+          <w:szCs w:val="20"/>
+        </w:rPr>
+        <w:t>//07-05-2018</w:t>
+      </w:r>
+    </w:p>
+    <w:p>
+      <w:pPr>
+        <w:spacing w:after="0" w:line="240" w:lineRule="auto"/>
+        <w:rPr>
+          <w:rFonts w:ascii="Calibri" w:hAnsi="Calibri" w:cs="Calibri"/>
+          <w:color w:val="000000"/>
+          <w:sz w:val="20"/>
+          <w:szCs w:val="20"/>
+        </w:rPr>
+      </w:pPr>
+      <w:r>
+        <w:rPr>
+          <w:rFonts w:ascii="Calibri" w:hAnsi="Calibri" w:cs="Calibri"/>
+          <w:color w:val="000000"/>
+          <w:sz w:val="20"/>
+          <w:szCs w:val="20"/>
+        </w:rPr>
+        <w:t>//SE-4367-Testing</w:t>
+      </w:r>
+    </w:p>
+    <w:p>
+      <w:pPr>
+        <w:spacing w:after="0" w:line="240" w:lineRule="auto"/>
+        <w:rPr>
+          <w:rFonts w:ascii="Calibri" w:hAnsi="Calibri" w:cs="Calibri"/>
+          <w:color w:val="000000"/>
+          <w:sz w:val="20"/>
+          <w:szCs w:val="20"/>
+        </w:rPr>
+      </w:pPr>
+      <w:r>
+        <w:rPr>
+          <w:rFonts w:ascii="Calibri" w:hAnsi="Calibri" w:cs="Calibri"/>
+          <w:color w:val="000000"/>
+          <w:sz w:val="20"/>
+          <w:szCs w:val="20"/>
+        </w:rPr>
+        <w:t xml:space="preserve">public class </w:t>
+      </w:r>
+      <w:proofErr w:type="spellStart"/>
+      <w:r>
+        <w:rPr>
+          <w:rFonts w:ascii="Calibri" w:hAnsi="Calibri" w:cs="Calibri"/>
+          <w:color w:val="000000"/>
+          <w:sz w:val="20"/>
+          <w:szCs w:val="20"/>
+        </w:rPr>
+        <w:t>SearchTest</w:t>
+      </w:r>
+      <w:proofErr w:type="spellEnd"/>
+      <w:r>
+        <w:rPr>
+          <w:rFonts w:ascii="Calibri" w:hAnsi="Calibri" w:cs="Calibri"/>
+          <w:color w:val="000000"/>
+          <w:sz w:val="20"/>
+          <w:szCs w:val="20"/>
+        </w:rPr>
+        <w:t xml:space="preserve"> implements </w:t>
+      </w:r>
+      <w:proofErr w:type="spellStart"/>
+      <w:r>
+        <w:rPr>
+          <w:rFonts w:ascii="Calibri" w:hAnsi="Calibri" w:cs="Calibri"/>
+          <w:color w:val="000000"/>
+          <w:sz w:val="20"/>
+          <w:szCs w:val="20"/>
+        </w:rPr>
+        <w:t>StringConstants</w:t>
+      </w:r>
+      <w:proofErr w:type="spellEnd"/>
+    </w:p>
+    <w:p>
+      <w:pPr>
+        <w:spacing w:after="0" w:line="240" w:lineRule="auto"/>
+        <w:rPr>
+          <w:rFonts w:ascii="Calibri" w:hAnsi="Calibri" w:cs="Calibri"/>
+          <w:color w:val="000000"/>
+          <w:sz w:val="20"/>
+          <w:szCs w:val="20"/>
+        </w:rPr>
+      </w:pPr>
+      <w:r>
+        <w:rPr>
+          <w:rFonts w:ascii="Calibri" w:hAnsi="Calibri" w:cs="Calibri"/>
+          <w:color w:val="000000"/>
+          <w:sz w:val="20"/>
+          <w:szCs w:val="20"/>
+        </w:rPr>
+        <w:t>{</w:t>
+      </w:r>
+    </w:p>
+    <w:p>
+      <w:pPr>
+        <w:spacing w:after="0" w:line="240" w:lineRule="auto"/>
+        <w:rPr>
+          <w:rFonts w:ascii="Calibri" w:hAnsi="Calibri" w:cs="Calibri"/>
+          <w:color w:val="000000"/>
+          <w:sz w:val="20"/>
+          <w:szCs w:val="20"/>
+        </w:rPr>
+      </w:pPr>
+      <w:r>
+        <w:rPr>
+          <w:rFonts w:ascii="Calibri" w:hAnsi="Calibri" w:cs="Calibri"/>
+          <w:color w:val="000000"/>
+          <w:sz w:val="20"/>
+          <w:szCs w:val="20"/>
+        </w:rPr>
+        <w:tab/>
+        <w:t>WebDriver driver;</w:t>
+      </w:r>
+    </w:p>
+    <w:p>
+      <w:pPr>
+        <w:spacing w:after="0" w:line="240" w:lineRule="auto"/>
+        <w:rPr>
+          <w:rFonts w:ascii="Calibri" w:hAnsi="Calibri" w:cs="Calibri"/>
+          <w:color w:val="000000"/>
+          <w:sz w:val="20"/>
+          <w:szCs w:val="20"/>
+        </w:rPr>
+      </w:pPr>
+      <w:r>
+        <w:rPr>
+          <w:rFonts w:ascii="Calibri" w:hAnsi="Calibri" w:cs="Calibri"/>
+          <w:color w:val="000000"/>
+          <w:sz w:val="20"/>
+          <w:szCs w:val="20"/>
+        </w:rPr>
+        <w:tab/>
+        <w:t xml:space="preserve">private static String </w:t>
+      </w:r>
+      <w:proofErr w:type="spellStart"/>
+      <w:r>
+        <w:rPr>
+          <w:rFonts w:ascii="Calibri" w:hAnsi="Calibri" w:cs="Calibri"/>
+          <w:color w:val="000000"/>
+          <w:sz w:val="20"/>
+          <w:szCs w:val="20"/>
+        </w:rPr>
+        <w:t>expectedValue</w:t>
+      </w:r>
+      <w:proofErr w:type="spellEnd"/>
+      <w:r>
+        <w:rPr>
+          <w:rFonts w:ascii="Calibri" w:hAnsi="Calibri" w:cs="Calibri"/>
+          <w:color w:val="000000"/>
+          <w:sz w:val="20"/>
+          <w:szCs w:val="20"/>
+        </w:rPr>
+        <w:t xml:space="preserve"> = null;</w:t>
+      </w:r>
+    </w:p>
+    <w:p>
+      <w:pPr>
+        <w:spacing w:after="0" w:line="240" w:lineRule="auto"/>
+        <w:rPr>
+          <w:rFonts w:ascii="Calibri" w:hAnsi="Calibri" w:cs="Calibri"/>
+          <w:color w:val="000000"/>
+          <w:sz w:val="20"/>
+          <w:szCs w:val="20"/>
+        </w:rPr>
+      </w:pPr>
+      <w:r>
+        <w:rPr>
+          <w:rFonts w:ascii="Calibri" w:hAnsi="Calibri" w:cs="Calibri"/>
+          <w:color w:val="000000"/>
+          <w:sz w:val="20"/>
+          <w:szCs w:val="20"/>
+        </w:rPr>
+        <w:tab/>
+        <w:t>@Before</w:t>
+      </w:r>
+    </w:p>
+    <w:p>
+      <w:pPr>
+        <w:spacing w:after="0" w:line="240" w:lineRule="auto"/>
+        <w:rPr>
+          <w:rFonts w:ascii="Calibri" w:hAnsi="Calibri" w:cs="Calibri"/>
+          <w:color w:val="000000"/>
+          <w:sz w:val="20"/>
+          <w:szCs w:val="20"/>
+        </w:rPr>
+      </w:pPr>
+      <w:r>
+        <w:rPr>
+          <w:rFonts w:ascii="Calibri" w:hAnsi="Calibri" w:cs="Calibri"/>
+          <w:color w:val="000000"/>
+          <w:sz w:val="20"/>
+          <w:szCs w:val="20"/>
+        </w:rPr>
+        <w:tab/>
+        <w:t xml:space="preserve">public void </w:t>
+      </w:r>
+      <w:proofErr w:type="spellStart"/>
+      <w:proofErr w:type="gramStart"/>
+      <w:r>
+        <w:rPr>
+          <w:rFonts w:ascii="Calibri" w:hAnsi="Calibri" w:cs="Calibri"/>
+          <w:color w:val="000000"/>
+          <w:sz w:val="20"/>
+          <w:szCs w:val="20"/>
+        </w:rPr>
+        <w:t>openFactsPage</w:t>
+      </w:r>
+      <w:proofErr w:type="spellEnd"/>
+      <w:r>
+        <w:rPr>
+          <w:rFonts w:ascii="Calibri" w:hAnsi="Calibri" w:cs="Calibri"/>
+          <w:color w:val="000000"/>
+          <w:sz w:val="20"/>
+          <w:szCs w:val="20"/>
+        </w:rPr>
+        <w:t>(</w:t>
+      </w:r>
+      <w:proofErr w:type="gramEnd"/>
+      <w:r>
+        <w:rPr>
+          <w:rFonts w:ascii="Calibri" w:hAnsi="Calibri" w:cs="Calibri"/>
+          <w:color w:val="000000"/>
+          <w:sz w:val="20"/>
+          <w:szCs w:val="20"/>
+        </w:rPr>
+        <w:t xml:space="preserve">) //throws </w:t>
+      </w:r>
+      <w:proofErr w:type="spellStart"/>
+      <w:r>
+        <w:rPr>
+          <w:rFonts w:ascii="Calibri" w:hAnsi="Calibri" w:cs="Calibri"/>
+          <w:color w:val="000000"/>
+          <w:sz w:val="20"/>
+          <w:szCs w:val="20"/>
+        </w:rPr>
+        <w:t>InterruptedException</w:t>
+      </w:r>
+      <w:proofErr w:type="spellEnd"/>
+    </w:p>
+    <w:p>
+      <w:pPr>
+        <w:spacing w:after="0" w:line="240" w:lineRule="auto"/>
+        <w:rPr>
+          <w:rFonts w:ascii="Calibri" w:hAnsi="Calibri" w:cs="Calibri"/>
+          <w:color w:val="000000"/>
+          <w:sz w:val="20"/>
+          <w:szCs w:val="20"/>
+        </w:rPr>
+      </w:pPr>
+      <w:r>
+        <w:rPr>
+          <w:rFonts w:ascii="Calibri" w:hAnsi="Calibri" w:cs="Calibri"/>
+          <w:color w:val="000000"/>
+          <w:sz w:val="20"/>
+          <w:szCs w:val="20"/>
+        </w:rPr>
+        <w:tab/>
+        <w:t>{</w:t>
+      </w:r>
+    </w:p>
+    <w:p>
+      <w:pPr>
+        <w:spacing w:after="0" w:line="240" w:lineRule="auto"/>
+        <w:rPr>
+          <w:rFonts w:ascii="Calibri" w:hAnsi="Calibri" w:cs="Calibri"/>
+          <w:color w:val="000000"/>
+          <w:sz w:val="20"/>
+          <w:szCs w:val="20"/>
+        </w:rPr>
+      </w:pPr>
+      <w:r>
+        <w:rPr>
+          <w:rFonts w:ascii="Calibri" w:hAnsi="Calibri" w:cs="Calibri"/>
+          <w:color w:val="000000"/>
+          <w:sz w:val="20"/>
+          <w:szCs w:val="20"/>
+        </w:rPr>
+        <w:tab/>
+      </w:r>
+      <w:r>
+        <w:rPr>
+          <w:rFonts w:ascii="Calibri" w:hAnsi="Calibri" w:cs="Calibri"/>
+          <w:color w:val="000000"/>
+          <w:sz w:val="20"/>
+          <w:szCs w:val="20"/>
+        </w:rPr>
+        <w:tab/>
+      </w:r>
+      <w:proofErr w:type="spellStart"/>
+      <w:r>
+        <w:rPr>
+          <w:rFonts w:ascii="Calibri" w:hAnsi="Calibri" w:cs="Calibri"/>
+          <w:color w:val="000000"/>
+          <w:sz w:val="20"/>
+          <w:szCs w:val="20"/>
+        </w:rPr>
+        <w:t>System.setProperty</w:t>
+      </w:r>
+      <w:proofErr w:type="spellEnd"/>
+      <w:r>
+        <w:rPr>
+          <w:rFonts w:ascii="Calibri" w:hAnsi="Calibri" w:cs="Calibri"/>
+          <w:color w:val="000000"/>
+          <w:sz w:val="20"/>
+          <w:szCs w:val="20"/>
+        </w:rPr>
+        <w:t>("</w:t>
+      </w:r>
+      <w:proofErr w:type="spellStart"/>
+      <w:proofErr w:type="gramStart"/>
+      <w:r>
+        <w:rPr>
+          <w:rFonts w:ascii="Calibri" w:hAnsi="Calibri" w:cs="Calibri"/>
+          <w:color w:val="000000"/>
+          <w:sz w:val="20"/>
+          <w:szCs w:val="20"/>
+        </w:rPr>
+        <w:t>webdriver.chrome</w:t>
+      </w:r>
+      <w:proofErr w:type="gramEnd"/>
+      <w:r>
+        <w:rPr>
+          <w:rFonts w:ascii="Calibri" w:hAnsi="Calibri" w:cs="Calibri"/>
+          <w:color w:val="000000"/>
+          <w:sz w:val="20"/>
+          <w:szCs w:val="20"/>
+        </w:rPr>
+        <w:t>.driver</w:t>
+      </w:r>
+      <w:proofErr w:type="spellEnd"/>
+      <w:r>
+        <w:rPr>
+          <w:rFonts w:ascii="Calibri" w:hAnsi="Calibri" w:cs="Calibri"/>
+          <w:color w:val="000000"/>
+          <w:sz w:val="20"/>
+          <w:szCs w:val="20"/>
+        </w:rPr>
+        <w:t xml:space="preserve">", </w:t>
+      </w:r>
+      <w:proofErr w:type="spellStart"/>
+      <w:r>
+        <w:rPr>
+          <w:rFonts w:ascii="Calibri" w:hAnsi="Calibri" w:cs="Calibri"/>
+          <w:color w:val="000000"/>
+          <w:sz w:val="20"/>
+          <w:szCs w:val="20"/>
+        </w:rPr>
+        <w:t>chromeExecutable</w:t>
+      </w:r>
+      <w:proofErr w:type="spellEnd"/>
+      <w:r>
+        <w:rPr>
+          <w:rFonts w:ascii="Calibri" w:hAnsi="Calibri" w:cs="Calibri"/>
+          <w:color w:val="000000"/>
+          <w:sz w:val="20"/>
+          <w:szCs w:val="20"/>
+        </w:rPr>
+        <w:t>);</w:t>
+      </w:r>
+    </w:p>
+    <w:p>
+      <w:pPr>
+        <w:spacing w:after="0" w:line="240" w:lineRule="auto"/>
+        <w:rPr>
+          <w:rFonts w:ascii="Calibri" w:hAnsi="Calibri" w:cs="Calibri"/>
+          <w:color w:val="000000"/>
+          <w:sz w:val="20"/>
+          <w:szCs w:val="20"/>
+        </w:rPr>
+      </w:pPr>
+      <w:r>
+        <w:rPr>
+          <w:rFonts w:ascii="Calibri" w:hAnsi="Calibri" w:cs="Calibri"/>
+          <w:color w:val="000000"/>
+          <w:sz w:val="20"/>
+          <w:szCs w:val="20"/>
+        </w:rPr>
+        <w:tab/>
+      </w:r>
+      <w:r>
+        <w:rPr>
+          <w:rFonts w:ascii="Calibri" w:hAnsi="Calibri" w:cs="Calibri"/>
+          <w:color w:val="000000"/>
+          <w:sz w:val="20"/>
+          <w:szCs w:val="20"/>
+        </w:rPr>
+        <w:tab/>
+        <w:t xml:space="preserve">driver = new </w:t>
+      </w:r>
+      <w:proofErr w:type="spellStart"/>
+      <w:proofErr w:type="gramStart"/>
+      <w:r>
+        <w:rPr>
+          <w:rFonts w:ascii="Calibri" w:hAnsi="Calibri" w:cs="Calibri"/>
+          <w:color w:val="000000"/>
+          <w:sz w:val="20"/>
+          <w:szCs w:val="20"/>
+        </w:rPr>
+        <w:t>ChromeDriver</w:t>
+      </w:r>
+      <w:proofErr w:type="spellEnd"/>
+      <w:r>
+        <w:rPr>
+          <w:rFonts w:ascii="Calibri" w:hAnsi="Calibri" w:cs="Calibri"/>
+          <w:color w:val="000000"/>
+          <w:sz w:val="20"/>
+          <w:szCs w:val="20"/>
+        </w:rPr>
+        <w:t>(</w:t>
+      </w:r>
+      <w:proofErr w:type="gramEnd"/>
+      <w:r>
+        <w:rPr>
+          <w:rFonts w:ascii="Calibri" w:hAnsi="Calibri" w:cs="Calibri"/>
+          <w:color w:val="000000"/>
+          <w:sz w:val="20"/>
+          <w:szCs w:val="20"/>
+        </w:rPr>
+        <w:t>);</w:t>
+      </w:r>
+    </w:p>
+    <w:p>
+      <w:pPr>
+        <w:spacing w:after="0" w:line="240" w:lineRule="auto"/>
+        <w:rPr>
+          <w:rFonts w:ascii="Calibri" w:hAnsi="Calibri" w:cs="Calibri"/>
+          <w:color w:val="000000"/>
+          <w:sz w:val="20"/>
+          <w:szCs w:val="20"/>
+        </w:rPr>
+      </w:pPr>
+      <w:r>
+        <w:rPr>
+          <w:rFonts w:ascii="Calibri" w:hAnsi="Calibri" w:cs="Calibri"/>
+          <w:color w:val="000000"/>
+          <w:sz w:val="20"/>
+          <w:szCs w:val="20"/>
+        </w:rPr>
+        <w:tab/>
+      </w:r>
+      <w:r>
+        <w:rPr>
+          <w:rFonts w:ascii="Calibri" w:hAnsi="Calibri" w:cs="Calibri"/>
+          <w:color w:val="000000"/>
+          <w:sz w:val="20"/>
+          <w:szCs w:val="20"/>
+        </w:rPr>
+        <w:tab/>
+      </w:r>
+      <w:proofErr w:type="spellStart"/>
+      <w:r>
+        <w:rPr>
+          <w:rFonts w:ascii="Calibri" w:hAnsi="Calibri" w:cs="Calibri"/>
+          <w:color w:val="000000"/>
+          <w:sz w:val="20"/>
+          <w:szCs w:val="20"/>
+        </w:rPr>
+        <w:t>driver.get</w:t>
+      </w:r>
+      <w:proofErr w:type="spellEnd"/>
+      <w:r>
+        <w:rPr>
+          <w:rFonts w:ascii="Calibri" w:hAnsi="Calibri" w:cs="Calibri"/>
+          <w:color w:val="000000"/>
+          <w:sz w:val="20"/>
+          <w:szCs w:val="20"/>
+        </w:rPr>
+        <w:t>(</w:t>
+      </w:r>
+      <w:proofErr w:type="spellStart"/>
+      <w:r>
+        <w:rPr>
+          <w:rFonts w:ascii="Calibri" w:hAnsi="Calibri" w:cs="Calibri"/>
+          <w:color w:val="000000"/>
+          <w:sz w:val="20"/>
+          <w:szCs w:val="20"/>
+        </w:rPr>
+        <w:t>thisServlet</w:t>
+      </w:r>
+      <w:proofErr w:type="spellEnd"/>
+      <w:r>
+        <w:rPr>
+          <w:rFonts w:ascii="Calibri" w:hAnsi="Calibri" w:cs="Calibri"/>
+          <w:color w:val="000000"/>
+          <w:sz w:val="20"/>
+          <w:szCs w:val="20"/>
+        </w:rPr>
+        <w:t>);</w:t>
+      </w:r>
+    </w:p>
+    <w:p>
+      <w:pPr>
+        <w:spacing w:after="0" w:line="240" w:lineRule="auto"/>
+        <w:rPr>
+          <w:rFonts w:ascii="Calibri" w:hAnsi="Calibri" w:cs="Calibri"/>
+          <w:color w:val="000000"/>
+          <w:sz w:val="20"/>
+          <w:szCs w:val="20"/>
+        </w:rPr>
+      </w:pPr>
+      <w:r>
+        <w:rPr>
+          <w:rFonts w:ascii="Calibri" w:hAnsi="Calibri" w:cs="Calibri"/>
+          <w:color w:val="000000"/>
+          <w:sz w:val="20"/>
+          <w:szCs w:val="20"/>
+        </w:rPr>
+        <w:tab/>
+      </w:r>
+      <w:r>
+        <w:rPr>
+          <w:rFonts w:ascii="Calibri" w:hAnsi="Calibri" w:cs="Calibri"/>
+          <w:color w:val="000000"/>
+          <w:sz w:val="20"/>
+          <w:szCs w:val="20"/>
+        </w:rPr>
+        <w:tab/>
+      </w:r>
+      <w:proofErr w:type="spellStart"/>
+      <w:r>
+        <w:rPr>
+          <w:rFonts w:ascii="Calibri" w:hAnsi="Calibri" w:cs="Calibri"/>
+          <w:color w:val="000000"/>
+          <w:sz w:val="20"/>
+          <w:szCs w:val="20"/>
+        </w:rPr>
+        <w:t>Assert.assertEquals</w:t>
+      </w:r>
+      <w:proofErr w:type="spellEnd"/>
+      <w:r>
+        <w:rPr>
+          <w:rFonts w:ascii="Calibri" w:hAnsi="Calibri" w:cs="Calibri"/>
+          <w:color w:val="000000"/>
+          <w:sz w:val="20"/>
+          <w:szCs w:val="20"/>
+        </w:rPr>
+        <w:t xml:space="preserve">("Software Engineering", </w:t>
+      </w:r>
+      <w:proofErr w:type="spellStart"/>
+      <w:proofErr w:type="gramStart"/>
+      <w:r>
+        <w:rPr>
+          <w:rFonts w:ascii="Calibri" w:hAnsi="Calibri" w:cs="Calibri"/>
+          <w:color w:val="000000"/>
+          <w:sz w:val="20"/>
+          <w:szCs w:val="20"/>
+        </w:rPr>
+        <w:t>driver.getTitle</w:t>
+      </w:r>
+      <w:proofErr w:type="spellEnd"/>
+      <w:proofErr w:type="gramEnd"/>
+      <w:r>
+        <w:rPr>
+          <w:rFonts w:ascii="Calibri" w:hAnsi="Calibri" w:cs="Calibri"/>
+          <w:color w:val="000000"/>
+          <w:sz w:val="20"/>
+          <w:szCs w:val="20"/>
+        </w:rPr>
+        <w:t>());</w:t>
+      </w:r>
+    </w:p>
+    <w:p>
+      <w:pPr>
+        <w:spacing w:after="0" w:line="240" w:lineRule="auto"/>
+        <w:rPr>
+          <w:rFonts w:ascii="Calibri" w:hAnsi="Calibri" w:cs="Calibri"/>
+          <w:color w:val="000000"/>
+          <w:sz w:val="20"/>
+          <w:szCs w:val="20"/>
+        </w:rPr>
+      </w:pPr>
+      <w:r>
+        <w:rPr>
+          <w:rFonts w:ascii="Calibri" w:hAnsi="Calibri" w:cs="Calibri"/>
+          <w:color w:val="000000"/>
+          <w:sz w:val="20"/>
+          <w:szCs w:val="20"/>
+        </w:rPr>
+        <w:tab/>
+        <w:t>}</w:t>
+      </w:r>
+    </w:p>
+    <w:p>
+      <w:pPr>
+        <w:spacing w:after="0" w:line="240" w:lineRule="auto"/>
+        <w:rPr>
+          <w:rFonts w:ascii="Calibri" w:hAnsi="Calibri" w:cs="Calibri"/>
+          <w:color w:val="000000"/>
+          <w:sz w:val="20"/>
+          <w:szCs w:val="20"/>
+        </w:rPr>
+      </w:pPr>
+      <w:r>
+        <w:rPr>
+          <w:rFonts w:ascii="Calibri" w:hAnsi="Calibri" w:cs="Calibri"/>
+          <w:color w:val="000000"/>
+          <w:sz w:val="20"/>
+          <w:szCs w:val="20"/>
+        </w:rPr>
+        <w:tab/>
+      </w:r>
+    </w:p>
+    <w:p>
+      <w:pPr>
+        <w:spacing w:after="0" w:line="240" w:lineRule="auto"/>
+        <w:rPr>
+          <w:rFonts w:ascii="Calibri" w:hAnsi="Calibri" w:cs="Calibri"/>
+          <w:color w:val="000000"/>
+          <w:sz w:val="20"/>
+          <w:szCs w:val="20"/>
+        </w:rPr>
+      </w:pPr>
+      <w:r>
+        <w:rPr>
+          <w:rFonts w:ascii="Calibri" w:hAnsi="Calibri" w:cs="Calibri"/>
+          <w:color w:val="000000"/>
+          <w:sz w:val="20"/>
+          <w:szCs w:val="20"/>
+        </w:rPr>
+        <w:tab/>
+        <w:t>//this method automates the base case (D</w:t>
+      </w:r>
+      <w:proofErr w:type="gramStart"/>
+      <w:r>
+        <w:rPr>
+          <w:rFonts w:ascii="Calibri" w:hAnsi="Calibri" w:cs="Calibri"/>
+          <w:color w:val="000000"/>
+          <w:sz w:val="20"/>
+          <w:szCs w:val="20"/>
+        </w:rPr>
+        <w:t>1,E</w:t>
+      </w:r>
+      <w:proofErr w:type="gramEnd"/>
+      <w:r>
+        <w:rPr>
+          <w:rFonts w:ascii="Calibri" w:hAnsi="Calibri" w:cs="Calibri"/>
+          <w:color w:val="000000"/>
+          <w:sz w:val="20"/>
+          <w:szCs w:val="20"/>
+        </w:rPr>
+        <w:t>1)</w:t>
+      </w:r>
+    </w:p>
+    <w:p>
+      <w:pPr>
+        <w:spacing w:after="0" w:line="240" w:lineRule="auto"/>
+        <w:rPr>
+          <w:rFonts w:ascii="Calibri" w:hAnsi="Calibri" w:cs="Calibri"/>
+          <w:color w:val="000000"/>
+          <w:sz w:val="20"/>
+          <w:szCs w:val="20"/>
+        </w:rPr>
+      </w:pPr>
+      <w:r>
+        <w:rPr>
+          <w:rFonts w:ascii="Calibri" w:hAnsi="Calibri" w:cs="Calibri"/>
+          <w:color w:val="000000"/>
+          <w:sz w:val="20"/>
+          <w:szCs w:val="20"/>
+        </w:rPr>
+        <w:tab/>
+        <w:t>//searches "automation" with the "text" option selected</w:t>
+      </w:r>
+    </w:p>
+    <w:p>
+      <w:pPr>
+        <w:spacing w:after="0" w:line="240" w:lineRule="auto"/>
+        <w:rPr>
+          <w:rFonts w:ascii="Calibri" w:hAnsi="Calibri" w:cs="Calibri"/>
+          <w:color w:val="000000"/>
+          <w:sz w:val="20"/>
+          <w:szCs w:val="20"/>
+        </w:rPr>
+      </w:pPr>
+      <w:r>
+        <w:rPr>
+          <w:rFonts w:ascii="Calibri" w:hAnsi="Calibri" w:cs="Calibri"/>
+          <w:color w:val="000000"/>
+          <w:sz w:val="20"/>
+          <w:szCs w:val="20"/>
+        </w:rPr>
+        <w:tab/>
+        <w:t>@Test</w:t>
+      </w:r>
+    </w:p>
+    <w:p>
+      <w:pPr>
+        <w:spacing w:after="0" w:line="240" w:lineRule="auto"/>
+        <w:rPr>
+          <w:rFonts w:ascii="Calibri" w:hAnsi="Calibri" w:cs="Calibri"/>
+          <w:color w:val="000000"/>
+          <w:sz w:val="20"/>
+          <w:szCs w:val="20"/>
+        </w:rPr>
+      </w:pPr>
+      <w:r>
+        <w:rPr>
+          <w:rFonts w:ascii="Calibri" w:hAnsi="Calibri" w:cs="Calibri"/>
+          <w:color w:val="000000"/>
+          <w:sz w:val="20"/>
+          <w:szCs w:val="20"/>
+        </w:rPr>
+        <w:tab/>
+        <w:t xml:space="preserve">public void </w:t>
+      </w:r>
+      <w:proofErr w:type="spellStart"/>
+      <w:proofErr w:type="gramStart"/>
+      <w:r>
+        <w:rPr>
+          <w:rFonts w:ascii="Calibri" w:hAnsi="Calibri" w:cs="Calibri"/>
+          <w:color w:val="000000"/>
+          <w:sz w:val="20"/>
+          <w:szCs w:val="20"/>
+        </w:rPr>
+        <w:t>searchBase</w:t>
+      </w:r>
+      <w:proofErr w:type="spellEnd"/>
+      <w:r>
+        <w:rPr>
+          <w:rFonts w:ascii="Calibri" w:hAnsi="Calibri" w:cs="Calibri"/>
+          <w:color w:val="000000"/>
+          <w:sz w:val="20"/>
+          <w:szCs w:val="20"/>
+        </w:rPr>
+        <w:t>(</w:t>
+      </w:r>
+      <w:proofErr w:type="gramEnd"/>
+      <w:r>
+        <w:rPr>
+          <w:rFonts w:ascii="Calibri" w:hAnsi="Calibri" w:cs="Calibri"/>
+          <w:color w:val="000000"/>
+          <w:sz w:val="20"/>
+          <w:szCs w:val="20"/>
+        </w:rPr>
+        <w:t xml:space="preserve">) throws </w:t>
+      </w:r>
+      <w:proofErr w:type="spellStart"/>
+      <w:r>
+        <w:rPr>
+          <w:rFonts w:ascii="Calibri" w:hAnsi="Calibri" w:cs="Calibri"/>
+          <w:color w:val="000000"/>
+          <w:sz w:val="20"/>
+          <w:szCs w:val="20"/>
+        </w:rPr>
+        <w:t>InterruptedException</w:t>
+      </w:r>
+      <w:proofErr w:type="spellEnd"/>
+    </w:p>
+    <w:p>
+      <w:pPr>
+        <w:spacing w:after="0" w:line="240" w:lineRule="auto"/>
+        <w:rPr>
+          <w:rFonts w:ascii="Calibri" w:hAnsi="Calibri" w:cs="Calibri"/>
+          <w:color w:val="000000"/>
+          <w:sz w:val="20"/>
+          <w:szCs w:val="20"/>
+        </w:rPr>
+      </w:pPr>
+      <w:r>
+        <w:rPr>
+          <w:rFonts w:ascii="Calibri" w:hAnsi="Calibri" w:cs="Calibri"/>
+          <w:color w:val="000000"/>
+          <w:sz w:val="20"/>
+          <w:szCs w:val="20"/>
+        </w:rPr>
+        <w:tab/>
+        <w:t>{</w:t>
+      </w:r>
+    </w:p>
+    <w:p>
+      <w:pPr>
+        <w:spacing w:after="0" w:line="240" w:lineRule="auto"/>
+        <w:rPr>
+          <w:rFonts w:ascii="Calibri" w:hAnsi="Calibri" w:cs="Calibri"/>
+          <w:color w:val="000000"/>
+          <w:sz w:val="20"/>
+          <w:szCs w:val="20"/>
+        </w:rPr>
+      </w:pPr>
+      <w:r>
+        <w:rPr>
+          <w:rFonts w:ascii="Calibri" w:hAnsi="Calibri" w:cs="Calibri"/>
+          <w:color w:val="000000"/>
+          <w:sz w:val="20"/>
+          <w:szCs w:val="20"/>
+        </w:rPr>
+        <w:tab/>
+      </w:r>
+      <w:r>
+        <w:rPr>
+          <w:rFonts w:ascii="Calibri" w:hAnsi="Calibri" w:cs="Calibri"/>
+          <w:color w:val="000000"/>
+          <w:sz w:val="20"/>
+          <w:szCs w:val="20"/>
+        </w:rPr>
+        <w:tab/>
+      </w:r>
+      <w:proofErr w:type="spellStart"/>
+      <w:r>
+        <w:rPr>
+          <w:rFonts w:ascii="Calibri" w:hAnsi="Calibri" w:cs="Calibri"/>
+          <w:color w:val="000000"/>
+          <w:sz w:val="20"/>
+          <w:szCs w:val="20"/>
+        </w:rPr>
+        <w:t>WebElement</w:t>
+      </w:r>
+      <w:proofErr w:type="spellEnd"/>
+      <w:r>
+        <w:rPr>
+          <w:rFonts w:ascii="Calibri" w:hAnsi="Calibri" w:cs="Calibri"/>
+          <w:color w:val="000000"/>
+          <w:sz w:val="20"/>
+          <w:szCs w:val="20"/>
+        </w:rPr>
+        <w:t xml:space="preserve"> </w:t>
+      </w:r>
+      <w:proofErr w:type="spellStart"/>
+      <w:r>
+        <w:rPr>
+          <w:rFonts w:ascii="Calibri" w:hAnsi="Calibri" w:cs="Calibri"/>
+          <w:color w:val="000000"/>
+          <w:sz w:val="20"/>
+          <w:szCs w:val="20"/>
+        </w:rPr>
+        <w:t>searchBox</w:t>
+      </w:r>
+      <w:proofErr w:type="spellEnd"/>
+      <w:r>
+        <w:rPr>
+          <w:rFonts w:ascii="Calibri" w:hAnsi="Calibri" w:cs="Calibri"/>
+          <w:color w:val="000000"/>
+          <w:sz w:val="20"/>
+          <w:szCs w:val="20"/>
+        </w:rPr>
+        <w:t xml:space="preserve"> = </w:t>
+      </w:r>
+      <w:proofErr w:type="spellStart"/>
+      <w:proofErr w:type="gramStart"/>
+      <w:r>
+        <w:rPr>
+          <w:rFonts w:ascii="Calibri" w:hAnsi="Calibri" w:cs="Calibri"/>
+          <w:color w:val="000000"/>
+          <w:sz w:val="20"/>
+          <w:szCs w:val="20"/>
+        </w:rPr>
+        <w:t>driver.findElement</w:t>
+      </w:r>
+      <w:proofErr w:type="spellEnd"/>
+      <w:proofErr w:type="gramEnd"/>
+      <w:r>
+        <w:rPr>
+          <w:rFonts w:ascii="Calibri" w:hAnsi="Calibri" w:cs="Calibri"/>
+          <w:color w:val="000000"/>
+          <w:sz w:val="20"/>
+          <w:szCs w:val="20"/>
+        </w:rPr>
+        <w:t>(By.id("</w:t>
+      </w:r>
+      <w:proofErr w:type="spellStart"/>
+      <w:r>
+        <w:rPr>
+          <w:rFonts w:ascii="Calibri" w:hAnsi="Calibri" w:cs="Calibri"/>
+          <w:color w:val="000000"/>
+          <w:sz w:val="20"/>
+          <w:szCs w:val="20"/>
+        </w:rPr>
+        <w:t>searchText</w:t>
+      </w:r>
+      <w:proofErr w:type="spellEnd"/>
+      <w:r>
+        <w:rPr>
+          <w:rFonts w:ascii="Calibri" w:hAnsi="Calibri" w:cs="Calibri"/>
+          <w:color w:val="000000"/>
+          <w:sz w:val="20"/>
+          <w:szCs w:val="20"/>
+        </w:rPr>
+        <w:t>"));</w:t>
+      </w:r>
+    </w:p>
+    <w:p>
+      <w:pPr>
+        <w:spacing w:after="0" w:line="240" w:lineRule="auto"/>
+        <w:rPr>
+          <w:rFonts w:ascii="Calibri" w:hAnsi="Calibri" w:cs="Calibri"/>
+          <w:color w:val="000000"/>
+          <w:sz w:val="20"/>
+          <w:szCs w:val="20"/>
+        </w:rPr>
+      </w:pPr>
+      <w:r>
+        <w:rPr>
+          <w:rFonts w:ascii="Calibri" w:hAnsi="Calibri" w:cs="Calibri"/>
+          <w:color w:val="000000"/>
+          <w:sz w:val="20"/>
+          <w:szCs w:val="20"/>
+        </w:rPr>
+        <w:tab/>
+      </w:r>
+      <w:r>
+        <w:rPr>
+          <w:rFonts w:ascii="Calibri" w:hAnsi="Calibri" w:cs="Calibri"/>
+          <w:color w:val="000000"/>
+          <w:sz w:val="20"/>
+          <w:szCs w:val="20"/>
+        </w:rPr>
+        <w:tab/>
+      </w:r>
+      <w:proofErr w:type="spellStart"/>
+      <w:r>
+        <w:rPr>
+          <w:rFonts w:ascii="Calibri" w:hAnsi="Calibri" w:cs="Calibri"/>
+          <w:color w:val="000000"/>
+          <w:sz w:val="20"/>
+          <w:szCs w:val="20"/>
+        </w:rPr>
+        <w:t>WebElement</w:t>
+      </w:r>
+      <w:proofErr w:type="spellEnd"/>
+      <w:r>
+        <w:rPr>
+          <w:rFonts w:ascii="Calibri" w:hAnsi="Calibri" w:cs="Calibri"/>
+          <w:color w:val="000000"/>
+          <w:sz w:val="20"/>
+          <w:szCs w:val="20"/>
+        </w:rPr>
+        <w:t xml:space="preserve"> type = </w:t>
+      </w:r>
+      <w:proofErr w:type="spellStart"/>
+      <w:proofErr w:type="gramStart"/>
+      <w:r>
+        <w:rPr>
+          <w:rFonts w:ascii="Calibri" w:hAnsi="Calibri" w:cs="Calibri"/>
+          <w:color w:val="000000"/>
+          <w:sz w:val="20"/>
+          <w:szCs w:val="20"/>
+        </w:rPr>
+        <w:t>driver.findElement</w:t>
+      </w:r>
+      <w:proofErr w:type="spellEnd"/>
+      <w:proofErr w:type="gramEnd"/>
+      <w:r>
+        <w:rPr>
+          <w:rFonts w:ascii="Calibri" w:hAnsi="Calibri" w:cs="Calibri"/>
+          <w:color w:val="000000"/>
+          <w:sz w:val="20"/>
+          <w:szCs w:val="20"/>
+        </w:rPr>
+        <w:t>(By.id("text"));</w:t>
+      </w:r>
+    </w:p>
+    <w:p>
+      <w:pPr>
+        <w:spacing w:after="0" w:line="240" w:lineRule="auto"/>
+        <w:rPr>
+          <w:rFonts w:ascii="Calibri" w:hAnsi="Calibri" w:cs="Calibri"/>
+          <w:color w:val="000000"/>
+          <w:sz w:val="20"/>
+          <w:szCs w:val="20"/>
+        </w:rPr>
+      </w:pPr>
+      <w:r>
+        <w:rPr>
+          <w:rFonts w:ascii="Calibri" w:hAnsi="Calibri" w:cs="Calibri"/>
+          <w:color w:val="000000"/>
+          <w:sz w:val="20"/>
+          <w:szCs w:val="20"/>
+        </w:rPr>
+        <w:tab/>
+      </w:r>
+      <w:r>
+        <w:rPr>
+          <w:rFonts w:ascii="Calibri" w:hAnsi="Calibri" w:cs="Calibri"/>
+          <w:color w:val="000000"/>
+          <w:sz w:val="20"/>
+          <w:szCs w:val="20"/>
+        </w:rPr>
+        <w:tab/>
+      </w:r>
+      <w:proofErr w:type="spellStart"/>
+      <w:proofErr w:type="gramStart"/>
+      <w:r>
+        <w:rPr>
+          <w:rFonts w:ascii="Calibri" w:hAnsi="Calibri" w:cs="Calibri"/>
+          <w:color w:val="000000"/>
+          <w:sz w:val="20"/>
+          <w:szCs w:val="20"/>
+        </w:rPr>
+        <w:t>type.click</w:t>
+      </w:r>
+      <w:proofErr w:type="spellEnd"/>
+      <w:proofErr w:type="gramEnd"/>
+      <w:r>
+        <w:rPr>
+          <w:rFonts w:ascii="Calibri" w:hAnsi="Calibri" w:cs="Calibri"/>
+          <w:color w:val="000000"/>
+          <w:sz w:val="20"/>
+          <w:szCs w:val="20"/>
+        </w:rPr>
+        <w:t>();</w:t>
+      </w:r>
+    </w:p>
+    <w:p>
+      <w:pPr>
+        <w:spacing w:after="0" w:line="240" w:lineRule="auto"/>
+        <w:rPr>
+          <w:rFonts w:ascii="Calibri" w:hAnsi="Calibri" w:cs="Calibri"/>
+          <w:color w:val="000000"/>
+          <w:sz w:val="20"/>
+          <w:szCs w:val="20"/>
+        </w:rPr>
+      </w:pPr>
+      <w:r>
+        <w:rPr>
+          <w:rFonts w:ascii="Calibri" w:hAnsi="Calibri" w:cs="Calibri"/>
+          <w:color w:val="000000"/>
+          <w:sz w:val="20"/>
+          <w:szCs w:val="20"/>
+        </w:rPr>
+        <w:tab/>
+      </w:r>
+      <w:r>
+        <w:rPr>
+          <w:rFonts w:ascii="Calibri" w:hAnsi="Calibri" w:cs="Calibri"/>
+          <w:color w:val="000000"/>
+          <w:sz w:val="20"/>
+          <w:szCs w:val="20"/>
+        </w:rPr>
+        <w:tab/>
+      </w:r>
+      <w:proofErr w:type="spellStart"/>
+      <w:r>
+        <w:rPr>
+          <w:rFonts w:ascii="Calibri" w:hAnsi="Calibri" w:cs="Calibri"/>
+          <w:color w:val="000000"/>
+          <w:sz w:val="20"/>
+          <w:szCs w:val="20"/>
+        </w:rPr>
+        <w:t>Thread.sleep</w:t>
+      </w:r>
+      <w:proofErr w:type="spellEnd"/>
+      <w:r>
+        <w:rPr>
+          <w:rFonts w:ascii="Calibri" w:hAnsi="Calibri" w:cs="Calibri"/>
+          <w:color w:val="000000"/>
+          <w:sz w:val="20"/>
+          <w:szCs w:val="20"/>
+        </w:rPr>
+        <w:t>(1000);</w:t>
+      </w:r>
+    </w:p>
+    <w:p>
+      <w:pPr>
+        <w:spacing w:after="0" w:line="240" w:lineRule="auto"/>
+        <w:rPr>
+          <w:rFonts w:ascii="Calibri" w:hAnsi="Calibri" w:cs="Calibri"/>
+          <w:color w:val="000000"/>
+          <w:sz w:val="20"/>
+          <w:szCs w:val="20"/>
+        </w:rPr>
+      </w:pPr>
+      <w:r>
+        <w:rPr>
+          <w:rFonts w:ascii="Calibri" w:hAnsi="Calibri" w:cs="Calibri"/>
+          <w:color w:val="000000"/>
+          <w:sz w:val="20"/>
+          <w:szCs w:val="20"/>
+        </w:rPr>
+        <w:tab/>
+      </w:r>
+      <w:r>
+        <w:rPr>
+          <w:rFonts w:ascii="Calibri" w:hAnsi="Calibri" w:cs="Calibri"/>
+          <w:color w:val="000000"/>
+          <w:sz w:val="20"/>
+          <w:szCs w:val="20"/>
+        </w:rPr>
+        <w:tab/>
+      </w:r>
+      <w:proofErr w:type="spellStart"/>
+      <w:r>
+        <w:rPr>
+          <w:rFonts w:ascii="Calibri" w:hAnsi="Calibri" w:cs="Calibri"/>
+          <w:color w:val="000000"/>
+          <w:sz w:val="20"/>
+          <w:szCs w:val="20"/>
+        </w:rPr>
+        <w:t>searchBox.sendKeys</w:t>
+      </w:r>
+      <w:proofErr w:type="spellEnd"/>
+      <w:r>
+        <w:rPr>
+          <w:rFonts w:ascii="Calibri" w:hAnsi="Calibri" w:cs="Calibri"/>
+          <w:color w:val="000000"/>
+          <w:sz w:val="20"/>
+          <w:szCs w:val="20"/>
+        </w:rPr>
+        <w:t>("automation");</w:t>
+      </w:r>
+    </w:p>
+    <w:p>
+      <w:pPr>
+        <w:spacing w:after="0" w:line="240" w:lineRule="auto"/>
+        <w:rPr>
+          <w:rFonts w:ascii="Calibri" w:hAnsi="Calibri" w:cs="Calibri"/>
+          <w:color w:val="000000"/>
+          <w:sz w:val="20"/>
+          <w:szCs w:val="20"/>
+        </w:rPr>
+      </w:pPr>
+      <w:r>
+        <w:rPr>
+          <w:rFonts w:ascii="Calibri" w:hAnsi="Calibri" w:cs="Calibri"/>
+          <w:color w:val="000000"/>
+          <w:sz w:val="20"/>
+          <w:szCs w:val="20"/>
+        </w:rPr>
+        <w:tab/>
+      </w:r>
+      <w:r>
+        <w:rPr>
+          <w:rFonts w:ascii="Calibri" w:hAnsi="Calibri" w:cs="Calibri"/>
+          <w:color w:val="000000"/>
+          <w:sz w:val="20"/>
+          <w:szCs w:val="20"/>
+        </w:rPr>
+        <w:tab/>
+      </w:r>
+      <w:proofErr w:type="spellStart"/>
+      <w:r>
+        <w:rPr>
+          <w:rFonts w:ascii="Calibri" w:hAnsi="Calibri" w:cs="Calibri"/>
+          <w:color w:val="000000"/>
+          <w:sz w:val="20"/>
+          <w:szCs w:val="20"/>
+        </w:rPr>
+        <w:t>Thread.sleep</w:t>
+      </w:r>
+      <w:proofErr w:type="spellEnd"/>
+      <w:r>
+        <w:rPr>
+          <w:rFonts w:ascii="Calibri" w:hAnsi="Calibri" w:cs="Calibri"/>
+          <w:color w:val="000000"/>
+          <w:sz w:val="20"/>
+          <w:szCs w:val="20"/>
+        </w:rPr>
+        <w:t>(1000);</w:t>
+      </w:r>
+    </w:p>
+    <w:p>
+      <w:pPr>
+        <w:spacing w:after="0" w:line="240" w:lineRule="auto"/>
+        <w:rPr>
+          <w:rFonts w:ascii="Calibri" w:hAnsi="Calibri" w:cs="Calibri"/>
+          <w:color w:val="000000"/>
+          <w:sz w:val="20"/>
+          <w:szCs w:val="20"/>
+        </w:rPr>
+      </w:pPr>
+      <w:r>
+        <w:rPr>
+          <w:rFonts w:ascii="Calibri" w:hAnsi="Calibri" w:cs="Calibri"/>
+          <w:color w:val="000000"/>
+          <w:sz w:val="20"/>
+          <w:szCs w:val="20"/>
+        </w:rPr>
+        <w:tab/>
+      </w:r>
+      <w:r>
+        <w:rPr>
+          <w:rFonts w:ascii="Calibri" w:hAnsi="Calibri" w:cs="Calibri"/>
+          <w:color w:val="000000"/>
+          <w:sz w:val="20"/>
+          <w:szCs w:val="20"/>
+        </w:rPr>
+        <w:tab/>
+      </w:r>
+      <w:proofErr w:type="spellStart"/>
+      <w:r>
+        <w:rPr>
+          <w:rFonts w:ascii="Calibri" w:hAnsi="Calibri" w:cs="Calibri"/>
+          <w:color w:val="000000"/>
+          <w:sz w:val="20"/>
+          <w:szCs w:val="20"/>
+        </w:rPr>
+        <w:t>searchBox.submit</w:t>
+      </w:r>
+      <w:proofErr w:type="spellEnd"/>
+      <w:r>
+        <w:rPr>
+          <w:rFonts w:ascii="Calibri" w:hAnsi="Calibri" w:cs="Calibri"/>
+          <w:color w:val="000000"/>
+          <w:sz w:val="20"/>
+          <w:szCs w:val="20"/>
+        </w:rPr>
+        <w:t>();</w:t>
+      </w:r>
+    </w:p>
+    <w:p>
+      <w:pPr>
+        <w:spacing w:after="0" w:line="240" w:lineRule="auto"/>
+        <w:rPr>
+          <w:rFonts w:ascii="Calibri" w:hAnsi="Calibri" w:cs="Calibri"/>
+          <w:color w:val="000000"/>
+          <w:sz w:val="20"/>
+          <w:szCs w:val="20"/>
+        </w:rPr>
+      </w:pPr>
+      <w:r>
+        <w:rPr>
+          <w:rFonts w:ascii="Calibri" w:hAnsi="Calibri" w:cs="Calibri"/>
+          <w:color w:val="000000"/>
+          <w:sz w:val="20"/>
+          <w:szCs w:val="20"/>
+        </w:rPr>
+        <w:tab/>
+      </w:r>
+      <w:r>
+        <w:rPr>
+          <w:rFonts w:ascii="Calibri" w:hAnsi="Calibri" w:cs="Calibri"/>
+          <w:color w:val="000000"/>
+          <w:sz w:val="20"/>
+          <w:szCs w:val="20"/>
+        </w:rPr>
+        <w:tab/>
+      </w:r>
+      <w:proofErr w:type="spellStart"/>
+      <w:r>
+        <w:rPr>
+          <w:rFonts w:ascii="Calibri" w:hAnsi="Calibri" w:cs="Calibri"/>
+          <w:color w:val="000000"/>
+          <w:sz w:val="20"/>
+          <w:szCs w:val="20"/>
+        </w:rPr>
+        <w:t>Thread.sleep</w:t>
+      </w:r>
+      <w:proofErr w:type="spellEnd"/>
+      <w:r>
+        <w:rPr>
+          <w:rFonts w:ascii="Calibri" w:hAnsi="Calibri" w:cs="Calibri"/>
+          <w:color w:val="000000"/>
+          <w:sz w:val="20"/>
+          <w:szCs w:val="20"/>
+        </w:rPr>
+        <w:t>(1000);</w:t>
+      </w:r>
+    </w:p>
+    <w:p>
+      <w:pPr>
+        <w:spacing w:after="0" w:line="240" w:lineRule="auto"/>
+        <w:rPr>
+          <w:rFonts w:ascii="Calibri" w:hAnsi="Calibri" w:cs="Calibri"/>
+          <w:color w:val="000000"/>
+          <w:sz w:val="20"/>
+          <w:szCs w:val="20"/>
+        </w:rPr>
+      </w:pPr>
+      <w:r>
+        <w:rPr>
+          <w:rFonts w:ascii="Calibri" w:hAnsi="Calibri" w:cs="Calibri"/>
+          <w:color w:val="000000"/>
+          <w:sz w:val="20"/>
+          <w:szCs w:val="20"/>
+        </w:rPr>
+        <w:tab/>
+      </w:r>
+      <w:r>
+        <w:rPr>
+          <w:rFonts w:ascii="Calibri" w:hAnsi="Calibri" w:cs="Calibri"/>
+          <w:color w:val="000000"/>
+          <w:sz w:val="20"/>
+          <w:szCs w:val="20"/>
+        </w:rPr>
+        <w:tab/>
+      </w:r>
+      <w:proofErr w:type="spellStart"/>
+      <w:r>
+        <w:rPr>
+          <w:rFonts w:ascii="Calibri" w:hAnsi="Calibri" w:cs="Calibri"/>
+          <w:color w:val="000000"/>
+          <w:sz w:val="20"/>
+          <w:szCs w:val="20"/>
+        </w:rPr>
+        <w:t>expectedValue</w:t>
+      </w:r>
+      <w:proofErr w:type="spellEnd"/>
+      <w:r>
+        <w:rPr>
+          <w:rFonts w:ascii="Calibri" w:hAnsi="Calibri" w:cs="Calibri"/>
+          <w:color w:val="000000"/>
+          <w:sz w:val="20"/>
+          <w:szCs w:val="20"/>
+        </w:rPr>
+        <w:t xml:space="preserve"> = "Test automation rarely is. Most testing activities cannot be automated.";</w:t>
+      </w:r>
+    </w:p>
+    <w:p>
+      <w:pPr>
+        <w:spacing w:after="0" w:line="240" w:lineRule="auto"/>
+        <w:rPr>
+          <w:rFonts w:ascii="Calibri" w:hAnsi="Calibri" w:cs="Calibri"/>
+          <w:color w:val="000000"/>
+          <w:sz w:val="20"/>
+          <w:szCs w:val="20"/>
+        </w:rPr>
+      </w:pPr>
+      <w:r>
+        <w:rPr>
+          <w:rFonts w:ascii="Calibri" w:hAnsi="Calibri" w:cs="Calibri"/>
+          <w:color w:val="000000"/>
+          <w:sz w:val="20"/>
+          <w:szCs w:val="20"/>
+        </w:rPr>
+        <w:tab/>
+        <w:t>}</w:t>
+      </w:r>
+    </w:p>
+    <w:p>
+      <w:pPr>
+        <w:rPr>
+          <w:rFonts w:ascii="Calibri" w:hAnsi="Calibri" w:cs="Calibri"/>
+          <w:color w:val="000000"/>
+          <w:sz w:val="20"/>
+          <w:szCs w:val="20"/>
+        </w:rPr>
+      </w:pPr>
+      <w:r>
+        <w:rPr>
+          <w:rFonts w:ascii="Calibri" w:hAnsi="Calibri" w:cs="Calibri"/>
+          <w:color w:val="000000"/>
+          <w:sz w:val="20"/>
+          <w:szCs w:val="20"/>
+        </w:rPr>
+        <w:br w:type="page"/>
+      </w:r>
+    </w:p>
+    <w:p>
+      <w:pPr>
+        <w:spacing w:after="0" w:line="240" w:lineRule="auto"/>
+        <w:rPr>
+          <w:rFonts w:ascii="Calibri" w:hAnsi="Calibri" w:cs="Calibri"/>
+          <w:color w:val="000000"/>
+          <w:sz w:val="20"/>
+          <w:szCs w:val="20"/>
+        </w:rPr>
+      </w:pPr>
+      <w:r>
+        <w:rPr>
+          <w:rFonts w:ascii="Calibri" w:hAnsi="Calibri" w:cs="Calibri"/>
+          <w:color w:val="000000"/>
+          <w:sz w:val="20"/>
+          <w:szCs w:val="20"/>
+        </w:rPr>
+        <w:lastRenderedPageBreak/>
+        <w:tab/>
+      </w:r>
+    </w:p>
+    <w:p>
+      <w:pPr>
+        <w:spacing w:after="0" w:line="240" w:lineRule="auto"/>
+        <w:ind w:firstLine="720"/>
+        <w:rPr>
+          <w:rFonts w:ascii="Calibri" w:hAnsi="Calibri" w:cs="Calibri"/>
+          <w:color w:val="000000"/>
+          <w:sz w:val="20"/>
+          <w:szCs w:val="20"/>
+        </w:rPr>
+      </w:pPr>
+      <w:r>
+        <w:rPr>
+          <w:rFonts w:ascii="Calibri" w:hAnsi="Calibri" w:cs="Calibri"/>
+          <w:color w:val="000000"/>
+          <w:sz w:val="20"/>
+          <w:szCs w:val="20"/>
+        </w:rPr>
+        <w:t>@After</w:t>
+      </w:r>
+    </w:p>
+    <w:p>
+      <w:pPr>
+        <w:spacing w:after="0" w:line="240" w:lineRule="auto"/>
+        <w:rPr>
+          <w:rFonts w:ascii="Calibri" w:hAnsi="Calibri" w:cs="Calibri"/>
+          <w:color w:val="000000"/>
+          <w:sz w:val="20"/>
+          <w:szCs w:val="20"/>
+        </w:rPr>
+      </w:pPr>
+      <w:r>
+        <w:rPr>
+          <w:rFonts w:ascii="Calibri" w:hAnsi="Calibri" w:cs="Calibri"/>
+          <w:color w:val="000000"/>
+          <w:sz w:val="20"/>
+          <w:szCs w:val="20"/>
+        </w:rPr>
+        <w:tab/>
+        <w:t xml:space="preserve">public void </w:t>
+      </w:r>
+      <w:proofErr w:type="spellStart"/>
+      <w:proofErr w:type="gramStart"/>
+      <w:r>
+        <w:rPr>
+          <w:rFonts w:ascii="Calibri" w:hAnsi="Calibri" w:cs="Calibri"/>
+          <w:color w:val="000000"/>
+          <w:sz w:val="20"/>
+          <w:szCs w:val="20"/>
+        </w:rPr>
+        <w:t>closePage</w:t>
+      </w:r>
+      <w:proofErr w:type="spellEnd"/>
+      <w:r>
+        <w:rPr>
+          <w:rFonts w:ascii="Calibri" w:hAnsi="Calibri" w:cs="Calibri"/>
+          <w:color w:val="000000"/>
+          <w:sz w:val="20"/>
+          <w:szCs w:val="20"/>
+        </w:rPr>
+        <w:t>(</w:t>
+      </w:r>
+      <w:proofErr w:type="gramEnd"/>
+      <w:r>
+        <w:rPr>
+          <w:rFonts w:ascii="Calibri" w:hAnsi="Calibri" w:cs="Calibri"/>
+          <w:color w:val="000000"/>
+          <w:sz w:val="20"/>
+          <w:szCs w:val="20"/>
+        </w:rPr>
+        <w:t xml:space="preserve">) throws </w:t>
+      </w:r>
+      <w:proofErr w:type="spellStart"/>
+      <w:r>
+        <w:rPr>
+          <w:rFonts w:ascii="Calibri" w:hAnsi="Calibri" w:cs="Calibri"/>
+          <w:color w:val="000000"/>
+          <w:sz w:val="20"/>
+          <w:szCs w:val="20"/>
+        </w:rPr>
+        <w:t>InterruptedException</w:t>
+      </w:r>
+      <w:proofErr w:type="spellEnd"/>
+    </w:p>
+    <w:p>
+      <w:pPr>
+        <w:spacing w:after="0" w:line="240" w:lineRule="auto"/>
+        <w:rPr>
+          <w:rFonts w:ascii="Calibri" w:hAnsi="Calibri" w:cs="Calibri"/>
+          <w:color w:val="000000"/>
+          <w:sz w:val="20"/>
+          <w:szCs w:val="20"/>
+        </w:rPr>
+      </w:pPr>
+      <w:r>
+        <w:rPr>
+          <w:rFonts w:ascii="Calibri" w:hAnsi="Calibri" w:cs="Calibri"/>
+          <w:color w:val="000000"/>
+          <w:sz w:val="20"/>
+          <w:szCs w:val="20"/>
+        </w:rPr>
+        <w:tab/>
+        <w:t>{</w:t>
+      </w:r>
+    </w:p>
+    <w:p>
+      <w:pPr>
+        <w:spacing w:after="0" w:line="240" w:lineRule="auto"/>
+        <w:rPr>
+          <w:rFonts w:ascii="Calibri" w:hAnsi="Calibri" w:cs="Calibri"/>
+          <w:color w:val="000000"/>
+          <w:sz w:val="20"/>
+          <w:szCs w:val="20"/>
+        </w:rPr>
+      </w:pPr>
+      <w:r>
+        <w:rPr>
+          <w:rFonts w:ascii="Calibri" w:hAnsi="Calibri" w:cs="Calibri"/>
+          <w:color w:val="000000"/>
+          <w:sz w:val="20"/>
+          <w:szCs w:val="20"/>
+        </w:rPr>
+        <w:tab/>
+      </w:r>
+      <w:r>
+        <w:rPr>
+          <w:rFonts w:ascii="Calibri" w:hAnsi="Calibri" w:cs="Calibri"/>
+          <w:color w:val="000000"/>
+          <w:sz w:val="20"/>
+          <w:szCs w:val="20"/>
+        </w:rPr>
+        <w:tab/>
+      </w:r>
+      <w:proofErr w:type="spellStart"/>
+      <w:proofErr w:type="gramStart"/>
+      <w:r>
+        <w:rPr>
+          <w:rFonts w:ascii="Calibri" w:hAnsi="Calibri" w:cs="Calibri"/>
+          <w:color w:val="000000"/>
+          <w:sz w:val="20"/>
+          <w:szCs w:val="20"/>
+        </w:rPr>
+        <w:t>assertFixture</w:t>
+      </w:r>
+      <w:proofErr w:type="spellEnd"/>
+      <w:r>
+        <w:rPr>
+          <w:rFonts w:ascii="Calibri" w:hAnsi="Calibri" w:cs="Calibri"/>
+          <w:color w:val="000000"/>
+          <w:sz w:val="20"/>
+          <w:szCs w:val="20"/>
+        </w:rPr>
+        <w:t>(</w:t>
+      </w:r>
+      <w:proofErr w:type="gramEnd"/>
+      <w:r>
+        <w:rPr>
+          <w:rFonts w:ascii="Calibri" w:hAnsi="Calibri" w:cs="Calibri"/>
+          <w:color w:val="000000"/>
+          <w:sz w:val="20"/>
+          <w:szCs w:val="20"/>
+        </w:rPr>
+        <w:t>);</w:t>
+      </w:r>
+    </w:p>
+    <w:p>
+      <w:pPr>
+        <w:spacing w:after="0" w:line="240" w:lineRule="auto"/>
+        <w:rPr>
+          <w:rFonts w:ascii="Calibri" w:hAnsi="Calibri" w:cs="Calibri"/>
+          <w:color w:val="000000"/>
+          <w:sz w:val="20"/>
+          <w:szCs w:val="20"/>
+        </w:rPr>
+      </w:pPr>
+      <w:r>
+        <w:rPr>
+          <w:rFonts w:ascii="Calibri" w:hAnsi="Calibri" w:cs="Calibri"/>
+          <w:color w:val="000000"/>
+          <w:sz w:val="20"/>
+          <w:szCs w:val="20"/>
+        </w:rPr>
+        <w:tab/>
+      </w:r>
+      <w:r>
+        <w:rPr>
+          <w:rFonts w:ascii="Calibri" w:hAnsi="Calibri" w:cs="Calibri"/>
+          <w:color w:val="000000"/>
+          <w:sz w:val="20"/>
+          <w:szCs w:val="20"/>
+        </w:rPr>
+        <w:tab/>
+      </w:r>
+      <w:proofErr w:type="spellStart"/>
+      <w:r>
+        <w:rPr>
+          <w:rFonts w:ascii="Calibri" w:hAnsi="Calibri" w:cs="Calibri"/>
+          <w:color w:val="000000"/>
+          <w:sz w:val="20"/>
+          <w:szCs w:val="20"/>
+        </w:rPr>
+        <w:t>Thread.sleep</w:t>
+      </w:r>
+      <w:proofErr w:type="spellEnd"/>
+      <w:r>
+        <w:rPr>
+          <w:rFonts w:ascii="Calibri" w:hAnsi="Calibri" w:cs="Calibri"/>
+          <w:color w:val="000000"/>
+          <w:sz w:val="20"/>
+          <w:szCs w:val="20"/>
+        </w:rPr>
+        <w:t>(3000);</w:t>
+      </w:r>
+    </w:p>
+    <w:p>
+      <w:pPr>
+        <w:spacing w:after="0" w:line="240" w:lineRule="auto"/>
+        <w:rPr>
+          <w:rFonts w:ascii="Calibri" w:hAnsi="Calibri" w:cs="Calibri"/>
+          <w:color w:val="000000"/>
+          <w:sz w:val="20"/>
+          <w:szCs w:val="20"/>
+        </w:rPr>
+      </w:pPr>
+      <w:r>
+        <w:rPr>
+          <w:rFonts w:ascii="Calibri" w:hAnsi="Calibri" w:cs="Calibri"/>
+          <w:color w:val="000000"/>
+          <w:sz w:val="20"/>
+          <w:szCs w:val="20"/>
+        </w:rPr>
+        <w:tab/>
+      </w:r>
+      <w:r>
+        <w:rPr>
+          <w:rFonts w:ascii="Calibri" w:hAnsi="Calibri" w:cs="Calibri"/>
+          <w:color w:val="000000"/>
+          <w:sz w:val="20"/>
+          <w:szCs w:val="20"/>
+        </w:rPr>
+        <w:tab/>
+      </w:r>
+      <w:proofErr w:type="spellStart"/>
+      <w:proofErr w:type="gramStart"/>
+      <w:r>
+        <w:rPr>
+          <w:rFonts w:ascii="Calibri" w:hAnsi="Calibri" w:cs="Calibri"/>
+          <w:color w:val="000000"/>
+          <w:sz w:val="20"/>
+          <w:szCs w:val="20"/>
+        </w:rPr>
+        <w:t>driver.close</w:t>
+      </w:r>
+      <w:proofErr w:type="spellEnd"/>
+      <w:proofErr w:type="gramEnd"/>
+      <w:r>
+        <w:rPr>
+          <w:rFonts w:ascii="Calibri" w:hAnsi="Calibri" w:cs="Calibri"/>
+          <w:color w:val="000000"/>
+          <w:sz w:val="20"/>
+          <w:szCs w:val="20"/>
+        </w:rPr>
+        <w:t>();</w:t>
+      </w:r>
+    </w:p>
+    <w:p>
+      <w:pPr>
+        <w:spacing w:after="0" w:line="240" w:lineRule="auto"/>
+        <w:rPr>
+          <w:rFonts w:ascii="Calibri" w:hAnsi="Calibri" w:cs="Calibri"/>
+          <w:color w:val="000000"/>
+          <w:sz w:val="20"/>
+          <w:szCs w:val="20"/>
+        </w:rPr>
+      </w:pPr>
+      <w:r>
+        <w:rPr>
+          <w:rFonts w:ascii="Calibri" w:hAnsi="Calibri" w:cs="Calibri"/>
+          <w:color w:val="000000"/>
+          <w:sz w:val="20"/>
+          <w:szCs w:val="20"/>
+        </w:rPr>
+        <w:tab/>
+      </w:r>
+      <w:r>
+        <w:rPr>
+          <w:rFonts w:ascii="Calibri" w:hAnsi="Calibri" w:cs="Calibri"/>
+          <w:color w:val="000000"/>
+          <w:sz w:val="20"/>
+          <w:szCs w:val="20"/>
+        </w:rPr>
+        <w:tab/>
+      </w:r>
+      <w:proofErr w:type="spellStart"/>
+      <w:proofErr w:type="gramStart"/>
+      <w:r>
+        <w:rPr>
+          <w:rFonts w:ascii="Calibri" w:hAnsi="Calibri" w:cs="Calibri"/>
+          <w:color w:val="000000"/>
+          <w:sz w:val="20"/>
+          <w:szCs w:val="20"/>
+        </w:rPr>
+        <w:t>driver.quit</w:t>
+      </w:r>
+      <w:proofErr w:type="spellEnd"/>
+      <w:proofErr w:type="gramEnd"/>
+      <w:r>
+        <w:rPr>
+          <w:rFonts w:ascii="Calibri" w:hAnsi="Calibri" w:cs="Calibri"/>
+          <w:color w:val="000000"/>
+          <w:sz w:val="20"/>
+          <w:szCs w:val="20"/>
+        </w:rPr>
+        <w:t>();</w:t>
+      </w:r>
+    </w:p>
+    <w:p>
+      <w:pPr>
+        <w:spacing w:after="0" w:line="240" w:lineRule="auto"/>
+        <w:rPr>
+          <w:rFonts w:ascii="Calibri" w:hAnsi="Calibri" w:cs="Calibri"/>
+          <w:color w:val="000000"/>
+          <w:sz w:val="20"/>
+          <w:szCs w:val="20"/>
+        </w:rPr>
+      </w:pPr>
+    </w:p>
+    <w:p>
+      <w:pPr>
+        <w:spacing w:after="0" w:line="240" w:lineRule="auto"/>
+        <w:rPr>
+          <w:rFonts w:ascii="Calibri" w:hAnsi="Calibri" w:cs="Calibri"/>
+          <w:color w:val="000000"/>
+          <w:sz w:val="20"/>
+          <w:szCs w:val="20"/>
+        </w:rPr>
+      </w:pPr>
+      <w:r>
+        <w:rPr>
+          <w:rFonts w:ascii="Calibri" w:hAnsi="Calibri" w:cs="Calibri"/>
+          <w:color w:val="000000"/>
+          <w:sz w:val="20"/>
+          <w:szCs w:val="20"/>
+        </w:rPr>
+        <w:tab/>
+        <w:t>}</w:t>
+      </w:r>
+    </w:p>
+    <w:p>
+      <w:pPr>
+        <w:spacing w:after="0" w:line="240" w:lineRule="auto"/>
+        <w:rPr>
+          <w:rFonts w:ascii="Calibri" w:hAnsi="Calibri" w:cs="Calibri"/>
+          <w:color w:val="000000"/>
+          <w:sz w:val="20"/>
+          <w:szCs w:val="20"/>
+        </w:rPr>
+      </w:pPr>
+      <w:r>
+        <w:rPr>
+          <w:rFonts w:ascii="Calibri" w:hAnsi="Calibri" w:cs="Calibri"/>
+          <w:color w:val="000000"/>
+          <w:sz w:val="20"/>
+          <w:szCs w:val="20"/>
+        </w:rPr>
+        <w:tab/>
+      </w:r>
+    </w:p>
+    <w:p>
+      <w:pPr>
+        <w:spacing w:after="0" w:line="240" w:lineRule="auto"/>
+        <w:rPr>
+          <w:rFonts w:ascii="Calibri" w:hAnsi="Calibri" w:cs="Calibri"/>
+          <w:color w:val="000000"/>
+          <w:sz w:val="20"/>
+          <w:szCs w:val="20"/>
+        </w:rPr>
+      </w:pPr>
+      <w:r>
+        <w:rPr>
+          <w:rFonts w:ascii="Calibri" w:hAnsi="Calibri" w:cs="Calibri"/>
+          <w:color w:val="000000"/>
+          <w:sz w:val="20"/>
+          <w:szCs w:val="20"/>
+        </w:rPr>
+        <w:tab/>
+      </w:r>
+    </w:p>
+    <w:p>
+      <w:pPr>
+        <w:spacing w:after="0" w:line="240" w:lineRule="auto"/>
+        <w:rPr>
+          <w:rFonts w:ascii="Calibri" w:hAnsi="Calibri" w:cs="Calibri"/>
+          <w:color w:val="000000"/>
+          <w:sz w:val="20"/>
+          <w:szCs w:val="20"/>
+        </w:rPr>
+      </w:pPr>
+      <w:r>
+        <w:rPr>
+          <w:rFonts w:ascii="Calibri" w:hAnsi="Calibri" w:cs="Calibri"/>
+          <w:color w:val="000000"/>
+          <w:sz w:val="20"/>
+          <w:szCs w:val="20"/>
+        </w:rPr>
+        <w:tab/>
+        <w:t>// this method will pass or fail each test depending on if search String matching expected value</w:t>
+      </w:r>
+    </w:p>
+    <w:p>
+      <w:pPr>
+        <w:spacing w:after="0" w:line="240" w:lineRule="auto"/>
+        <w:rPr>
+          <w:rFonts w:ascii="Calibri" w:hAnsi="Calibri" w:cs="Calibri"/>
+          <w:color w:val="000000"/>
+          <w:sz w:val="20"/>
+          <w:szCs w:val="20"/>
+        </w:rPr>
+      </w:pPr>
+      <w:r>
+        <w:rPr>
+          <w:rFonts w:ascii="Calibri" w:hAnsi="Calibri" w:cs="Calibri"/>
+          <w:color w:val="000000"/>
+          <w:sz w:val="20"/>
+          <w:szCs w:val="20"/>
+        </w:rPr>
+        <w:tab/>
+        <w:t xml:space="preserve">public void </w:t>
+      </w:r>
+      <w:proofErr w:type="spellStart"/>
+      <w:proofErr w:type="gramStart"/>
+      <w:r>
+        <w:rPr>
+          <w:rFonts w:ascii="Calibri" w:hAnsi="Calibri" w:cs="Calibri"/>
+          <w:color w:val="000000"/>
+          <w:sz w:val="20"/>
+          <w:szCs w:val="20"/>
+        </w:rPr>
+        <w:t>assertFixture</w:t>
+      </w:r>
+      <w:proofErr w:type="spellEnd"/>
+      <w:r>
+        <w:rPr>
+          <w:rFonts w:ascii="Calibri" w:hAnsi="Calibri" w:cs="Calibri"/>
+          <w:color w:val="000000"/>
+          <w:sz w:val="20"/>
+          <w:szCs w:val="20"/>
+        </w:rPr>
+        <w:t>(</w:t>
+      </w:r>
+      <w:proofErr w:type="gramEnd"/>
+      <w:r>
+        <w:rPr>
+          <w:rFonts w:ascii="Calibri" w:hAnsi="Calibri" w:cs="Calibri"/>
+          <w:color w:val="000000"/>
+          <w:sz w:val="20"/>
+          <w:szCs w:val="20"/>
+        </w:rPr>
+        <w:t xml:space="preserve">) throws </w:t>
+      </w:r>
+      <w:proofErr w:type="spellStart"/>
+      <w:r>
+        <w:rPr>
+          <w:rFonts w:ascii="Calibri" w:hAnsi="Calibri" w:cs="Calibri"/>
+          <w:color w:val="000000"/>
+          <w:sz w:val="20"/>
+          <w:szCs w:val="20"/>
+        </w:rPr>
+        <w:t>InterruptedException</w:t>
+      </w:r>
+      <w:proofErr w:type="spellEnd"/>
+      <w:r>
+        <w:rPr>
+          <w:rFonts w:ascii="Calibri" w:hAnsi="Calibri" w:cs="Calibri"/>
+          <w:color w:val="000000"/>
+          <w:sz w:val="20"/>
+          <w:szCs w:val="20"/>
+        </w:rPr>
+        <w:t>{</w:t>
+      </w:r>
+    </w:p>
+    <w:p>
+      <w:pPr>
+        <w:spacing w:after="0" w:line="240" w:lineRule="auto"/>
+        <w:rPr>
+          <w:rFonts w:ascii="Calibri" w:hAnsi="Calibri" w:cs="Calibri"/>
+          <w:color w:val="000000"/>
+          <w:sz w:val="20"/>
+          <w:szCs w:val="20"/>
+        </w:rPr>
+      </w:pPr>
+      <w:r>
+        <w:rPr>
+          <w:rFonts w:ascii="Calibri" w:hAnsi="Calibri" w:cs="Calibri"/>
+          <w:color w:val="000000"/>
+          <w:sz w:val="20"/>
+          <w:szCs w:val="20"/>
+        </w:rPr>
+        <w:tab/>
+      </w:r>
+      <w:r>
+        <w:rPr>
+          <w:rFonts w:ascii="Calibri" w:hAnsi="Calibri" w:cs="Calibri"/>
+          <w:color w:val="000000"/>
+          <w:sz w:val="20"/>
+          <w:szCs w:val="20"/>
+        </w:rPr>
+        <w:tab/>
+      </w:r>
+      <w:proofErr w:type="spellStart"/>
+      <w:r>
+        <w:rPr>
+          <w:rFonts w:ascii="Calibri" w:hAnsi="Calibri" w:cs="Calibri"/>
+          <w:color w:val="000000"/>
+          <w:sz w:val="20"/>
+          <w:szCs w:val="20"/>
+        </w:rPr>
+        <w:t>WebElement</w:t>
+      </w:r>
+      <w:proofErr w:type="spellEnd"/>
+      <w:r>
+        <w:rPr>
+          <w:rFonts w:ascii="Calibri" w:hAnsi="Calibri" w:cs="Calibri"/>
+          <w:color w:val="000000"/>
+          <w:sz w:val="20"/>
+          <w:szCs w:val="20"/>
+        </w:rPr>
+        <w:t xml:space="preserve"> paragraph;</w:t>
+      </w:r>
+    </w:p>
+    <w:p>
+      <w:pPr>
+        <w:spacing w:after="0" w:line="240" w:lineRule="auto"/>
+        <w:rPr>
+          <w:rFonts w:ascii="Calibri" w:hAnsi="Calibri" w:cs="Calibri"/>
+          <w:color w:val="000000"/>
+          <w:sz w:val="20"/>
+          <w:szCs w:val="20"/>
+        </w:rPr>
+      </w:pPr>
+      <w:r>
+        <w:rPr>
+          <w:rFonts w:ascii="Calibri" w:hAnsi="Calibri" w:cs="Calibri"/>
+          <w:color w:val="000000"/>
+          <w:sz w:val="20"/>
+          <w:szCs w:val="20"/>
+        </w:rPr>
+        <w:tab/>
+      </w:r>
+      <w:r>
+        <w:rPr>
+          <w:rFonts w:ascii="Calibri" w:hAnsi="Calibri" w:cs="Calibri"/>
+          <w:color w:val="000000"/>
+          <w:sz w:val="20"/>
+          <w:szCs w:val="20"/>
+        </w:rPr>
+        <w:tab/>
+      </w:r>
+      <w:proofErr w:type="spellStart"/>
+      <w:r>
+        <w:rPr>
+          <w:rFonts w:ascii="Calibri" w:hAnsi="Calibri" w:cs="Calibri"/>
+          <w:color w:val="000000"/>
+          <w:sz w:val="20"/>
+          <w:szCs w:val="20"/>
+        </w:rPr>
+        <w:t>WebElement</w:t>
+      </w:r>
+      <w:proofErr w:type="spellEnd"/>
+      <w:r>
+        <w:rPr>
+          <w:rFonts w:ascii="Calibri" w:hAnsi="Calibri" w:cs="Calibri"/>
+          <w:color w:val="000000"/>
+          <w:sz w:val="20"/>
+          <w:szCs w:val="20"/>
+        </w:rPr>
+        <w:t xml:space="preserve"> </w:t>
+      </w:r>
+      <w:proofErr w:type="gramStart"/>
+      <w:r>
+        <w:rPr>
+          <w:rFonts w:ascii="Calibri" w:hAnsi="Calibri" w:cs="Calibri"/>
+          <w:color w:val="000000"/>
+          <w:sz w:val="20"/>
+          <w:szCs w:val="20"/>
+        </w:rPr>
+        <w:t>dt ;</w:t>
+      </w:r>
+      <w:proofErr w:type="gramEnd"/>
+    </w:p>
+    <w:p>
+      <w:pPr>
+        <w:spacing w:after="0" w:line="240" w:lineRule="auto"/>
+        <w:rPr>
+          <w:rFonts w:ascii="Calibri" w:hAnsi="Calibri" w:cs="Calibri"/>
+          <w:color w:val="000000"/>
+          <w:sz w:val="20"/>
+          <w:szCs w:val="20"/>
+        </w:rPr>
+      </w:pPr>
+      <w:r>
+        <w:rPr>
+          <w:rFonts w:ascii="Calibri" w:hAnsi="Calibri" w:cs="Calibri"/>
+          <w:color w:val="000000"/>
+          <w:sz w:val="20"/>
+          <w:szCs w:val="20"/>
+        </w:rPr>
+        <w:tab/>
+      </w:r>
+      <w:r>
+        <w:rPr>
+          <w:rFonts w:ascii="Calibri" w:hAnsi="Calibri" w:cs="Calibri"/>
+          <w:color w:val="000000"/>
+          <w:sz w:val="20"/>
+          <w:szCs w:val="20"/>
+        </w:rPr>
+        <w:tab/>
+      </w:r>
+    </w:p>
+    <w:p>
+      <w:pPr>
+        <w:spacing w:after="0" w:line="240" w:lineRule="auto"/>
+        <w:rPr>
+          <w:rFonts w:ascii="Calibri" w:hAnsi="Calibri" w:cs="Calibri"/>
+          <w:color w:val="000000"/>
+          <w:sz w:val="20"/>
+          <w:szCs w:val="20"/>
+        </w:rPr>
+      </w:pPr>
+      <w:r>
+        <w:rPr>
+          <w:rFonts w:ascii="Calibri" w:hAnsi="Calibri" w:cs="Calibri"/>
+          <w:color w:val="000000"/>
+          <w:sz w:val="20"/>
+          <w:szCs w:val="20"/>
+        </w:rPr>
+        <w:tab/>
+      </w:r>
+      <w:r>
+        <w:rPr>
+          <w:rFonts w:ascii="Calibri" w:hAnsi="Calibri" w:cs="Calibri"/>
+          <w:color w:val="000000"/>
+          <w:sz w:val="20"/>
+          <w:szCs w:val="20"/>
+        </w:rPr>
+        <w:tab/>
+        <w:t>// check for null first to avoid errors</w:t>
+      </w:r>
+    </w:p>
+    <w:p>
+      <w:pPr>
+        <w:spacing w:after="0" w:line="240" w:lineRule="auto"/>
+        <w:rPr>
+          <w:rFonts w:ascii="Calibri" w:hAnsi="Calibri" w:cs="Calibri"/>
+          <w:color w:val="000000"/>
+          <w:sz w:val="20"/>
+          <w:szCs w:val="20"/>
+        </w:rPr>
+      </w:pPr>
+      <w:r>
+        <w:rPr>
+          <w:rFonts w:ascii="Calibri" w:hAnsi="Calibri" w:cs="Calibri"/>
+          <w:color w:val="000000"/>
+          <w:sz w:val="20"/>
+          <w:szCs w:val="20"/>
+        </w:rPr>
+        <w:tab/>
+      </w:r>
+      <w:r>
+        <w:rPr>
+          <w:rFonts w:ascii="Calibri" w:hAnsi="Calibri" w:cs="Calibri"/>
+          <w:color w:val="000000"/>
+          <w:sz w:val="20"/>
+          <w:szCs w:val="20"/>
+        </w:rPr>
+        <w:tab/>
+        <w:t>if (</w:t>
+      </w:r>
+      <w:proofErr w:type="spellStart"/>
+      <w:r>
+        <w:rPr>
+          <w:rFonts w:ascii="Calibri" w:hAnsi="Calibri" w:cs="Calibri"/>
+          <w:color w:val="000000"/>
+          <w:sz w:val="20"/>
+          <w:szCs w:val="20"/>
+        </w:rPr>
+        <w:t>expectedValue</w:t>
+      </w:r>
+      <w:proofErr w:type="spellEnd"/>
+      <w:r>
+        <w:rPr>
+          <w:rFonts w:ascii="Calibri" w:hAnsi="Calibri" w:cs="Calibri"/>
+          <w:color w:val="000000"/>
+          <w:sz w:val="20"/>
+          <w:szCs w:val="20"/>
+        </w:rPr>
+        <w:t xml:space="preserve"> == </w:t>
+      </w:r>
+      <w:proofErr w:type="gramStart"/>
+      <w:r>
+        <w:rPr>
+          <w:rFonts w:ascii="Calibri" w:hAnsi="Calibri" w:cs="Calibri"/>
+          <w:color w:val="000000"/>
+          <w:sz w:val="20"/>
+          <w:szCs w:val="20"/>
+        </w:rPr>
+        <w:t>null){</w:t>
+      </w:r>
+      <w:proofErr w:type="gramEnd"/>
+    </w:p>
+    <w:p>
+      <w:pPr>
+        <w:spacing w:after="0" w:line="240" w:lineRule="auto"/>
+        <w:rPr>
+          <w:rFonts w:ascii="Calibri" w:hAnsi="Calibri" w:cs="Calibri"/>
+          <w:color w:val="000000"/>
+          <w:sz w:val="20"/>
+          <w:szCs w:val="20"/>
+        </w:rPr>
+      </w:pPr>
+      <w:r>
+        <w:rPr>
+          <w:rFonts w:ascii="Calibri" w:hAnsi="Calibri" w:cs="Calibri"/>
+          <w:color w:val="000000"/>
+          <w:sz w:val="20"/>
+          <w:szCs w:val="20"/>
+        </w:rPr>
+        <w:tab/>
+      </w:r>
+      <w:r>
+        <w:rPr>
+          <w:rFonts w:ascii="Calibri" w:hAnsi="Calibri" w:cs="Calibri"/>
+          <w:color w:val="000000"/>
+          <w:sz w:val="20"/>
+          <w:szCs w:val="20"/>
+        </w:rPr>
+        <w:tab/>
+      </w:r>
+      <w:r>
+        <w:rPr>
+          <w:rFonts w:ascii="Calibri" w:hAnsi="Calibri" w:cs="Calibri"/>
+          <w:color w:val="000000"/>
+          <w:sz w:val="20"/>
+          <w:szCs w:val="20"/>
+        </w:rPr>
+        <w:tab/>
+        <w:t xml:space="preserve">paragraph = </w:t>
+      </w:r>
+      <w:proofErr w:type="spellStart"/>
+      <w:proofErr w:type="gramStart"/>
+      <w:r>
+        <w:rPr>
+          <w:rFonts w:ascii="Calibri" w:hAnsi="Calibri" w:cs="Calibri"/>
+          <w:color w:val="000000"/>
+          <w:sz w:val="20"/>
+          <w:szCs w:val="20"/>
+        </w:rPr>
+        <w:t>findNotFoundInParagraphs</w:t>
+      </w:r>
+      <w:proofErr w:type="spellEnd"/>
+      <w:r>
+        <w:rPr>
+          <w:rFonts w:ascii="Calibri" w:hAnsi="Calibri" w:cs="Calibri"/>
+          <w:color w:val="000000"/>
+          <w:sz w:val="20"/>
+          <w:szCs w:val="20"/>
+        </w:rPr>
+        <w:t>(</w:t>
+      </w:r>
+      <w:proofErr w:type="gramEnd"/>
+      <w:r>
+        <w:rPr>
+          <w:rFonts w:ascii="Calibri" w:hAnsi="Calibri" w:cs="Calibri"/>
+          <w:color w:val="000000"/>
+          <w:sz w:val="20"/>
+          <w:szCs w:val="20"/>
+        </w:rPr>
+        <w:t>);</w:t>
+      </w:r>
+    </w:p>
+    <w:p>
+      <w:pPr>
+        <w:spacing w:after="0" w:line="240" w:lineRule="auto"/>
+        <w:rPr>
+          <w:rFonts w:ascii="Calibri" w:hAnsi="Calibri" w:cs="Calibri"/>
+          <w:color w:val="000000"/>
+          <w:sz w:val="20"/>
+          <w:szCs w:val="20"/>
+        </w:rPr>
+      </w:pPr>
+      <w:r>
+        <w:rPr>
+          <w:rFonts w:ascii="Calibri" w:hAnsi="Calibri" w:cs="Calibri"/>
+          <w:color w:val="000000"/>
+          <w:sz w:val="20"/>
+          <w:szCs w:val="20"/>
+        </w:rPr>
+        <w:tab/>
+      </w:r>
+      <w:r>
+        <w:rPr>
+          <w:rFonts w:ascii="Calibri" w:hAnsi="Calibri" w:cs="Calibri"/>
+          <w:color w:val="000000"/>
+          <w:sz w:val="20"/>
+          <w:szCs w:val="20"/>
+        </w:rPr>
+        <w:tab/>
+      </w:r>
+      <w:r>
+        <w:rPr>
+          <w:rFonts w:ascii="Calibri" w:hAnsi="Calibri" w:cs="Calibri"/>
+          <w:color w:val="000000"/>
+          <w:sz w:val="20"/>
+          <w:szCs w:val="20"/>
+        </w:rPr>
+        <w:tab/>
+      </w:r>
+      <w:proofErr w:type="spellStart"/>
+      <w:r>
+        <w:rPr>
+          <w:rFonts w:ascii="Calibri" w:hAnsi="Calibri" w:cs="Calibri"/>
+          <w:color w:val="000000"/>
+          <w:sz w:val="20"/>
+          <w:szCs w:val="20"/>
+        </w:rPr>
+        <w:t>Assert.assertNull</w:t>
+      </w:r>
+      <w:proofErr w:type="spellEnd"/>
+      <w:r>
+        <w:rPr>
+          <w:rFonts w:ascii="Calibri" w:hAnsi="Calibri" w:cs="Calibri"/>
+          <w:color w:val="000000"/>
+          <w:sz w:val="20"/>
+          <w:szCs w:val="20"/>
+        </w:rPr>
+        <w:t>(paragraph);</w:t>
+      </w:r>
+      <w:r>
+        <w:rPr>
+          <w:rFonts w:ascii="Calibri" w:hAnsi="Calibri" w:cs="Calibri"/>
+          <w:color w:val="000000"/>
+          <w:sz w:val="20"/>
+          <w:szCs w:val="20"/>
+        </w:rPr>
+        <w:tab/>
+      </w:r>
+      <w:r>
+        <w:rPr>
+          <w:rFonts w:ascii="Calibri" w:hAnsi="Calibri" w:cs="Calibri"/>
+          <w:color w:val="000000"/>
+          <w:sz w:val="20"/>
+          <w:szCs w:val="20"/>
+        </w:rPr>
+        <w:tab/>
+      </w:r>
+      <w:r>
+        <w:rPr>
+          <w:rFonts w:ascii="Calibri" w:hAnsi="Calibri" w:cs="Calibri"/>
+          <w:color w:val="000000"/>
+          <w:sz w:val="20"/>
+          <w:szCs w:val="20"/>
+        </w:rPr>
+        <w:tab/>
+      </w:r>
+    </w:p>
+    <w:p>
+      <w:pPr>
+        <w:spacing w:after="0" w:line="240" w:lineRule="auto"/>
+        <w:rPr>
+          <w:rFonts w:ascii="Calibri" w:hAnsi="Calibri" w:cs="Calibri"/>
+          <w:color w:val="000000"/>
+          <w:sz w:val="20"/>
+          <w:szCs w:val="20"/>
+        </w:rPr>
+      </w:pPr>
+      <w:r>
+        <w:rPr>
+          <w:rFonts w:ascii="Calibri" w:hAnsi="Calibri" w:cs="Calibri"/>
+          <w:color w:val="000000"/>
+          <w:sz w:val="20"/>
+          <w:szCs w:val="20"/>
+        </w:rPr>
+        <w:tab/>
+      </w:r>
+      <w:r>
+        <w:rPr>
+          <w:rFonts w:ascii="Calibri" w:hAnsi="Calibri" w:cs="Calibri"/>
+          <w:color w:val="000000"/>
+          <w:sz w:val="20"/>
+          <w:szCs w:val="20"/>
+        </w:rPr>
+        <w:tab/>
+      </w:r>
+      <w:proofErr w:type="gramStart"/>
+      <w:r>
+        <w:rPr>
+          <w:rFonts w:ascii="Calibri" w:hAnsi="Calibri" w:cs="Calibri"/>
+          <w:color w:val="000000"/>
+          <w:sz w:val="20"/>
+          <w:szCs w:val="20"/>
+        </w:rPr>
+        <w:t>}else</w:t>
+      </w:r>
+      <w:proofErr w:type="gramEnd"/>
+      <w:r>
+        <w:rPr>
+          <w:rFonts w:ascii="Calibri" w:hAnsi="Calibri" w:cs="Calibri"/>
+          <w:color w:val="000000"/>
+          <w:sz w:val="20"/>
+          <w:szCs w:val="20"/>
+        </w:rPr>
+        <w:t xml:space="preserve"> if (</w:t>
+      </w:r>
+      <w:proofErr w:type="spellStart"/>
+      <w:r>
+        <w:rPr>
+          <w:rFonts w:ascii="Calibri" w:hAnsi="Calibri" w:cs="Calibri"/>
+          <w:color w:val="000000"/>
+          <w:sz w:val="20"/>
+          <w:szCs w:val="20"/>
+        </w:rPr>
+        <w:t>expectedValue.equals</w:t>
+      </w:r>
+      <w:proofErr w:type="spellEnd"/>
+      <w:r>
+        <w:rPr>
+          <w:rFonts w:ascii="Calibri" w:hAnsi="Calibri" w:cs="Calibri"/>
+          <w:color w:val="000000"/>
+          <w:sz w:val="20"/>
+          <w:szCs w:val="20"/>
+        </w:rPr>
+        <w:t>("Not Found!")){</w:t>
+      </w:r>
+    </w:p>
+    <w:p>
+      <w:pPr>
+        <w:spacing w:after="0" w:line="240" w:lineRule="auto"/>
+        <w:rPr>
+          <w:rFonts w:ascii="Calibri" w:hAnsi="Calibri" w:cs="Calibri"/>
+          <w:color w:val="000000"/>
+          <w:sz w:val="20"/>
+          <w:szCs w:val="20"/>
+        </w:rPr>
+      </w:pPr>
+      <w:r>
+        <w:rPr>
+          <w:rFonts w:ascii="Calibri" w:hAnsi="Calibri" w:cs="Calibri"/>
+          <w:color w:val="000000"/>
+          <w:sz w:val="20"/>
+          <w:szCs w:val="20"/>
+        </w:rPr>
+        <w:tab/>
+      </w:r>
+      <w:r>
+        <w:rPr>
+          <w:rFonts w:ascii="Calibri" w:hAnsi="Calibri" w:cs="Calibri"/>
+          <w:color w:val="000000"/>
+          <w:sz w:val="20"/>
+          <w:szCs w:val="20"/>
+        </w:rPr>
+        <w:tab/>
+      </w:r>
+      <w:r>
+        <w:rPr>
+          <w:rFonts w:ascii="Calibri" w:hAnsi="Calibri" w:cs="Calibri"/>
+          <w:color w:val="000000"/>
+          <w:sz w:val="20"/>
+          <w:szCs w:val="20"/>
+        </w:rPr>
+        <w:tab/>
+        <w:t xml:space="preserve">paragraph = </w:t>
+      </w:r>
+      <w:proofErr w:type="spellStart"/>
+      <w:proofErr w:type="gramStart"/>
+      <w:r>
+        <w:rPr>
+          <w:rFonts w:ascii="Calibri" w:hAnsi="Calibri" w:cs="Calibri"/>
+          <w:color w:val="000000"/>
+          <w:sz w:val="20"/>
+          <w:szCs w:val="20"/>
+        </w:rPr>
+        <w:t>findNotFoundInParagraphs</w:t>
+      </w:r>
+      <w:proofErr w:type="spellEnd"/>
+      <w:r>
+        <w:rPr>
+          <w:rFonts w:ascii="Calibri" w:hAnsi="Calibri" w:cs="Calibri"/>
+          <w:color w:val="000000"/>
+          <w:sz w:val="20"/>
+          <w:szCs w:val="20"/>
+        </w:rPr>
+        <w:t>(</w:t>
+      </w:r>
+      <w:proofErr w:type="gramEnd"/>
+      <w:r>
+        <w:rPr>
+          <w:rFonts w:ascii="Calibri" w:hAnsi="Calibri" w:cs="Calibri"/>
+          <w:color w:val="000000"/>
+          <w:sz w:val="20"/>
+          <w:szCs w:val="20"/>
+        </w:rPr>
+        <w:t>);</w:t>
+      </w:r>
+    </w:p>
+    <w:p>
+      <w:pPr>
+        <w:spacing w:after="0" w:line="240" w:lineRule="auto"/>
+        <w:rPr>
+          <w:rFonts w:ascii="Calibri" w:hAnsi="Calibri" w:cs="Calibri"/>
+          <w:color w:val="000000"/>
+          <w:sz w:val="20"/>
+          <w:szCs w:val="20"/>
+        </w:rPr>
+      </w:pPr>
+      <w:r>
+        <w:rPr>
+          <w:rFonts w:ascii="Calibri" w:hAnsi="Calibri" w:cs="Calibri"/>
+          <w:color w:val="000000"/>
+          <w:sz w:val="20"/>
+          <w:szCs w:val="20"/>
+        </w:rPr>
+        <w:tab/>
+      </w:r>
+      <w:r>
+        <w:rPr>
+          <w:rFonts w:ascii="Calibri" w:hAnsi="Calibri" w:cs="Calibri"/>
+          <w:color w:val="000000"/>
+          <w:sz w:val="20"/>
+          <w:szCs w:val="20"/>
+        </w:rPr>
+        <w:tab/>
+      </w:r>
+      <w:r>
+        <w:rPr>
+          <w:rFonts w:ascii="Calibri" w:hAnsi="Calibri" w:cs="Calibri"/>
+          <w:color w:val="000000"/>
+          <w:sz w:val="20"/>
+          <w:szCs w:val="20"/>
+        </w:rPr>
+        <w:tab/>
+      </w:r>
+      <w:proofErr w:type="spellStart"/>
+      <w:r>
+        <w:rPr>
+          <w:rFonts w:ascii="Calibri" w:hAnsi="Calibri" w:cs="Calibri"/>
+          <w:color w:val="000000"/>
+          <w:sz w:val="20"/>
+          <w:szCs w:val="20"/>
+        </w:rPr>
+        <w:t>System.out.println</w:t>
+      </w:r>
+      <w:proofErr w:type="spellEnd"/>
+      <w:r>
+        <w:rPr>
+          <w:rFonts w:ascii="Calibri" w:hAnsi="Calibri" w:cs="Calibri"/>
+          <w:color w:val="000000"/>
+          <w:sz w:val="20"/>
+          <w:szCs w:val="20"/>
+        </w:rPr>
+        <w:t>(</w:t>
+      </w:r>
+      <w:proofErr w:type="spellStart"/>
+      <w:proofErr w:type="gramStart"/>
+      <w:r>
+        <w:rPr>
+          <w:rFonts w:ascii="Calibri" w:hAnsi="Calibri" w:cs="Calibri"/>
+          <w:color w:val="000000"/>
+          <w:sz w:val="20"/>
+          <w:szCs w:val="20"/>
+        </w:rPr>
+        <w:t>paragraph.getText</w:t>
+      </w:r>
+      <w:proofErr w:type="spellEnd"/>
+      <w:proofErr w:type="gramEnd"/>
+      <w:r>
+        <w:rPr>
+          <w:rFonts w:ascii="Calibri" w:hAnsi="Calibri" w:cs="Calibri"/>
+          <w:color w:val="000000"/>
+          <w:sz w:val="20"/>
+          <w:szCs w:val="20"/>
+        </w:rPr>
+        <w:t>());</w:t>
+      </w:r>
+    </w:p>
+    <w:p>
+      <w:pPr>
+        <w:spacing w:after="0" w:line="240" w:lineRule="auto"/>
+        <w:rPr>
+          <w:rFonts w:ascii="Calibri" w:hAnsi="Calibri" w:cs="Calibri"/>
+          <w:color w:val="000000"/>
+          <w:sz w:val="20"/>
+          <w:szCs w:val="20"/>
+        </w:rPr>
+      </w:pPr>
+      <w:r>
+        <w:rPr>
+          <w:rFonts w:ascii="Calibri" w:hAnsi="Calibri" w:cs="Calibri"/>
+          <w:color w:val="000000"/>
+          <w:sz w:val="20"/>
+          <w:szCs w:val="20"/>
+        </w:rPr>
+        <w:tab/>
+      </w:r>
+      <w:r>
+        <w:rPr>
+          <w:rFonts w:ascii="Calibri" w:hAnsi="Calibri" w:cs="Calibri"/>
+          <w:color w:val="000000"/>
+          <w:sz w:val="20"/>
+          <w:szCs w:val="20"/>
+        </w:rPr>
+        <w:tab/>
+      </w:r>
+      <w:r>
+        <w:rPr>
+          <w:rFonts w:ascii="Calibri" w:hAnsi="Calibri" w:cs="Calibri"/>
+          <w:color w:val="000000"/>
+          <w:sz w:val="20"/>
+          <w:szCs w:val="20"/>
+        </w:rPr>
+        <w:tab/>
+      </w:r>
+      <w:proofErr w:type="spellStart"/>
+      <w:r>
+        <w:rPr>
+          <w:rFonts w:ascii="Calibri" w:hAnsi="Calibri" w:cs="Calibri"/>
+          <w:color w:val="000000"/>
+          <w:sz w:val="20"/>
+          <w:szCs w:val="20"/>
+        </w:rPr>
+        <w:t>Assert.assertEquals</w:t>
+      </w:r>
+      <w:proofErr w:type="spellEnd"/>
+      <w:r>
+        <w:rPr>
+          <w:rFonts w:ascii="Calibri" w:hAnsi="Calibri" w:cs="Calibri"/>
+          <w:color w:val="000000"/>
+          <w:sz w:val="20"/>
+          <w:szCs w:val="20"/>
+        </w:rPr>
+        <w:t>(</w:t>
+      </w:r>
+      <w:proofErr w:type="spellStart"/>
+      <w:proofErr w:type="gramStart"/>
+      <w:r>
+        <w:rPr>
+          <w:rFonts w:ascii="Calibri" w:hAnsi="Calibri" w:cs="Calibri"/>
+          <w:color w:val="000000"/>
+          <w:sz w:val="20"/>
+          <w:szCs w:val="20"/>
+        </w:rPr>
+        <w:t>paragraph.getText</w:t>
+      </w:r>
+      <w:proofErr w:type="spellEnd"/>
+      <w:proofErr w:type="gramEnd"/>
+      <w:r>
+        <w:rPr>
+          <w:rFonts w:ascii="Calibri" w:hAnsi="Calibri" w:cs="Calibri"/>
+          <w:color w:val="000000"/>
+          <w:sz w:val="20"/>
+          <w:szCs w:val="20"/>
+        </w:rPr>
+        <w:t xml:space="preserve">(), </w:t>
+      </w:r>
+      <w:proofErr w:type="spellStart"/>
+      <w:r>
+        <w:rPr>
+          <w:rFonts w:ascii="Calibri" w:hAnsi="Calibri" w:cs="Calibri"/>
+          <w:color w:val="000000"/>
+          <w:sz w:val="20"/>
+          <w:szCs w:val="20"/>
+        </w:rPr>
+        <w:t>expectedValue</w:t>
+      </w:r>
+      <w:proofErr w:type="spellEnd"/>
+      <w:r>
+        <w:rPr>
+          <w:rFonts w:ascii="Calibri" w:hAnsi="Calibri" w:cs="Calibri"/>
+          <w:color w:val="000000"/>
+          <w:sz w:val="20"/>
+          <w:szCs w:val="20"/>
+        </w:rPr>
+        <w:t>);</w:t>
+      </w:r>
+    </w:p>
+    <w:p>
+      <w:pPr>
+        <w:spacing w:after="0" w:line="240" w:lineRule="auto"/>
+        <w:rPr>
+          <w:rFonts w:ascii="Calibri" w:hAnsi="Calibri" w:cs="Calibri"/>
+          <w:color w:val="000000"/>
+          <w:sz w:val="20"/>
+          <w:szCs w:val="20"/>
+        </w:rPr>
+      </w:pPr>
+      <w:r>
+        <w:rPr>
+          <w:rFonts w:ascii="Calibri" w:hAnsi="Calibri" w:cs="Calibri"/>
+          <w:color w:val="000000"/>
+          <w:sz w:val="20"/>
+          <w:szCs w:val="20"/>
+        </w:rPr>
+        <w:tab/>
+      </w:r>
+      <w:r>
+        <w:rPr>
+          <w:rFonts w:ascii="Calibri" w:hAnsi="Calibri" w:cs="Calibri"/>
+          <w:color w:val="000000"/>
+          <w:sz w:val="20"/>
+          <w:szCs w:val="20"/>
+        </w:rPr>
+        <w:tab/>
+      </w:r>
+      <w:r>
+        <w:rPr>
+          <w:rFonts w:ascii="Calibri" w:hAnsi="Calibri" w:cs="Calibri"/>
+          <w:color w:val="000000"/>
+          <w:sz w:val="20"/>
+          <w:szCs w:val="20"/>
+        </w:rPr>
+        <w:tab/>
+      </w:r>
+    </w:p>
+    <w:p>
+      <w:pPr>
+        <w:spacing w:after="0" w:line="240" w:lineRule="auto"/>
+        <w:rPr>
+          <w:rFonts w:ascii="Calibri" w:hAnsi="Calibri" w:cs="Calibri"/>
+          <w:color w:val="000000"/>
+          <w:sz w:val="20"/>
+          <w:szCs w:val="20"/>
+        </w:rPr>
+      </w:pPr>
+      <w:r>
+        <w:rPr>
+          <w:rFonts w:ascii="Calibri" w:hAnsi="Calibri" w:cs="Calibri"/>
+          <w:color w:val="000000"/>
+          <w:sz w:val="20"/>
+          <w:szCs w:val="20"/>
+        </w:rPr>
+        <w:tab/>
+      </w:r>
+      <w:r>
+        <w:rPr>
+          <w:rFonts w:ascii="Calibri" w:hAnsi="Calibri" w:cs="Calibri"/>
+          <w:color w:val="000000"/>
+          <w:sz w:val="20"/>
+          <w:szCs w:val="20"/>
+        </w:rPr>
+        <w:tab/>
+      </w:r>
+      <w:proofErr w:type="gramStart"/>
+      <w:r>
+        <w:rPr>
+          <w:rFonts w:ascii="Calibri" w:hAnsi="Calibri" w:cs="Calibri"/>
+          <w:color w:val="000000"/>
+          <w:sz w:val="20"/>
+          <w:szCs w:val="20"/>
+        </w:rPr>
+        <w:t>}else</w:t>
+      </w:r>
+      <w:proofErr w:type="gramEnd"/>
+      <w:r>
+        <w:rPr>
+          <w:rFonts w:ascii="Calibri" w:hAnsi="Calibri" w:cs="Calibri"/>
+          <w:color w:val="000000"/>
+          <w:sz w:val="20"/>
+          <w:szCs w:val="20"/>
+        </w:rPr>
+        <w:t xml:space="preserve"> if(</w:t>
+      </w:r>
+      <w:proofErr w:type="spellStart"/>
+      <w:r>
+        <w:rPr>
+          <w:rFonts w:ascii="Calibri" w:hAnsi="Calibri" w:cs="Calibri"/>
+          <w:color w:val="000000"/>
+          <w:sz w:val="20"/>
+          <w:szCs w:val="20"/>
+        </w:rPr>
+        <w:t>expectedValue</w:t>
+      </w:r>
+      <w:proofErr w:type="spellEnd"/>
+      <w:r>
+        <w:rPr>
+          <w:rFonts w:ascii="Calibri" w:hAnsi="Calibri" w:cs="Calibri"/>
+          <w:color w:val="000000"/>
+          <w:sz w:val="20"/>
+          <w:szCs w:val="20"/>
+        </w:rPr>
+        <w:t xml:space="preserve"> != null){</w:t>
+      </w:r>
+    </w:p>
+    <w:p>
+      <w:pPr>
+        <w:spacing w:after="0" w:line="240" w:lineRule="auto"/>
+        <w:rPr>
+          <w:rFonts w:ascii="Calibri" w:hAnsi="Calibri" w:cs="Calibri"/>
+          <w:color w:val="000000"/>
+          <w:sz w:val="20"/>
+          <w:szCs w:val="20"/>
+        </w:rPr>
+      </w:pPr>
+      <w:r>
+        <w:rPr>
+          <w:rFonts w:ascii="Calibri" w:hAnsi="Calibri" w:cs="Calibri"/>
+          <w:color w:val="000000"/>
+          <w:sz w:val="20"/>
+          <w:szCs w:val="20"/>
+        </w:rPr>
+        <w:tab/>
+      </w:r>
+      <w:r>
+        <w:rPr>
+          <w:rFonts w:ascii="Calibri" w:hAnsi="Calibri" w:cs="Calibri"/>
+          <w:color w:val="000000"/>
+          <w:sz w:val="20"/>
+          <w:szCs w:val="20"/>
+        </w:rPr>
+        <w:tab/>
+      </w:r>
+      <w:r>
+        <w:rPr>
+          <w:rFonts w:ascii="Calibri" w:hAnsi="Calibri" w:cs="Calibri"/>
+          <w:color w:val="000000"/>
+          <w:sz w:val="20"/>
+          <w:szCs w:val="20"/>
+        </w:rPr>
+        <w:tab/>
+        <w:t xml:space="preserve">dt = </w:t>
+      </w:r>
+      <w:proofErr w:type="spellStart"/>
+      <w:proofErr w:type="gramStart"/>
+      <w:r>
+        <w:rPr>
+          <w:rFonts w:ascii="Calibri" w:hAnsi="Calibri" w:cs="Calibri"/>
+          <w:color w:val="000000"/>
+          <w:sz w:val="20"/>
+          <w:szCs w:val="20"/>
+        </w:rPr>
+        <w:t>findTextInDt</w:t>
+      </w:r>
+      <w:proofErr w:type="spellEnd"/>
+      <w:r>
+        <w:rPr>
+          <w:rFonts w:ascii="Calibri" w:hAnsi="Calibri" w:cs="Calibri"/>
+          <w:color w:val="000000"/>
+          <w:sz w:val="20"/>
+          <w:szCs w:val="20"/>
+        </w:rPr>
+        <w:t>(</w:t>
+      </w:r>
+      <w:proofErr w:type="gramEnd"/>
+      <w:r>
+        <w:rPr>
+          <w:rFonts w:ascii="Calibri" w:hAnsi="Calibri" w:cs="Calibri"/>
+          <w:color w:val="000000"/>
+          <w:sz w:val="20"/>
+          <w:szCs w:val="20"/>
+        </w:rPr>
+        <w:t>);</w:t>
+      </w:r>
+    </w:p>
+    <w:p>
+      <w:pPr>
+        <w:spacing w:after="0" w:line="240" w:lineRule="auto"/>
+        <w:rPr>
+          <w:rFonts w:ascii="Calibri" w:hAnsi="Calibri" w:cs="Calibri"/>
+          <w:color w:val="000000"/>
+          <w:sz w:val="20"/>
+          <w:szCs w:val="20"/>
+        </w:rPr>
+      </w:pPr>
+      <w:r>
+        <w:rPr>
+          <w:rFonts w:ascii="Calibri" w:hAnsi="Calibri" w:cs="Calibri"/>
+          <w:color w:val="000000"/>
+          <w:sz w:val="20"/>
+          <w:szCs w:val="20"/>
+        </w:rPr>
+        <w:tab/>
+      </w:r>
+      <w:r>
+        <w:rPr>
+          <w:rFonts w:ascii="Calibri" w:hAnsi="Calibri" w:cs="Calibri"/>
+          <w:color w:val="000000"/>
+          <w:sz w:val="20"/>
+          <w:szCs w:val="20"/>
+        </w:rPr>
+        <w:tab/>
+      </w:r>
+      <w:r>
+        <w:rPr>
+          <w:rFonts w:ascii="Calibri" w:hAnsi="Calibri" w:cs="Calibri"/>
+          <w:color w:val="000000"/>
+          <w:sz w:val="20"/>
+          <w:szCs w:val="20"/>
+        </w:rPr>
+        <w:tab/>
+      </w:r>
+      <w:proofErr w:type="spellStart"/>
+      <w:r>
+        <w:rPr>
+          <w:rFonts w:ascii="Calibri" w:hAnsi="Calibri" w:cs="Calibri"/>
+          <w:color w:val="000000"/>
+          <w:sz w:val="20"/>
+          <w:szCs w:val="20"/>
+        </w:rPr>
+        <w:t>System.out.println</w:t>
+      </w:r>
+      <w:proofErr w:type="spellEnd"/>
+      <w:r>
+        <w:rPr>
+          <w:rFonts w:ascii="Calibri" w:hAnsi="Calibri" w:cs="Calibri"/>
+          <w:color w:val="000000"/>
+          <w:sz w:val="20"/>
+          <w:szCs w:val="20"/>
+        </w:rPr>
+        <w:t>(</w:t>
+      </w:r>
+      <w:proofErr w:type="spellStart"/>
+      <w:proofErr w:type="gramStart"/>
+      <w:r>
+        <w:rPr>
+          <w:rFonts w:ascii="Calibri" w:hAnsi="Calibri" w:cs="Calibri"/>
+          <w:color w:val="000000"/>
+          <w:sz w:val="20"/>
+          <w:szCs w:val="20"/>
+        </w:rPr>
+        <w:t>dt.getText</w:t>
+      </w:r>
+      <w:proofErr w:type="spellEnd"/>
+      <w:proofErr w:type="gramEnd"/>
+      <w:r>
+        <w:rPr>
+          <w:rFonts w:ascii="Calibri" w:hAnsi="Calibri" w:cs="Calibri"/>
+          <w:color w:val="000000"/>
+          <w:sz w:val="20"/>
+          <w:szCs w:val="20"/>
+        </w:rPr>
+        <w:t>());</w:t>
+      </w:r>
+    </w:p>
+    <w:p>
+      <w:pPr>
+        <w:spacing w:after="0" w:line="240" w:lineRule="auto"/>
+        <w:rPr>
+          <w:rFonts w:ascii="Calibri" w:hAnsi="Calibri" w:cs="Calibri"/>
+          <w:color w:val="000000"/>
+          <w:sz w:val="20"/>
+          <w:szCs w:val="20"/>
+        </w:rPr>
+      </w:pPr>
+      <w:r>
+        <w:rPr>
+          <w:rFonts w:ascii="Calibri" w:hAnsi="Calibri" w:cs="Calibri"/>
+          <w:color w:val="000000"/>
+          <w:sz w:val="20"/>
+          <w:szCs w:val="20"/>
+        </w:rPr>
+        <w:tab/>
+      </w:r>
+      <w:r>
+        <w:rPr>
+          <w:rFonts w:ascii="Calibri" w:hAnsi="Calibri" w:cs="Calibri"/>
+          <w:color w:val="000000"/>
+          <w:sz w:val="20"/>
+          <w:szCs w:val="20"/>
+        </w:rPr>
+        <w:tab/>
+      </w:r>
+      <w:r>
+        <w:rPr>
+          <w:rFonts w:ascii="Calibri" w:hAnsi="Calibri" w:cs="Calibri"/>
+          <w:color w:val="000000"/>
+          <w:sz w:val="20"/>
+          <w:szCs w:val="20"/>
+        </w:rPr>
+        <w:tab/>
+      </w:r>
+      <w:proofErr w:type="spellStart"/>
+      <w:r>
+        <w:rPr>
+          <w:rFonts w:ascii="Calibri" w:hAnsi="Calibri" w:cs="Calibri"/>
+          <w:color w:val="000000"/>
+          <w:sz w:val="20"/>
+          <w:szCs w:val="20"/>
+        </w:rPr>
+        <w:t>Assert.assertEquals</w:t>
+      </w:r>
+      <w:proofErr w:type="spellEnd"/>
+      <w:r>
+        <w:rPr>
+          <w:rFonts w:ascii="Calibri" w:hAnsi="Calibri" w:cs="Calibri"/>
+          <w:color w:val="000000"/>
+          <w:sz w:val="20"/>
+          <w:szCs w:val="20"/>
+        </w:rPr>
+        <w:t>(</w:t>
+      </w:r>
+      <w:proofErr w:type="spellStart"/>
+      <w:proofErr w:type="gramStart"/>
+      <w:r>
+        <w:rPr>
+          <w:rFonts w:ascii="Calibri" w:hAnsi="Calibri" w:cs="Calibri"/>
+          <w:color w:val="000000"/>
+          <w:sz w:val="20"/>
+          <w:szCs w:val="20"/>
+        </w:rPr>
+        <w:t>dt.getText</w:t>
+      </w:r>
+      <w:proofErr w:type="spellEnd"/>
+      <w:proofErr w:type="gramEnd"/>
+      <w:r>
+        <w:rPr>
+          <w:rFonts w:ascii="Calibri" w:hAnsi="Calibri" w:cs="Calibri"/>
+          <w:color w:val="000000"/>
+          <w:sz w:val="20"/>
+          <w:szCs w:val="20"/>
+        </w:rPr>
+        <w:t xml:space="preserve">(), </w:t>
+      </w:r>
+      <w:proofErr w:type="spellStart"/>
+      <w:r>
+        <w:rPr>
+          <w:rFonts w:ascii="Calibri" w:hAnsi="Calibri" w:cs="Calibri"/>
+          <w:color w:val="000000"/>
+          <w:sz w:val="20"/>
+          <w:szCs w:val="20"/>
+        </w:rPr>
+        <w:t>expectedValue</w:t>
+      </w:r>
+      <w:proofErr w:type="spellEnd"/>
+      <w:r>
+        <w:rPr>
+          <w:rFonts w:ascii="Calibri" w:hAnsi="Calibri" w:cs="Calibri"/>
+          <w:color w:val="000000"/>
+          <w:sz w:val="20"/>
+          <w:szCs w:val="20"/>
+        </w:rPr>
+        <w:t>);</w:t>
+      </w:r>
+    </w:p>
+    <w:p>
+      <w:pPr>
+        <w:spacing w:after="0" w:line="240" w:lineRule="auto"/>
+        <w:rPr>
+          <w:rFonts w:ascii="Calibri" w:hAnsi="Calibri" w:cs="Calibri"/>
+          <w:color w:val="000000"/>
+          <w:sz w:val="20"/>
+          <w:szCs w:val="20"/>
+        </w:rPr>
+      </w:pPr>
+      <w:r>
+        <w:rPr>
+          <w:rFonts w:ascii="Calibri" w:hAnsi="Calibri" w:cs="Calibri"/>
+          <w:color w:val="000000"/>
+          <w:sz w:val="20"/>
+          <w:szCs w:val="20"/>
+        </w:rPr>
+        <w:tab/>
+      </w:r>
+      <w:r>
+        <w:rPr>
+          <w:rFonts w:ascii="Calibri" w:hAnsi="Calibri" w:cs="Calibri"/>
+          <w:color w:val="000000"/>
+          <w:sz w:val="20"/>
+          <w:szCs w:val="20"/>
+        </w:rPr>
+        <w:tab/>
+        <w:t>}</w:t>
+      </w:r>
+    </w:p>
+    <w:p>
+      <w:pPr>
+        <w:spacing w:after="0" w:line="240" w:lineRule="auto"/>
+        <w:rPr>
+          <w:rFonts w:ascii="Calibri" w:hAnsi="Calibri" w:cs="Calibri"/>
+          <w:color w:val="000000"/>
+          <w:sz w:val="20"/>
+          <w:szCs w:val="20"/>
+        </w:rPr>
+      </w:pPr>
+      <w:r>
+        <w:rPr>
+          <w:rFonts w:ascii="Calibri" w:hAnsi="Calibri" w:cs="Calibri"/>
+          <w:color w:val="000000"/>
+          <w:sz w:val="20"/>
+          <w:szCs w:val="20"/>
+        </w:rPr>
+        <w:tab/>
+      </w:r>
+      <w:r>
+        <w:rPr>
+          <w:rFonts w:ascii="Calibri" w:hAnsi="Calibri" w:cs="Calibri"/>
+          <w:color w:val="000000"/>
+          <w:sz w:val="20"/>
+          <w:szCs w:val="20"/>
+        </w:rPr>
+        <w:tab/>
+      </w:r>
+    </w:p>
+    <w:p>
+      <w:pPr>
+        <w:spacing w:after="0" w:line="240" w:lineRule="auto"/>
+        <w:rPr>
+          <w:rFonts w:ascii="Calibri" w:hAnsi="Calibri" w:cs="Calibri"/>
+          <w:color w:val="000000"/>
+          <w:sz w:val="20"/>
+          <w:szCs w:val="20"/>
+        </w:rPr>
+      </w:pPr>
+      <w:r>
+        <w:rPr>
+          <w:rFonts w:ascii="Calibri" w:hAnsi="Calibri" w:cs="Calibri"/>
+          <w:color w:val="000000"/>
+          <w:sz w:val="20"/>
+          <w:szCs w:val="20"/>
+        </w:rPr>
+        <w:tab/>
+      </w:r>
+      <w:r>
+        <w:rPr>
+          <w:rFonts w:ascii="Calibri" w:hAnsi="Calibri" w:cs="Calibri"/>
+          <w:color w:val="000000"/>
+          <w:sz w:val="20"/>
+          <w:szCs w:val="20"/>
+        </w:rPr>
+        <w:tab/>
+      </w:r>
+    </w:p>
+    <w:p>
+      <w:pPr>
+        <w:spacing w:after="0" w:line="240" w:lineRule="auto"/>
+        <w:rPr>
+          <w:rFonts w:ascii="Calibri" w:hAnsi="Calibri" w:cs="Calibri"/>
+          <w:color w:val="000000"/>
+          <w:sz w:val="20"/>
+          <w:szCs w:val="20"/>
+        </w:rPr>
+      </w:pPr>
+    </w:p>
+    <w:p>
+      <w:pPr>
+        <w:spacing w:after="0" w:line="240" w:lineRule="auto"/>
+        <w:rPr>
+          <w:rFonts w:ascii="Calibri" w:hAnsi="Calibri" w:cs="Calibri"/>
+          <w:color w:val="000000"/>
+          <w:sz w:val="20"/>
+          <w:szCs w:val="20"/>
+        </w:rPr>
+      </w:pPr>
+      <w:r>
+        <w:rPr>
+          <w:rFonts w:ascii="Calibri" w:hAnsi="Calibri" w:cs="Calibri"/>
+          <w:color w:val="000000"/>
+          <w:sz w:val="20"/>
+          <w:szCs w:val="20"/>
+        </w:rPr>
+        <w:tab/>
+        <w:t>}</w:t>
+      </w:r>
+    </w:p>
+    <w:p>
+      <w:pPr>
+        <w:spacing w:line="240" w:lineRule="auto"/>
+        <w:rPr>
+          <w:rFonts w:ascii="Calibri" w:hAnsi="Calibri" w:cs="Calibri"/>
+          <w:color w:val="000000"/>
+          <w:sz w:val="20"/>
+          <w:szCs w:val="20"/>
+        </w:rPr>
+      </w:pPr>
+      <w:r>
+        <w:rPr>
+          <w:rFonts w:ascii="Calibri" w:hAnsi="Calibri" w:cs="Calibri"/>
+          <w:color w:val="000000"/>
+          <w:sz w:val="20"/>
+          <w:szCs w:val="20"/>
+        </w:rPr>
+        <w:tab/>
+      </w:r>
+    </w:p>
+    <w:p>
+      <w:pPr>
+        <w:rPr>
+          <w:rFonts w:ascii="Calibri" w:hAnsi="Calibri" w:cs="Calibri"/>
+          <w:color w:val="000000"/>
+          <w:sz w:val="20"/>
+          <w:szCs w:val="20"/>
+        </w:rPr>
+      </w:pPr>
+      <w:r>
+        <w:rPr>
+          <w:rFonts w:ascii="Calibri" w:hAnsi="Calibri" w:cs="Calibri"/>
+          <w:color w:val="000000"/>
+          <w:sz w:val="20"/>
+          <w:szCs w:val="20"/>
+        </w:rPr>
+        <w:br w:type="page"/>
+      </w:r>
+    </w:p>
+    <w:p>
+      <w:pPr>
+        <w:spacing w:line="240" w:lineRule="auto"/>
+        <w:rPr>
+          <w:rFonts w:ascii="Calibri" w:hAnsi="Calibri" w:cs="Calibri"/>
+          <w:color w:val="000000"/>
+          <w:sz w:val="16"/>
+          <w:szCs w:val="16"/>
+        </w:rPr>
+      </w:pPr>
+    </w:p>
+    <w:p>
+      <w:pPr>
+        <w:spacing w:after="0" w:line="240" w:lineRule="auto"/>
+        <w:rPr>
+          <w:rFonts w:ascii="Calibri" w:hAnsi="Calibri" w:cs="Calibri"/>
+          <w:color w:val="000000"/>
+          <w:sz w:val="20"/>
+          <w:szCs w:val="20"/>
+        </w:rPr>
+      </w:pPr>
+      <w:r>
+        <w:rPr>
+          <w:rFonts w:ascii="Calibri" w:hAnsi="Calibri" w:cs="Calibri"/>
+          <w:color w:val="000000"/>
+          <w:sz w:val="20"/>
+          <w:szCs w:val="20"/>
+        </w:rPr>
+        <w:t>private static List&lt;</w:t>
+      </w:r>
+      <w:proofErr w:type="spellStart"/>
+      <w:r>
+        <w:rPr>
+          <w:rFonts w:ascii="Calibri" w:hAnsi="Calibri" w:cs="Calibri"/>
+          <w:color w:val="000000"/>
+          <w:sz w:val="20"/>
+          <w:szCs w:val="20"/>
+        </w:rPr>
+        <w:t>WebElement</w:t>
+      </w:r>
+      <w:proofErr w:type="spellEnd"/>
+      <w:r>
+        <w:rPr>
+          <w:rFonts w:ascii="Calibri" w:hAnsi="Calibri" w:cs="Calibri"/>
+          <w:color w:val="000000"/>
+          <w:sz w:val="20"/>
+          <w:szCs w:val="20"/>
+        </w:rPr>
+        <w:t>&gt; elements = null;</w:t>
+      </w:r>
+    </w:p>
+    <w:p>
+      <w:pPr>
+        <w:spacing w:after="0" w:line="240" w:lineRule="auto"/>
+        <w:rPr>
+          <w:rFonts w:ascii="Calibri" w:hAnsi="Calibri" w:cs="Calibri"/>
+          <w:color w:val="000000"/>
+          <w:sz w:val="20"/>
+          <w:szCs w:val="20"/>
+        </w:rPr>
+      </w:pPr>
+      <w:r>
+        <w:rPr>
+          <w:rFonts w:ascii="Calibri" w:hAnsi="Calibri" w:cs="Calibri"/>
+          <w:color w:val="000000"/>
+          <w:sz w:val="20"/>
+          <w:szCs w:val="20"/>
+        </w:rPr>
+        <w:t>// this method looks for the "Not Found!" string inside the body item</w:t>
+      </w:r>
+    </w:p>
+    <w:p>
+      <w:pPr>
+        <w:spacing w:after="0" w:line="240" w:lineRule="auto"/>
+        <w:rPr>
+          <w:rFonts w:ascii="Calibri" w:hAnsi="Calibri" w:cs="Calibri"/>
+          <w:color w:val="000000"/>
+          <w:sz w:val="20"/>
+          <w:szCs w:val="20"/>
+        </w:rPr>
+      </w:pPr>
+      <w:r>
+        <w:rPr>
+          <w:rFonts w:ascii="Calibri" w:hAnsi="Calibri" w:cs="Calibri"/>
+          <w:color w:val="000000"/>
+          <w:sz w:val="20"/>
+          <w:szCs w:val="20"/>
+        </w:rPr>
+        <w:t>// there are 3 known to appear, the middle p is the one that contains "Not Found!"</w:t>
+      </w:r>
+    </w:p>
+    <w:p>
+      <w:pPr>
+        <w:spacing w:after="0" w:line="240" w:lineRule="auto"/>
+        <w:rPr>
+          <w:rFonts w:ascii="Calibri" w:hAnsi="Calibri" w:cs="Calibri"/>
+          <w:color w:val="000000"/>
+          <w:sz w:val="20"/>
+          <w:szCs w:val="20"/>
+        </w:rPr>
+      </w:pPr>
+      <w:r>
+        <w:rPr>
+          <w:rFonts w:ascii="Calibri" w:hAnsi="Calibri" w:cs="Calibri"/>
+          <w:color w:val="000000"/>
+          <w:sz w:val="20"/>
+          <w:szCs w:val="20"/>
+        </w:rPr>
+        <w:t xml:space="preserve">// this method accesses it with </w:t>
+      </w:r>
+      <w:proofErr w:type="gramStart"/>
+      <w:r>
+        <w:rPr>
+          <w:rFonts w:ascii="Calibri" w:hAnsi="Calibri" w:cs="Calibri"/>
+          <w:color w:val="000000"/>
+          <w:sz w:val="20"/>
+          <w:szCs w:val="20"/>
+        </w:rPr>
+        <w:t>get(</w:t>
+      </w:r>
+      <w:proofErr w:type="gramEnd"/>
+      <w:r>
+        <w:rPr>
+          <w:rFonts w:ascii="Calibri" w:hAnsi="Calibri" w:cs="Calibri"/>
+          <w:color w:val="000000"/>
+          <w:sz w:val="20"/>
+          <w:szCs w:val="20"/>
+        </w:rPr>
+        <w:t>1)</w:t>
+      </w:r>
+    </w:p>
+    <w:p>
+      <w:pPr>
+        <w:spacing w:after="0" w:line="240" w:lineRule="auto"/>
+        <w:rPr>
+          <w:rFonts w:ascii="Calibri" w:hAnsi="Calibri" w:cs="Calibri"/>
+          <w:color w:val="000000"/>
+          <w:sz w:val="20"/>
+          <w:szCs w:val="20"/>
+        </w:rPr>
+      </w:pPr>
+      <w:r>
+        <w:rPr>
+          <w:rFonts w:ascii="Calibri" w:hAnsi="Calibri" w:cs="Calibri"/>
+          <w:color w:val="000000"/>
+          <w:sz w:val="20"/>
+          <w:szCs w:val="20"/>
+        </w:rPr>
+        <w:t xml:space="preserve">public </w:t>
+      </w:r>
+      <w:proofErr w:type="spellStart"/>
+      <w:r>
+        <w:rPr>
+          <w:rFonts w:ascii="Calibri" w:hAnsi="Calibri" w:cs="Calibri"/>
+          <w:color w:val="000000"/>
+          <w:sz w:val="20"/>
+          <w:szCs w:val="20"/>
+        </w:rPr>
+        <w:t>WebElement</w:t>
+      </w:r>
+      <w:proofErr w:type="spellEnd"/>
+      <w:r>
+        <w:rPr>
+          <w:rFonts w:ascii="Calibri" w:hAnsi="Calibri" w:cs="Calibri"/>
+          <w:color w:val="000000"/>
+          <w:sz w:val="20"/>
+          <w:szCs w:val="20"/>
+        </w:rPr>
+        <w:t xml:space="preserve"> </w:t>
+      </w:r>
+      <w:proofErr w:type="spellStart"/>
+      <w:proofErr w:type="gramStart"/>
+      <w:r>
+        <w:rPr>
+          <w:rFonts w:ascii="Calibri" w:hAnsi="Calibri" w:cs="Calibri"/>
+          <w:color w:val="000000"/>
+          <w:sz w:val="20"/>
+          <w:szCs w:val="20"/>
+        </w:rPr>
+        <w:t>findNotFoundInParagraphs</w:t>
+      </w:r>
+      <w:proofErr w:type="spellEnd"/>
+      <w:r>
+        <w:rPr>
+          <w:rFonts w:ascii="Calibri" w:hAnsi="Calibri" w:cs="Calibri"/>
+          <w:color w:val="000000"/>
+          <w:sz w:val="20"/>
+          <w:szCs w:val="20"/>
+        </w:rPr>
+        <w:t>(</w:t>
+      </w:r>
+      <w:proofErr w:type="gramEnd"/>
+      <w:r>
+        <w:rPr>
+          <w:rFonts w:ascii="Calibri" w:hAnsi="Calibri" w:cs="Calibri"/>
+          <w:color w:val="000000"/>
+          <w:sz w:val="20"/>
+          <w:szCs w:val="20"/>
+        </w:rPr>
+        <w:t>){</w:t>
+      </w:r>
+    </w:p>
+    <w:p>
+      <w:pPr>
+        <w:spacing w:after="0" w:line="240" w:lineRule="auto"/>
+        <w:rPr>
+          <w:rFonts w:ascii="Calibri" w:hAnsi="Calibri" w:cs="Calibri"/>
+          <w:color w:val="000000"/>
+          <w:sz w:val="20"/>
+          <w:szCs w:val="20"/>
+        </w:rPr>
+      </w:pPr>
+      <w:r>
+        <w:rPr>
+          <w:rFonts w:ascii="Calibri" w:hAnsi="Calibri" w:cs="Calibri"/>
+          <w:color w:val="000000"/>
+          <w:sz w:val="20"/>
+          <w:szCs w:val="20"/>
+        </w:rPr>
+        <w:tab/>
+      </w:r>
+    </w:p>
+    <w:p>
+      <w:pPr>
+        <w:spacing w:after="0" w:line="240" w:lineRule="auto"/>
+        <w:rPr>
+          <w:rFonts w:ascii="Calibri" w:hAnsi="Calibri" w:cs="Calibri"/>
+          <w:color w:val="000000"/>
+          <w:sz w:val="20"/>
+          <w:szCs w:val="20"/>
+        </w:rPr>
+      </w:pPr>
+      <w:r>
+        <w:rPr>
+          <w:rFonts w:ascii="Calibri" w:hAnsi="Calibri" w:cs="Calibri"/>
+          <w:color w:val="000000"/>
+          <w:sz w:val="20"/>
+          <w:szCs w:val="20"/>
+        </w:rPr>
+        <w:tab/>
+        <w:t>// top level element to look through</w:t>
+      </w:r>
+    </w:p>
+    <w:p>
+      <w:pPr>
+        <w:spacing w:after="0" w:line="240" w:lineRule="auto"/>
+        <w:rPr>
+          <w:rFonts w:ascii="Calibri" w:hAnsi="Calibri" w:cs="Calibri"/>
+          <w:color w:val="000000"/>
+          <w:sz w:val="20"/>
+          <w:szCs w:val="20"/>
+        </w:rPr>
+      </w:pPr>
+      <w:r>
+        <w:rPr>
+          <w:rFonts w:ascii="Calibri" w:hAnsi="Calibri" w:cs="Calibri"/>
+          <w:color w:val="000000"/>
+          <w:sz w:val="20"/>
+          <w:szCs w:val="20"/>
+        </w:rPr>
+        <w:tab/>
+        <w:t>// in this case it's the body</w:t>
+      </w:r>
+    </w:p>
+    <w:p>
+      <w:pPr>
+        <w:spacing w:after="0" w:line="240" w:lineRule="auto"/>
+        <w:rPr>
+          <w:rFonts w:ascii="Calibri" w:hAnsi="Calibri" w:cs="Calibri"/>
+          <w:color w:val="000000"/>
+          <w:sz w:val="20"/>
+          <w:szCs w:val="20"/>
+        </w:rPr>
+      </w:pPr>
+      <w:r>
+        <w:rPr>
+          <w:rFonts w:ascii="Calibri" w:hAnsi="Calibri" w:cs="Calibri"/>
+          <w:color w:val="000000"/>
+          <w:sz w:val="20"/>
+          <w:szCs w:val="20"/>
+        </w:rPr>
+        <w:tab/>
+        <w:t xml:space="preserve">elements = </w:t>
+      </w:r>
+      <w:proofErr w:type="spellStart"/>
+      <w:proofErr w:type="gramStart"/>
+      <w:r>
+        <w:rPr>
+          <w:rFonts w:ascii="Calibri" w:hAnsi="Calibri" w:cs="Calibri"/>
+          <w:color w:val="000000"/>
+          <w:sz w:val="20"/>
+          <w:szCs w:val="20"/>
+        </w:rPr>
+        <w:t>driver.findElements</w:t>
+      </w:r>
+      <w:proofErr w:type="spellEnd"/>
+      <w:proofErr w:type="gramEnd"/>
+      <w:r>
+        <w:rPr>
+          <w:rFonts w:ascii="Calibri" w:hAnsi="Calibri" w:cs="Calibri"/>
+          <w:color w:val="000000"/>
+          <w:sz w:val="20"/>
+          <w:szCs w:val="20"/>
+        </w:rPr>
+        <w:t>(</w:t>
+      </w:r>
+      <w:proofErr w:type="spellStart"/>
+      <w:r>
+        <w:rPr>
+          <w:rFonts w:ascii="Calibri" w:hAnsi="Calibri" w:cs="Calibri"/>
+          <w:color w:val="000000"/>
+          <w:sz w:val="20"/>
+          <w:szCs w:val="20"/>
+        </w:rPr>
+        <w:t>By.cssSelector</w:t>
+      </w:r>
+      <w:proofErr w:type="spellEnd"/>
+      <w:r>
+        <w:rPr>
+          <w:rFonts w:ascii="Calibri" w:hAnsi="Calibri" w:cs="Calibri"/>
+          <w:color w:val="000000"/>
+          <w:sz w:val="20"/>
+          <w:szCs w:val="20"/>
+        </w:rPr>
+        <w:t>("body"));</w:t>
+      </w:r>
+    </w:p>
+    <w:p>
+      <w:pPr>
+        <w:spacing w:after="0" w:line="240" w:lineRule="auto"/>
+        <w:rPr>
+          <w:rFonts w:ascii="Calibri" w:hAnsi="Calibri" w:cs="Calibri"/>
+          <w:color w:val="000000"/>
+          <w:sz w:val="20"/>
+          <w:szCs w:val="20"/>
+        </w:rPr>
+      </w:pPr>
+    </w:p>
+    <w:p>
+      <w:pPr>
+        <w:spacing w:after="0" w:line="240" w:lineRule="auto"/>
+        <w:rPr>
+          <w:rFonts w:ascii="Calibri" w:hAnsi="Calibri" w:cs="Calibri"/>
+          <w:color w:val="000000"/>
+          <w:sz w:val="20"/>
+          <w:szCs w:val="20"/>
+        </w:rPr>
+      </w:pPr>
+      <w:r>
+        <w:rPr>
+          <w:rFonts w:ascii="Calibri" w:hAnsi="Calibri" w:cs="Calibri"/>
+          <w:color w:val="000000"/>
+          <w:sz w:val="20"/>
+          <w:szCs w:val="20"/>
+        </w:rPr>
+        <w:tab/>
+        <w:t>for (</w:t>
+      </w:r>
+      <w:proofErr w:type="spellStart"/>
+      <w:r>
+        <w:rPr>
+          <w:rFonts w:ascii="Calibri" w:hAnsi="Calibri" w:cs="Calibri"/>
+          <w:color w:val="000000"/>
+          <w:sz w:val="20"/>
+          <w:szCs w:val="20"/>
+        </w:rPr>
+        <w:t>WebElement</w:t>
+      </w:r>
+      <w:proofErr w:type="spellEnd"/>
+      <w:r>
+        <w:rPr>
+          <w:rFonts w:ascii="Calibri" w:hAnsi="Calibri" w:cs="Calibri"/>
+          <w:color w:val="000000"/>
+          <w:sz w:val="20"/>
+          <w:szCs w:val="20"/>
+        </w:rPr>
+        <w:t xml:space="preserve"> </w:t>
+      </w:r>
+      <w:proofErr w:type="gramStart"/>
+      <w:r>
+        <w:rPr>
+          <w:rFonts w:ascii="Calibri" w:hAnsi="Calibri" w:cs="Calibri"/>
+          <w:color w:val="000000"/>
+          <w:sz w:val="20"/>
+          <w:szCs w:val="20"/>
+        </w:rPr>
+        <w:t>element :</w:t>
+      </w:r>
+      <w:proofErr w:type="gramEnd"/>
+      <w:r>
+        <w:rPr>
+          <w:rFonts w:ascii="Calibri" w:hAnsi="Calibri" w:cs="Calibri"/>
+          <w:color w:val="000000"/>
+          <w:sz w:val="20"/>
+          <w:szCs w:val="20"/>
+        </w:rPr>
+        <w:t xml:space="preserve"> elements) {</w:t>
+      </w:r>
+    </w:p>
+    <w:p>
+      <w:pPr>
+        <w:spacing w:after="0" w:line="240" w:lineRule="auto"/>
+        <w:rPr>
+          <w:rFonts w:ascii="Calibri" w:hAnsi="Calibri" w:cs="Calibri"/>
+          <w:color w:val="000000"/>
+          <w:sz w:val="20"/>
+          <w:szCs w:val="20"/>
+        </w:rPr>
+      </w:pPr>
+      <w:r>
+        <w:rPr>
+          <w:rFonts w:ascii="Calibri" w:hAnsi="Calibri" w:cs="Calibri"/>
+          <w:color w:val="000000"/>
+          <w:sz w:val="20"/>
+          <w:szCs w:val="20"/>
+        </w:rPr>
+        <w:tab/>
+      </w:r>
+      <w:r>
+        <w:rPr>
+          <w:rFonts w:ascii="Calibri" w:hAnsi="Calibri" w:cs="Calibri"/>
+          <w:color w:val="000000"/>
+          <w:sz w:val="20"/>
+          <w:szCs w:val="20"/>
+        </w:rPr>
+        <w:tab/>
+        <w:t>// use the p selector, because the "Not Found!" text is printed into a paragraph</w:t>
+      </w:r>
+    </w:p>
+    <w:p>
+      <w:pPr>
+        <w:spacing w:after="0" w:line="240" w:lineRule="auto"/>
+        <w:rPr>
+          <w:rFonts w:ascii="Calibri" w:hAnsi="Calibri" w:cs="Calibri"/>
+          <w:color w:val="000000"/>
+          <w:sz w:val="20"/>
+          <w:szCs w:val="20"/>
+        </w:rPr>
+      </w:pPr>
+      <w:r>
+        <w:rPr>
+          <w:rFonts w:ascii="Calibri" w:hAnsi="Calibri" w:cs="Calibri"/>
+          <w:color w:val="000000"/>
+          <w:sz w:val="20"/>
+          <w:szCs w:val="20"/>
+        </w:rPr>
+        <w:tab/>
+      </w:r>
+      <w:r>
+        <w:rPr>
+          <w:rFonts w:ascii="Calibri" w:hAnsi="Calibri" w:cs="Calibri"/>
+          <w:color w:val="000000"/>
+          <w:sz w:val="20"/>
+          <w:szCs w:val="20"/>
+        </w:rPr>
+        <w:tab/>
+        <w:t>List&lt;</w:t>
+      </w:r>
+      <w:proofErr w:type="spellStart"/>
+      <w:r>
+        <w:rPr>
+          <w:rFonts w:ascii="Calibri" w:hAnsi="Calibri" w:cs="Calibri"/>
+          <w:color w:val="000000"/>
+          <w:sz w:val="20"/>
+          <w:szCs w:val="20"/>
+        </w:rPr>
+        <w:t>WebElement</w:t>
+      </w:r>
+      <w:proofErr w:type="spellEnd"/>
+      <w:r>
+        <w:rPr>
+          <w:rFonts w:ascii="Calibri" w:hAnsi="Calibri" w:cs="Calibri"/>
+          <w:color w:val="000000"/>
+          <w:sz w:val="20"/>
+          <w:szCs w:val="20"/>
+        </w:rPr>
+        <w:t xml:space="preserve">&gt; paragraphs = </w:t>
+      </w:r>
+      <w:proofErr w:type="spellStart"/>
+      <w:proofErr w:type="gramStart"/>
+      <w:r>
+        <w:rPr>
+          <w:rFonts w:ascii="Calibri" w:hAnsi="Calibri" w:cs="Calibri"/>
+          <w:color w:val="000000"/>
+          <w:sz w:val="20"/>
+          <w:szCs w:val="20"/>
+        </w:rPr>
+        <w:t>element.findElements</w:t>
+      </w:r>
+      <w:proofErr w:type="spellEnd"/>
+      <w:proofErr w:type="gramEnd"/>
+      <w:r>
+        <w:rPr>
+          <w:rFonts w:ascii="Calibri" w:hAnsi="Calibri" w:cs="Calibri"/>
+          <w:color w:val="000000"/>
+          <w:sz w:val="20"/>
+          <w:szCs w:val="20"/>
+        </w:rPr>
+        <w:t>(</w:t>
+      </w:r>
+      <w:proofErr w:type="spellStart"/>
+      <w:r>
+        <w:rPr>
+          <w:rFonts w:ascii="Calibri" w:hAnsi="Calibri" w:cs="Calibri"/>
+          <w:color w:val="000000"/>
+          <w:sz w:val="20"/>
+          <w:szCs w:val="20"/>
+        </w:rPr>
+        <w:t>By.cssSelector</w:t>
+      </w:r>
+      <w:proofErr w:type="spellEnd"/>
+      <w:r>
+        <w:rPr>
+          <w:rFonts w:ascii="Calibri" w:hAnsi="Calibri" w:cs="Calibri"/>
+          <w:color w:val="000000"/>
+          <w:sz w:val="20"/>
+          <w:szCs w:val="20"/>
+        </w:rPr>
+        <w:t>("p"));</w:t>
+      </w:r>
+    </w:p>
+    <w:p>
+      <w:pPr>
+        <w:spacing w:after="0" w:line="240" w:lineRule="auto"/>
+        <w:rPr>
+          <w:rFonts w:ascii="Calibri" w:hAnsi="Calibri" w:cs="Calibri"/>
+          <w:color w:val="000000"/>
+          <w:sz w:val="20"/>
+          <w:szCs w:val="20"/>
+        </w:rPr>
+      </w:pPr>
+      <w:r>
+        <w:rPr>
+          <w:rFonts w:ascii="Calibri" w:hAnsi="Calibri" w:cs="Calibri"/>
+          <w:color w:val="000000"/>
+          <w:sz w:val="20"/>
+          <w:szCs w:val="20"/>
+        </w:rPr>
+        <w:tab/>
+      </w:r>
+      <w:r>
+        <w:rPr>
+          <w:rFonts w:ascii="Calibri" w:hAnsi="Calibri" w:cs="Calibri"/>
+          <w:color w:val="000000"/>
+          <w:sz w:val="20"/>
+          <w:szCs w:val="20"/>
+        </w:rPr>
+        <w:tab/>
+      </w:r>
+    </w:p>
+    <w:p>
+      <w:pPr>
+        <w:spacing w:after="0" w:line="240" w:lineRule="auto"/>
+        <w:rPr>
+          <w:rFonts w:ascii="Calibri" w:hAnsi="Calibri" w:cs="Calibri"/>
+          <w:color w:val="000000"/>
+          <w:sz w:val="20"/>
+          <w:szCs w:val="20"/>
+        </w:rPr>
+      </w:pPr>
+      <w:r>
+        <w:rPr>
+          <w:rFonts w:ascii="Calibri" w:hAnsi="Calibri" w:cs="Calibri"/>
+          <w:color w:val="000000"/>
+          <w:sz w:val="20"/>
+          <w:szCs w:val="20"/>
+        </w:rPr>
+        <w:tab/>
+      </w:r>
+      <w:r>
+        <w:rPr>
+          <w:rFonts w:ascii="Calibri" w:hAnsi="Calibri" w:cs="Calibri"/>
+          <w:color w:val="000000"/>
+          <w:sz w:val="20"/>
+          <w:szCs w:val="20"/>
+        </w:rPr>
+        <w:tab/>
+      </w:r>
+      <w:proofErr w:type="spellStart"/>
+      <w:r>
+        <w:rPr>
+          <w:rFonts w:ascii="Calibri" w:hAnsi="Calibri" w:cs="Calibri"/>
+          <w:color w:val="000000"/>
+          <w:sz w:val="20"/>
+          <w:szCs w:val="20"/>
+        </w:rPr>
+        <w:t>WebElement</w:t>
+      </w:r>
+      <w:proofErr w:type="spellEnd"/>
+      <w:r>
+        <w:rPr>
+          <w:rFonts w:ascii="Calibri" w:hAnsi="Calibri" w:cs="Calibri"/>
+          <w:color w:val="000000"/>
+          <w:sz w:val="20"/>
+          <w:szCs w:val="20"/>
+        </w:rPr>
+        <w:t xml:space="preserve"> paragraph = </w:t>
+      </w:r>
+      <w:proofErr w:type="spellStart"/>
+      <w:proofErr w:type="gramStart"/>
+      <w:r>
+        <w:rPr>
+          <w:rFonts w:ascii="Calibri" w:hAnsi="Calibri" w:cs="Calibri"/>
+          <w:color w:val="000000"/>
+          <w:sz w:val="20"/>
+          <w:szCs w:val="20"/>
+        </w:rPr>
+        <w:t>paragraphs.get</w:t>
+      </w:r>
+      <w:proofErr w:type="spellEnd"/>
+      <w:r>
+        <w:rPr>
+          <w:rFonts w:ascii="Calibri" w:hAnsi="Calibri" w:cs="Calibri"/>
+          <w:color w:val="000000"/>
+          <w:sz w:val="20"/>
+          <w:szCs w:val="20"/>
+        </w:rPr>
+        <w:t>(</w:t>
+      </w:r>
+      <w:proofErr w:type="gramEnd"/>
+      <w:r>
+        <w:rPr>
+          <w:rFonts w:ascii="Calibri" w:hAnsi="Calibri" w:cs="Calibri"/>
+          <w:color w:val="000000"/>
+          <w:sz w:val="20"/>
+          <w:szCs w:val="20"/>
+        </w:rPr>
+        <w:t>1);</w:t>
+      </w:r>
+    </w:p>
+    <w:p>
+      <w:pPr>
+        <w:spacing w:after="0" w:line="240" w:lineRule="auto"/>
+        <w:rPr>
+          <w:rFonts w:ascii="Calibri" w:hAnsi="Calibri" w:cs="Calibri"/>
+          <w:color w:val="000000"/>
+          <w:sz w:val="20"/>
+          <w:szCs w:val="20"/>
+        </w:rPr>
+      </w:pPr>
+      <w:r>
+        <w:rPr>
+          <w:rFonts w:ascii="Calibri" w:hAnsi="Calibri" w:cs="Calibri"/>
+          <w:color w:val="000000"/>
+          <w:sz w:val="20"/>
+          <w:szCs w:val="20"/>
+        </w:rPr>
+        <w:tab/>
+      </w:r>
+      <w:r>
+        <w:rPr>
+          <w:rFonts w:ascii="Calibri" w:hAnsi="Calibri" w:cs="Calibri"/>
+          <w:color w:val="000000"/>
+          <w:sz w:val="20"/>
+          <w:szCs w:val="20"/>
+        </w:rPr>
+        <w:tab/>
+        <w:t xml:space="preserve">String </w:t>
+      </w:r>
+      <w:proofErr w:type="spellStart"/>
+      <w:r>
+        <w:rPr>
+          <w:rFonts w:ascii="Calibri" w:hAnsi="Calibri" w:cs="Calibri"/>
+          <w:color w:val="000000"/>
+          <w:sz w:val="20"/>
+          <w:szCs w:val="20"/>
+        </w:rPr>
+        <w:t>myText</w:t>
+      </w:r>
+      <w:proofErr w:type="spellEnd"/>
+      <w:r>
+        <w:rPr>
+          <w:rFonts w:ascii="Calibri" w:hAnsi="Calibri" w:cs="Calibri"/>
+          <w:color w:val="000000"/>
+          <w:sz w:val="20"/>
+          <w:szCs w:val="20"/>
+        </w:rPr>
+        <w:t xml:space="preserve"> = </w:t>
+      </w:r>
+      <w:proofErr w:type="spellStart"/>
+      <w:proofErr w:type="gramStart"/>
+      <w:r>
+        <w:rPr>
+          <w:rFonts w:ascii="Calibri" w:hAnsi="Calibri" w:cs="Calibri"/>
+          <w:color w:val="000000"/>
+          <w:sz w:val="20"/>
+          <w:szCs w:val="20"/>
+        </w:rPr>
+        <w:t>paragraph.getText</w:t>
+      </w:r>
+      <w:proofErr w:type="spellEnd"/>
+      <w:proofErr w:type="gramEnd"/>
+      <w:r>
+        <w:rPr>
+          <w:rFonts w:ascii="Calibri" w:hAnsi="Calibri" w:cs="Calibri"/>
+          <w:color w:val="000000"/>
+          <w:sz w:val="20"/>
+          <w:szCs w:val="20"/>
+        </w:rPr>
+        <w:t>();</w:t>
+      </w:r>
+    </w:p>
+    <w:p>
+      <w:pPr>
+        <w:spacing w:after="0" w:line="240" w:lineRule="auto"/>
+        <w:rPr>
+          <w:rFonts w:ascii="Calibri" w:hAnsi="Calibri" w:cs="Calibri"/>
+          <w:color w:val="000000"/>
+          <w:sz w:val="20"/>
+          <w:szCs w:val="20"/>
+        </w:rPr>
+      </w:pPr>
+      <w:r>
+        <w:rPr>
+          <w:rFonts w:ascii="Calibri" w:hAnsi="Calibri" w:cs="Calibri"/>
+          <w:color w:val="000000"/>
+          <w:sz w:val="20"/>
+          <w:szCs w:val="20"/>
+        </w:rPr>
+        <w:tab/>
+      </w:r>
+      <w:r>
+        <w:rPr>
+          <w:rFonts w:ascii="Calibri" w:hAnsi="Calibri" w:cs="Calibri"/>
+          <w:color w:val="000000"/>
+          <w:sz w:val="20"/>
+          <w:szCs w:val="20"/>
+        </w:rPr>
+        <w:tab/>
+        <w:t>if (</w:t>
+      </w:r>
+      <w:proofErr w:type="spellStart"/>
+      <w:r>
+        <w:rPr>
+          <w:rFonts w:ascii="Calibri" w:hAnsi="Calibri" w:cs="Calibri"/>
+          <w:color w:val="000000"/>
+          <w:sz w:val="20"/>
+          <w:szCs w:val="20"/>
+        </w:rPr>
+        <w:t>myText.contains</w:t>
+      </w:r>
+      <w:proofErr w:type="spellEnd"/>
+      <w:r>
+        <w:rPr>
+          <w:rFonts w:ascii="Calibri" w:hAnsi="Calibri" w:cs="Calibri"/>
+          <w:color w:val="000000"/>
+          <w:sz w:val="20"/>
+          <w:szCs w:val="20"/>
+        </w:rPr>
+        <w:t>("Not Found!")) {</w:t>
+      </w:r>
+    </w:p>
+    <w:p>
+      <w:pPr>
+        <w:spacing w:after="0" w:line="240" w:lineRule="auto"/>
+        <w:rPr>
+          <w:rFonts w:ascii="Calibri" w:hAnsi="Calibri" w:cs="Calibri"/>
+          <w:color w:val="000000"/>
+          <w:sz w:val="20"/>
+          <w:szCs w:val="20"/>
+        </w:rPr>
+      </w:pPr>
+      <w:r>
+        <w:rPr>
+          <w:rFonts w:ascii="Calibri" w:hAnsi="Calibri" w:cs="Calibri"/>
+          <w:color w:val="000000"/>
+          <w:sz w:val="20"/>
+          <w:szCs w:val="20"/>
+        </w:rPr>
+        <w:tab/>
+      </w:r>
+      <w:r>
+        <w:rPr>
+          <w:rFonts w:ascii="Calibri" w:hAnsi="Calibri" w:cs="Calibri"/>
+          <w:color w:val="000000"/>
+          <w:sz w:val="20"/>
+          <w:szCs w:val="20"/>
+        </w:rPr>
+        <w:tab/>
+      </w:r>
+      <w:r>
+        <w:rPr>
+          <w:rFonts w:ascii="Calibri" w:hAnsi="Calibri" w:cs="Calibri"/>
+          <w:color w:val="000000"/>
+          <w:sz w:val="20"/>
+          <w:szCs w:val="20"/>
+        </w:rPr>
+        <w:tab/>
+        <w:t>return paragraph;</w:t>
+      </w:r>
+    </w:p>
+    <w:p>
+      <w:pPr>
+        <w:spacing w:after="0" w:line="240" w:lineRule="auto"/>
+        <w:rPr>
+          <w:rFonts w:ascii="Calibri" w:hAnsi="Calibri" w:cs="Calibri"/>
+          <w:color w:val="000000"/>
+          <w:sz w:val="20"/>
+          <w:szCs w:val="20"/>
+        </w:rPr>
+      </w:pPr>
+      <w:r>
+        <w:rPr>
+          <w:rFonts w:ascii="Calibri" w:hAnsi="Calibri" w:cs="Calibri"/>
+          <w:color w:val="000000"/>
+          <w:sz w:val="20"/>
+          <w:szCs w:val="20"/>
+        </w:rPr>
+        <w:tab/>
+      </w:r>
+      <w:r>
+        <w:rPr>
+          <w:rFonts w:ascii="Calibri" w:hAnsi="Calibri" w:cs="Calibri"/>
+          <w:color w:val="000000"/>
+          <w:sz w:val="20"/>
+          <w:szCs w:val="20"/>
+        </w:rPr>
+        <w:tab/>
+        <w:t>}</w:t>
+      </w:r>
+      <w:r>
+        <w:rPr>
+          <w:rFonts w:ascii="Calibri" w:hAnsi="Calibri" w:cs="Calibri"/>
+          <w:color w:val="000000"/>
+          <w:sz w:val="20"/>
+          <w:szCs w:val="20"/>
+        </w:rPr>
+        <w:tab/>
+        <w:t xml:space="preserve">        </w:t>
+      </w:r>
+    </w:p>
+    <w:p>
+      <w:pPr>
+        <w:spacing w:after="0" w:line="240" w:lineRule="auto"/>
+        <w:rPr>
+          <w:rFonts w:ascii="Calibri" w:hAnsi="Calibri" w:cs="Calibri"/>
+          <w:color w:val="000000"/>
+          <w:sz w:val="20"/>
+          <w:szCs w:val="20"/>
+        </w:rPr>
+      </w:pPr>
+      <w:r>
+        <w:rPr>
+          <w:rFonts w:ascii="Calibri" w:hAnsi="Calibri" w:cs="Calibri"/>
+          <w:color w:val="000000"/>
+          <w:sz w:val="20"/>
+          <w:szCs w:val="20"/>
+        </w:rPr>
+        <w:tab/>
+      </w:r>
+      <w:r>
+        <w:rPr>
+          <w:rFonts w:ascii="Calibri" w:hAnsi="Calibri" w:cs="Calibri"/>
+          <w:color w:val="000000"/>
+          <w:sz w:val="20"/>
+          <w:szCs w:val="20"/>
+        </w:rPr>
+        <w:tab/>
+      </w:r>
+    </w:p>
+    <w:p>
+      <w:pPr>
+        <w:spacing w:after="0" w:line="240" w:lineRule="auto"/>
+        <w:rPr>
+          <w:rFonts w:ascii="Calibri" w:hAnsi="Calibri" w:cs="Calibri"/>
+          <w:color w:val="000000"/>
+          <w:sz w:val="20"/>
+          <w:szCs w:val="20"/>
+        </w:rPr>
+      </w:pPr>
+      <w:r>
+        <w:rPr>
+          <w:rFonts w:ascii="Calibri" w:hAnsi="Calibri" w:cs="Calibri"/>
+          <w:color w:val="000000"/>
+          <w:sz w:val="20"/>
+          <w:szCs w:val="20"/>
+        </w:rPr>
+        <w:tab/>
+        <w:t>}</w:t>
+      </w:r>
+    </w:p>
+    <w:p>
+      <w:pPr>
+        <w:spacing w:after="0" w:line="240" w:lineRule="auto"/>
+        <w:rPr>
+          <w:rFonts w:ascii="Calibri" w:hAnsi="Calibri" w:cs="Calibri"/>
+          <w:color w:val="000000"/>
+          <w:sz w:val="20"/>
+          <w:szCs w:val="20"/>
+        </w:rPr>
+      </w:pPr>
+      <w:r>
+        <w:rPr>
+          <w:rFonts w:ascii="Calibri" w:hAnsi="Calibri" w:cs="Calibri"/>
+          <w:color w:val="000000"/>
+          <w:sz w:val="20"/>
+          <w:szCs w:val="20"/>
+        </w:rPr>
+        <w:tab/>
+        <w:t>return null;</w:t>
+      </w:r>
+      <w:r>
+        <w:rPr>
+          <w:rFonts w:ascii="Calibri" w:hAnsi="Calibri" w:cs="Calibri"/>
+          <w:color w:val="000000"/>
+          <w:sz w:val="20"/>
+          <w:szCs w:val="20"/>
+        </w:rPr>
+        <w:tab/>
+      </w:r>
+    </w:p>
+    <w:p>
+      <w:pPr>
+        <w:spacing w:after="0" w:line="240" w:lineRule="auto"/>
+        <w:rPr>
+          <w:rFonts w:ascii="Calibri" w:hAnsi="Calibri" w:cs="Calibri"/>
+          <w:color w:val="000000"/>
+          <w:sz w:val="20"/>
+          <w:szCs w:val="20"/>
+        </w:rPr>
+      </w:pPr>
+      <w:r>
+        <w:rPr>
+          <w:rFonts w:ascii="Calibri" w:hAnsi="Calibri" w:cs="Calibri"/>
+          <w:color w:val="000000"/>
+          <w:sz w:val="20"/>
+          <w:szCs w:val="20"/>
+        </w:rPr>
+        <w:tab/>
+      </w:r>
+    </w:p>
+    <w:p>
+      <w:pPr>
+        <w:spacing w:after="0" w:line="240" w:lineRule="auto"/>
+        <w:rPr>
+          <w:rFonts w:ascii="Calibri" w:hAnsi="Calibri" w:cs="Calibri"/>
+          <w:color w:val="000000"/>
+          <w:sz w:val="20"/>
+          <w:szCs w:val="20"/>
+        </w:rPr>
+      </w:pPr>
+      <w:r>
+        <w:rPr>
+          <w:rFonts w:ascii="Calibri" w:hAnsi="Calibri" w:cs="Calibri"/>
+          <w:color w:val="000000"/>
+          <w:sz w:val="20"/>
+          <w:szCs w:val="20"/>
+        </w:rPr>
+        <w:t>}</w:t>
+      </w:r>
+    </w:p>
+    <w:p>
+      <w:pPr>
+        <w:spacing w:after="0" w:line="240" w:lineRule="auto"/>
+        <w:rPr>
+          <w:rFonts w:ascii="Calibri" w:hAnsi="Calibri" w:cs="Calibri"/>
+          <w:color w:val="000000"/>
+          <w:sz w:val="20"/>
+          <w:szCs w:val="20"/>
+        </w:rPr>
+      </w:pPr>
+    </w:p>
+    <w:p>
+      <w:pPr>
+        <w:spacing w:after="0" w:line="240" w:lineRule="auto"/>
+        <w:rPr>
+          <w:rFonts w:ascii="Calibri" w:hAnsi="Calibri" w:cs="Calibri"/>
+          <w:color w:val="000000"/>
+          <w:sz w:val="20"/>
+          <w:szCs w:val="20"/>
+        </w:rPr>
+      </w:pPr>
+      <w:r>
+        <w:rPr>
+          <w:rFonts w:ascii="Calibri" w:hAnsi="Calibri" w:cs="Calibri"/>
+          <w:color w:val="000000"/>
+          <w:sz w:val="20"/>
+          <w:szCs w:val="20"/>
+        </w:rPr>
+        <w:t>// this method uses absolute path to find the first element of text in the Dt item</w:t>
+      </w:r>
+    </w:p>
+    <w:p>
+      <w:pPr>
+        <w:spacing w:after="0" w:line="240" w:lineRule="auto"/>
+        <w:rPr>
+          <w:rFonts w:ascii="Calibri" w:hAnsi="Calibri" w:cs="Calibri"/>
+          <w:color w:val="000000"/>
+          <w:sz w:val="20"/>
+          <w:szCs w:val="20"/>
+        </w:rPr>
+      </w:pPr>
+      <w:r>
+        <w:rPr>
+          <w:rFonts w:ascii="Calibri" w:hAnsi="Calibri" w:cs="Calibri"/>
+          <w:color w:val="000000"/>
+          <w:sz w:val="20"/>
+          <w:szCs w:val="20"/>
+        </w:rPr>
+        <w:t xml:space="preserve">public </w:t>
+      </w:r>
+      <w:proofErr w:type="spellStart"/>
+      <w:r>
+        <w:rPr>
+          <w:rFonts w:ascii="Calibri" w:hAnsi="Calibri" w:cs="Calibri"/>
+          <w:color w:val="000000"/>
+          <w:sz w:val="20"/>
+          <w:szCs w:val="20"/>
+        </w:rPr>
+        <w:t>WebElement</w:t>
+      </w:r>
+      <w:proofErr w:type="spellEnd"/>
+      <w:r>
+        <w:rPr>
+          <w:rFonts w:ascii="Calibri" w:hAnsi="Calibri" w:cs="Calibri"/>
+          <w:color w:val="000000"/>
+          <w:sz w:val="20"/>
+          <w:szCs w:val="20"/>
+        </w:rPr>
+        <w:t xml:space="preserve"> </w:t>
+      </w:r>
+      <w:proofErr w:type="spellStart"/>
+      <w:proofErr w:type="gramStart"/>
+      <w:r>
+        <w:rPr>
+          <w:rFonts w:ascii="Calibri" w:hAnsi="Calibri" w:cs="Calibri"/>
+          <w:color w:val="000000"/>
+          <w:sz w:val="20"/>
+          <w:szCs w:val="20"/>
+        </w:rPr>
+        <w:t>findTextInDt</w:t>
+      </w:r>
+      <w:proofErr w:type="spellEnd"/>
+      <w:r>
+        <w:rPr>
+          <w:rFonts w:ascii="Calibri" w:hAnsi="Calibri" w:cs="Calibri"/>
+          <w:color w:val="000000"/>
+          <w:sz w:val="20"/>
+          <w:szCs w:val="20"/>
+        </w:rPr>
+        <w:t>(</w:t>
+      </w:r>
+      <w:proofErr w:type="gramEnd"/>
+      <w:r>
+        <w:rPr>
+          <w:rFonts w:ascii="Calibri" w:hAnsi="Calibri" w:cs="Calibri"/>
+          <w:color w:val="000000"/>
+          <w:sz w:val="20"/>
+          <w:szCs w:val="20"/>
+        </w:rPr>
+        <w:t>){</w:t>
+      </w:r>
+    </w:p>
+    <w:p>
+      <w:pPr>
+        <w:spacing w:after="0" w:line="240" w:lineRule="auto"/>
+        <w:rPr>
+          <w:rFonts w:ascii="Calibri" w:hAnsi="Calibri" w:cs="Calibri"/>
+          <w:color w:val="000000"/>
+          <w:sz w:val="20"/>
+          <w:szCs w:val="20"/>
+        </w:rPr>
+      </w:pPr>
+      <w:r>
+        <w:rPr>
+          <w:rFonts w:ascii="Calibri" w:hAnsi="Calibri" w:cs="Calibri"/>
+          <w:color w:val="000000"/>
+          <w:sz w:val="20"/>
+          <w:szCs w:val="20"/>
+        </w:rPr>
+        <w:tab/>
+        <w:t>//html//body//table//</w:t>
+      </w:r>
+      <w:proofErr w:type="spellStart"/>
+      <w:r>
+        <w:rPr>
+          <w:rFonts w:ascii="Calibri" w:hAnsi="Calibri" w:cs="Calibri"/>
+          <w:color w:val="000000"/>
+          <w:sz w:val="20"/>
+          <w:szCs w:val="20"/>
+        </w:rPr>
+        <w:t>tbody</w:t>
+      </w:r>
+      <w:proofErr w:type="spellEnd"/>
+      <w:r>
+        <w:rPr>
+          <w:rFonts w:ascii="Calibri" w:hAnsi="Calibri" w:cs="Calibri"/>
+          <w:color w:val="000000"/>
+          <w:sz w:val="20"/>
+          <w:szCs w:val="20"/>
+        </w:rPr>
+        <w:t>//tr//td//dl//dt</w:t>
+      </w:r>
+    </w:p>
+    <w:p>
+      <w:pPr>
+        <w:spacing w:after="0" w:line="240" w:lineRule="auto"/>
+        <w:rPr>
+          <w:rFonts w:ascii="Calibri" w:hAnsi="Calibri" w:cs="Calibri"/>
+          <w:color w:val="000000"/>
+          <w:sz w:val="20"/>
+          <w:szCs w:val="20"/>
+        </w:rPr>
+      </w:pPr>
+      <w:r>
+        <w:rPr>
+          <w:rFonts w:ascii="Calibri" w:hAnsi="Calibri" w:cs="Calibri"/>
+          <w:color w:val="000000"/>
+          <w:sz w:val="20"/>
+          <w:szCs w:val="20"/>
+        </w:rPr>
+        <w:tab/>
+      </w:r>
+    </w:p>
+    <w:p>
+      <w:pPr>
+        <w:spacing w:after="0" w:line="240" w:lineRule="auto"/>
+        <w:rPr>
+          <w:rFonts w:ascii="Calibri" w:hAnsi="Calibri" w:cs="Calibri"/>
+          <w:color w:val="000000"/>
+          <w:sz w:val="20"/>
+          <w:szCs w:val="20"/>
+        </w:rPr>
+      </w:pPr>
+      <w:r>
+        <w:rPr>
+          <w:rFonts w:ascii="Calibri" w:hAnsi="Calibri" w:cs="Calibri"/>
+          <w:color w:val="000000"/>
+          <w:sz w:val="20"/>
+          <w:szCs w:val="20"/>
+        </w:rPr>
+        <w:tab/>
+      </w:r>
+      <w:proofErr w:type="spellStart"/>
+      <w:r>
+        <w:rPr>
+          <w:rFonts w:ascii="Calibri" w:hAnsi="Calibri" w:cs="Calibri"/>
+          <w:color w:val="000000"/>
+          <w:sz w:val="20"/>
+          <w:szCs w:val="20"/>
+        </w:rPr>
+        <w:t>WebElement</w:t>
+      </w:r>
+      <w:proofErr w:type="spellEnd"/>
+      <w:r>
+        <w:rPr>
+          <w:rFonts w:ascii="Calibri" w:hAnsi="Calibri" w:cs="Calibri"/>
+          <w:color w:val="000000"/>
+          <w:sz w:val="20"/>
+          <w:szCs w:val="20"/>
+        </w:rPr>
+        <w:t xml:space="preserve"> dt = </w:t>
+      </w:r>
+      <w:proofErr w:type="gramStart"/>
+      <w:r>
+        <w:rPr>
+          <w:rFonts w:ascii="Calibri" w:hAnsi="Calibri" w:cs="Calibri"/>
+          <w:color w:val="000000"/>
+          <w:sz w:val="20"/>
+          <w:szCs w:val="20"/>
+        </w:rPr>
+        <w:t>driver.findElement</w:t>
+      </w:r>
+      <w:proofErr w:type="gramEnd"/>
+      <w:r>
+        <w:rPr>
+          <w:rFonts w:ascii="Calibri" w:hAnsi="Calibri" w:cs="Calibri"/>
+          <w:color w:val="000000"/>
+          <w:sz w:val="20"/>
+          <w:szCs w:val="20"/>
+        </w:rPr>
+        <w:t>(By.xpath("//html//body//table//tbody//tr//td[1]//dl//dt[1]"));</w:t>
+      </w:r>
+    </w:p>
+    <w:p>
+      <w:pPr>
+        <w:spacing w:after="0" w:line="240" w:lineRule="auto"/>
+        <w:rPr>
+          <w:rFonts w:ascii="Calibri" w:hAnsi="Calibri" w:cs="Calibri"/>
+          <w:color w:val="000000"/>
+          <w:sz w:val="20"/>
+          <w:szCs w:val="20"/>
+        </w:rPr>
+      </w:pPr>
+      <w:r>
+        <w:rPr>
+          <w:rFonts w:ascii="Calibri" w:hAnsi="Calibri" w:cs="Calibri"/>
+          <w:color w:val="000000"/>
+          <w:sz w:val="20"/>
+          <w:szCs w:val="20"/>
+        </w:rPr>
+        <w:tab/>
+        <w:t>return dt;</w:t>
+      </w:r>
+      <w:r>
+        <w:rPr>
+          <w:rFonts w:ascii="Calibri" w:hAnsi="Calibri" w:cs="Calibri"/>
+          <w:color w:val="000000"/>
+          <w:sz w:val="20"/>
+          <w:szCs w:val="20"/>
+        </w:rPr>
+        <w:tab/>
+      </w:r>
+    </w:p>
+    <w:p>
+      <w:pPr>
+        <w:spacing w:after="0" w:line="240" w:lineRule="auto"/>
+        <w:rPr>
+          <w:rFonts w:ascii="Calibri" w:hAnsi="Calibri" w:cs="Calibri"/>
+          <w:color w:val="000000"/>
+          <w:sz w:val="20"/>
+          <w:szCs w:val="20"/>
+        </w:rPr>
+      </w:pPr>
+      <w:r>
+        <w:rPr>
+          <w:rFonts w:ascii="Calibri" w:hAnsi="Calibri" w:cs="Calibri"/>
+          <w:color w:val="000000"/>
+          <w:sz w:val="20"/>
+          <w:szCs w:val="20"/>
+        </w:rPr>
+        <w:tab/>
+      </w:r>
+    </w:p>
+    <w:p>
+      <w:pPr>
+        <w:spacing w:after="0" w:line="240" w:lineRule="auto"/>
+        <w:rPr>
+          <w:rFonts w:ascii="Calibri" w:hAnsi="Calibri" w:cs="Calibri"/>
+          <w:color w:val="000000"/>
+          <w:sz w:val="20"/>
+          <w:szCs w:val="20"/>
+        </w:rPr>
+      </w:pPr>
+      <w:r>
+        <w:rPr>
+          <w:rFonts w:ascii="Calibri" w:hAnsi="Calibri" w:cs="Calibri"/>
+          <w:color w:val="000000"/>
+          <w:sz w:val="20"/>
+          <w:szCs w:val="20"/>
+        </w:rPr>
+        <w:t>}</w:t>
+      </w:r>
+    </w:p>
+    <w:p>
+      <w:pPr>
+        <w:rPr>
+          <w:rFonts w:ascii="Calibri" w:hAnsi="Calibri" w:cs="Calibri"/>
+          <w:color w:val="000000"/>
+          <w:sz w:val="20"/>
+          <w:szCs w:val="20"/>
+        </w:rPr>
+      </w:pPr>
+      <w:r>
+        <w:rPr>
+          <w:rFonts w:ascii="Calibri" w:hAnsi="Calibri" w:cs="Calibri"/>
+          <w:color w:val="000000"/>
+          <w:sz w:val="20"/>
+          <w:szCs w:val="20"/>
+        </w:rPr>
+        <w:tab/>
+      </w:r>
+      <w:r>
+        <w:rPr>
+          <w:rFonts w:ascii="Calibri" w:hAnsi="Calibri" w:cs="Calibri"/>
+          <w:color w:val="000000"/>
+          <w:sz w:val="20"/>
+          <w:szCs w:val="20"/>
+        </w:rPr>
+        <w:br w:type="page"/>
       </w:r>
     </w:p>
     <w:p>
@@ -1118,6 +7196,36 @@
           <w:szCs w:val="20"/>
         </w:rPr>
       </w:pPr>
+      <w:r>
+        <w:rPr>
+          <w:rFonts w:ascii="Calibri" w:hAnsi="Calibri" w:cs="Calibri"/>
+          <w:color w:val="000000"/>
+          <w:sz w:val="20"/>
+          <w:szCs w:val="20"/>
+        </w:rPr>
+        <w:lastRenderedPageBreak/>
+        <w:t xml:space="preserve">4. A screen shot </w:t>
+      </w:r>
+      <w:r>
+        <w:rPr>
+          <w:rFonts w:ascii="Calibri" w:hAnsi="Calibri" w:cs="Calibri"/>
+          <w:b/>
+          <w:bCs/>
+          <w:color w:val="000000"/>
+          <w:sz w:val="20"/>
+          <w:szCs w:val="20"/>
+        </w:rPr>
+        <w:t xml:space="preserve">and </w:t>
+      </w:r>
+      <w:r>
+        <w:rPr>
+          <w:rFonts w:ascii="Calibri" w:hAnsi="Calibri" w:cs="Calibri"/>
+          <w:color w:val="000000"/>
+          <w:sz w:val="20"/>
+          <w:szCs w:val="20"/>
+        </w:rPr>
+        <w:t xml:space="preserve">printout of the results of running your tests </w:t>
+      </w:r>
     </w:p>
     <w:p>
       <w:pPr>
@@ -1132,17 +7240,6 @@
           <w:szCs w:val="20"/>
         </w:rPr>
       </w:pPr>
-      <w:r>
-        <w:rPr>
-          <w:rFonts w:ascii="Calibri" w:hAnsi="Calibri" w:cs="Calibri"/>
-          <w:b/>
-          <w:bCs/>
-          <w:color w:val="000000"/>
-          <w:sz w:val="20"/>
-          <w:szCs w:val="20"/>
-        </w:rPr>
-        <w:t xml:space="preserve">Grading </w:t>
-      </w:r>
     </w:p>
     <w:p>
       <w:pPr>
@@ -1151,156 +7248,34 @@
         <w:adjustRightInd w:val="0"/>
         <w:spacing w:after="0" w:line="240" w:lineRule="auto"/>
         <w:rPr>
-          <w:rFonts w:ascii="Calibri" w:hAnsi="Calibri" w:cs="Calibri"/>
-          <w:color w:val="000000"/>
-          <w:sz w:val="20"/>
-          <w:szCs w:val="20"/>
-        </w:rPr>
-      </w:pPr>
-      <w:r>
-        <w:rPr>
-          <w:rFonts w:ascii="Calibri" w:hAnsi="Calibri" w:cs="Calibri"/>
-          <w:color w:val="000000"/>
-          <w:sz w:val="20"/>
-          <w:szCs w:val="20"/>
-        </w:rPr>
-        <w:t xml:space="preserve">We will grade on several factors. </w:t>
-      </w:r>
-    </w:p>
-    <w:p>
-      <w:pPr>
-        <w:numPr>
-          <w:ilvl w:val="0"/>
-          <w:numId w:val="12"/>
-        </w:numPr>
+          <w:sz w:val="16"/>
+          <w:szCs w:val="16"/>
+        </w:rPr>
+      </w:pPr>
+      <w:hyperlink r:id="rId8" w:history="1">
+        <w:r>
+          <w:rPr>
+            <w:rStyle w:val="Hyperlink"/>
+            <w:sz w:val="16"/>
+            <w:szCs w:val="16"/>
+          </w:rPr>
+          <w:t>https://autode.sk/2zbXhOT</w:t>
+        </w:r>
+      </w:hyperlink>
+    </w:p>
+    <w:p>
+      <w:pPr>
         <w:autoSpaceDE w:val="0"/>
         <w:autoSpaceDN w:val="0"/>
         <w:adjustRightInd w:val="0"/>
-        <w:spacing w:after="25" w:line="240" w:lineRule="auto"/>
-        <w:rPr>
-          <w:rFonts w:ascii="Calibri" w:hAnsi="Calibri" w:cs="Calibri"/>
-          <w:color w:val="000000"/>
-          <w:sz w:val="20"/>
-          <w:szCs w:val="20"/>
-        </w:rPr>
-      </w:pPr>
-      <w:r>
-        <w:rPr>
-          <w:rFonts w:ascii="Calibri" w:hAnsi="Calibri" w:cs="Calibri"/>
-          <w:color w:val="000000"/>
-          <w:sz w:val="20"/>
-          <w:szCs w:val="20"/>
-        </w:rPr>
-        <w:t xml:space="preserve">• (25 pts) The quality of your input domain model </w:t>
-      </w:r>
-    </w:p>
-    <w:p>
-      <w:pPr>
-        <w:numPr>
-          <w:ilvl w:val="0"/>
-          <w:numId w:val="12"/>
-        </w:numPr>
-        <w:autoSpaceDE w:val="0"/>
-        <w:autoSpaceDN w:val="0"/>
-        <w:adjustRightInd w:val="0"/>
-        <w:spacing w:after="25" w:line="240" w:lineRule="auto"/>
-        <w:rPr>
-          <w:rFonts w:ascii="Calibri" w:hAnsi="Calibri" w:cs="Calibri"/>
-          <w:color w:val="000000"/>
-          <w:sz w:val="20"/>
-          <w:szCs w:val="20"/>
-        </w:rPr>
-      </w:pPr>
-      <w:r>
-        <w:rPr>
-          <w:rFonts w:ascii="Calibri" w:hAnsi="Calibri" w:cs="Calibri"/>
-          <w:color w:val="000000"/>
-          <w:sz w:val="20"/>
-          <w:szCs w:val="20"/>
-        </w:rPr>
-        <w:t xml:space="preserve">• (20 pts) Proper use of BCC </w:t>
-      </w:r>
-    </w:p>
-    <w:p>
-      <w:pPr>
-        <w:numPr>
-          <w:ilvl w:val="0"/>
-          <w:numId w:val="12"/>
-        </w:numPr>
-        <w:autoSpaceDE w:val="0"/>
-        <w:autoSpaceDN w:val="0"/>
-        <w:adjustRightInd w:val="0"/>
-        <w:spacing w:after="25" w:line="240" w:lineRule="auto"/>
-        <w:rPr>
-          <w:rFonts w:ascii="Calibri" w:hAnsi="Calibri" w:cs="Calibri"/>
-          <w:color w:val="000000"/>
-          <w:sz w:val="20"/>
-          <w:szCs w:val="20"/>
-        </w:rPr>
-      </w:pPr>
-      <w:r>
-        <w:rPr>
-          <w:rFonts w:ascii="Calibri" w:hAnsi="Calibri" w:cs="Calibri"/>
-          <w:color w:val="000000"/>
-          <w:sz w:val="20"/>
-          <w:szCs w:val="20"/>
-        </w:rPr>
-        <w:t xml:space="preserve">• (25 pts) Correct implementation of your automated tests </w:t>
-      </w:r>
-    </w:p>
-    <w:p>
-      <w:pPr>
-        <w:numPr>
-          <w:ilvl w:val="0"/>
-          <w:numId w:val="12"/>
-        </w:numPr>
-        <w:autoSpaceDE w:val="0"/>
-        <w:autoSpaceDN w:val="0"/>
-        <w:adjustRightInd w:val="0"/>
-        <w:spacing w:after="25" w:line="240" w:lineRule="auto"/>
-        <w:rPr>
-          <w:rFonts w:ascii="Calibri" w:hAnsi="Calibri" w:cs="Calibri"/>
-          <w:color w:val="000000"/>
-          <w:sz w:val="20"/>
-          <w:szCs w:val="20"/>
-        </w:rPr>
-      </w:pPr>
-      <w:r>
-        <w:rPr>
-          <w:rFonts w:ascii="Calibri" w:hAnsi="Calibri" w:cs="Calibri"/>
-          <w:color w:val="000000"/>
-          <w:sz w:val="20"/>
-          <w:szCs w:val="20"/>
-        </w:rPr>
-        <w:t xml:space="preserve">• (20 pts) Results of running your tests. </w:t>
-      </w:r>
-    </w:p>
-    <w:p>
-      <w:pPr>
-        <w:numPr>
-          <w:ilvl w:val="0"/>
-          <w:numId w:val="12"/>
-        </w:numPr>
-        <w:autoSpaceDE w:val="0"/>
-        <w:autoSpaceDN w:val="0"/>
-        <w:adjustRightInd w:val="0"/>
-        <w:spacing w:after="0" w:line="240" w:lineRule="auto"/>
-        <w:rPr>
-          <w:rFonts w:ascii="Calibri" w:hAnsi="Calibri" w:cs="Calibri"/>
-          <w:color w:val="000000"/>
-          <w:sz w:val="20"/>
-          <w:szCs w:val="20"/>
-        </w:rPr>
-      </w:pPr>
-      <w:r>
-        <w:rPr>
-          <w:rFonts w:ascii="Calibri" w:hAnsi="Calibri" w:cs="Calibri"/>
-          <w:color w:val="000000"/>
-          <w:sz w:val="20"/>
-          <w:szCs w:val="20"/>
-        </w:rPr>
-        <w:t xml:space="preserve">• (10 pts) Other factors to be determined while grading such as peer evaluation </w:t>
-      </w:r>
+        <w:spacing w:after="0" w:line="240" w:lineRule="auto"/>
+        <w:rPr>
+          <w:rFonts w:ascii="Calibri" w:hAnsi="Calibri" w:cs="Calibri"/>
+          <w:color w:val="000000"/>
+          <w:sz w:val="20"/>
+          <w:szCs w:val="20"/>
+        </w:rPr>
+      </w:pPr>
     </w:p>
     <w:p>
       <w:pPr>
@@ -1311,6 +7286,62 @@
           <w:szCs w:val="24"/>
         </w:rPr>
       </w:pPr>
+      <w:r>
+        <w:rPr>
+          <w:rFonts w:cstheme="minorHAnsi"/>
+          <w:noProof/>
+          <w:sz w:val="24"/>
+          <w:szCs w:val="24"/>
+        </w:rPr>
+        <w:drawing>
+          <wp:inline distT="0" distB="0" distL="0" distR="0" wp14:anchorId="6DE70D3B" wp14:editId="361FA26A">
+            <wp:extent cx="5924550" cy="2828925"/>
+            <wp:effectExtent l="0" t="0" r="0" b="9525"/>
+            <wp:docPr id="3" name="Picture 3"/>
+            <wp:cNvGraphicFramePr>
+              <a:graphicFrameLocks xmlns:a="http://schemas.openxmlformats.org/drawingml/2006/main" noChangeAspect="1"/>
+            </wp:cNvGraphicFramePr>
+            <a:graphic xmlns:a="http://schemas.openxmlformats.org/drawingml/2006/main">
+              <a:graphicData uri="http://schemas.openxmlformats.org/drawingml/2006/picture">
+                <pic:pic xmlns:pic="http://schemas.openxmlformats.org/drawingml/2006/picture">
+                  <pic:nvPicPr>
+                    <pic:cNvPr id="0" name="Picture 5"/>
+                    <pic:cNvPicPr>
+                      <a:picLocks noChangeAspect="1" noChangeArrowheads="1"/>
+                    </pic:cNvPicPr>
+                  </pic:nvPicPr>
+                  <pic:blipFill>
+                    <a:blip r:embed="rId9" cstate="print">
+                      <a:extLst>
+                        <a:ext uri="{28A0092B-C50C-407E-A947-70E740481C1C}">
+                          <a14:useLocalDpi xmlns:a14="http://schemas.microsoft.com/office/drawing/2010/main" val="0"/>
+                        </a:ext>
+                      </a:extLst>
+                    </a:blip>
+                    <a:srcRect/>
+                    <a:stretch>
+                      <a:fillRect/>
+                    </a:stretch>
+                  </pic:blipFill>
+                  <pic:spPr bwMode="auto">
+                    <a:xfrm>
+                      <a:off x="0" y="0"/>
+                      <a:ext cx="5924550" cy="2828925"/>
+                    </a:xfrm>
+                    <a:prstGeom prst="rect">
+                      <a:avLst/>
+                    </a:prstGeom>
+                    <a:noFill/>
+                    <a:ln>
+                      <a:noFill/>
+                    </a:ln>
+                  </pic:spPr>
+                </pic:pic>
+              </a:graphicData>
+            </a:graphic>
+          </wp:inline>
+        </w:drawing>
+      </w:r>
     </w:p>
     <w:sectPr>
       <w:pgSz w:w="12240" w:h="15840"/>
@@ -1323,7 +7354,7 @@
 </file>
 
 <file path=word/numbering.xml><?xml version="1.0" encoding="utf-8"?>
-<w:numbering xmlns:wpc="http://schemas.microsoft.com/office/word/2010/wordprocessingCanvas" xmlns:mc="http://schemas.openxmlformats.org/markup-compatibility/2006" xmlns:o="urn:schemas-microsoft-com:office:office" xmlns:r="http://schemas.openxmlformats.org/officeDocument/2006/relationships" xmlns:m="http://schemas.openxmlformats.org/officeDocument/2006/math" xmlns:v="urn:schemas-microsoft-com:vml" xmlns:wp14="http://schemas.microsoft.com/office/word/2010/wordprocessingDrawing" xmlns:wp="http://schemas.openxmlformats.org/drawingml/2006/wordprocessingDrawing" xmlns:w10="urn:schemas-microsoft-com:office:word" xmlns:w="http://schemas.openxmlformats.org/wordprocessingml/2006/main" xmlns:w14="http://schemas.microsoft.com/office/word/2010/wordml" xmlns:w15="http://schemas.microsoft.com/office/word/2012/wordml" xmlns:wpg="http://schemas.microsoft.com/office/word/2010/wordprocessingGroup" xmlns:wpi="http://schemas.microsoft.com/office/word/2010/wordprocessingInk" xmlns:wne="http://schemas.microsoft.com/office/word/2006/wordml" xmlns:wps="http://schemas.microsoft.com/office/word/2010/wordprocessingShape" mc:Ignorable="w14 w15 wp14">
+<w:numbering xmlns:wpc="http://schemas.microsoft.com/office/word/2010/wordprocessingCanvas" xmlns:cx="http://schemas.microsoft.com/office/drawing/2014/chartex" xmlns:cx1="http://schemas.microsoft.com/office/drawing/2015/9/8/chartex" xmlns:cx2="http://schemas.microsoft.com/office/drawing/2015/10/21/chartex" xmlns:cx3="http://schemas.microsoft.com/office/drawing/2016/5/9/chartex" xmlns:cx4="http://schemas.microsoft.com/office/drawing/2016/5/10/chartex" xmlns:cx5="http://schemas.microsoft.com/office/drawing/2016/5/11/chartex" xmlns:cx6="http://schemas.microsoft.com/office/drawing/2016/5/12/chartex" xmlns:cx7="http://schemas.microsoft.com/office/drawing/2016/5/13/chartex" xmlns:cx8="http://schemas.microsoft.com/office/drawing/2016/5/14/chartex" xmlns:mc="http://schemas.openxmlformats.org/markup-compatibility/2006" xmlns:aink="http://schemas.microsoft.com/office/drawing/2016/ink" xmlns:am3d="http://schemas.microsoft.com/office/drawing/2017/model3d" xmlns:o="urn:schemas-microsoft-com:office:office" xmlns:r="http://schemas.openxmlformats.org/officeDocument/2006/relationships" xmlns:m="http://schemas.openxmlformats.org/officeDocument/2006/math" xmlns:v="urn:schemas-microsoft-com:vml" xmlns:wp14="http://schemas.microsoft.com/office/word/2010/wordprocessingDrawing" xmlns:wp="http://schemas.openxmlformats.org/drawingml/2006/wordprocessingDrawing" xmlns:w10="urn:schemas-microsoft-com:office:word" xmlns:w="http://schemas.openxmlformats.org/wordprocessingml/2006/main" xmlns:w14="http://schemas.microsoft.com/office/word/2010/wordml" xmlns:w15="http://schemas.microsoft.com/office/word/2012/wordml" xmlns:w16cid="http://schemas.microsoft.com/office/word/2016/wordml/cid" xmlns:w16se="http://schemas.microsoft.com/office/word/2015/wordml/symex" xmlns:wpg="http://schemas.microsoft.com/office/word/2010/wordprocessingGroup" xmlns:wpi="http://schemas.microsoft.com/office/word/2010/wordprocessingInk" xmlns:wne="http://schemas.microsoft.com/office/word/2006/wordml" xmlns:wps="http://schemas.microsoft.com/office/word/2010/wordprocessingShape" mc:Ignorable="w14 w15 w16se w16cid wp14">
   <w:abstractNum w:abstractNumId="0" w15:restartNumberingAfterBreak="0">
     <w:nsid w:val="92F1BB98"/>
     <w:multiLevelType w:val="hybridMultilevel"/>
@@ -2480,7 +8511,7 @@
 </file>
 
 <file path=word/styles.xml><?xml version="1.0" encoding="utf-8"?>
-<w:styles xmlns:mc="http://schemas.openxmlformats.org/markup-compatibility/2006" xmlns:r="http://schemas.openxmlformats.org/officeDocument/2006/relationships" xmlns:w="http://schemas.openxmlformats.org/wordprocessingml/2006/main" xmlns:w14="http://schemas.microsoft.com/office/word/2010/wordml" xmlns:w15="http://schemas.microsoft.com/office/word/2012/wordml" mc:Ignorable="w14 w15">
+<w:styles xmlns:mc="http://schemas.openxmlformats.org/markup-compatibility/2006" xmlns:r="http://schemas.openxmlformats.org/officeDocument/2006/relationships" xmlns:w="http://schemas.openxmlformats.org/wordprocessingml/2006/main" xmlns:w14="http://schemas.microsoft.com/office/word/2010/wordml" xmlns:w15="http://schemas.microsoft.com/office/word/2012/wordml" xmlns:w16cid="http://schemas.microsoft.com/office/word/2016/wordml/cid" xmlns:w16se="http://schemas.microsoft.com/office/word/2015/wordml/symex" mc:Ignorable="w14 w15 w16se w16cid">
   <w:docDefaults>
     <w:rPrDefault>
       <w:rPr>
@@ -2496,7 +8527,7 @@
       </w:pPr>
     </w:pPrDefault>
   </w:docDefaults>
-  <w:latentStyles w:defLockedState="0" w:defUIPriority="99" w:defSemiHidden="0" w:defUnhideWhenUsed="0" w:defQFormat="0" w:count="371">
+  <w:latentStyles w:defLockedState="0" w:defUIPriority="99" w:defSemiHidden="0" w:defUnhideWhenUsed="0" w:defQFormat="0" w:count="375">
     <w:lsdException w:name="Normal" w:uiPriority="0" w:qFormat="1"/>
     <w:lsdException w:name="heading 1" w:uiPriority="9" w:qFormat="1"/>
     <w:lsdException w:name="heading 2" w:semiHidden="1" w:uiPriority="9" w:unhideWhenUsed="1" w:qFormat="1"/>
@@ -2868,6 +8899,10 @@
     <w:lsdException w:name="List Table 5 Dark Accent 6" w:uiPriority="50"/>
     <w:lsdException w:name="List Table 6 Colorful Accent 6" w:uiPriority="51"/>
     <w:lsdException w:name="List Table 7 Colorful Accent 6" w:uiPriority="52"/>
+    <w:lsdException w:name="Mention" w:semiHidden="1" w:unhideWhenUsed="1"/>
+    <w:lsdException w:name="Smart Hyperlink" w:semiHidden="1" w:unhideWhenUsed="1"/>
+    <w:lsdException w:name="Hashtag" w:semiHidden="1" w:unhideWhenUsed="1"/>
+    <w:lsdException w:name="Unresolved Mention" w:semiHidden="1" w:unhideWhenUsed="1"/>
   </w:latentStyles>
   <w:style w:type="paragraph" w:default="1" w:styleId="Normal">
     <w:name w:val="Normal"/>
@@ -2922,8 +8957,8 @@
       <w:u w:val="single"/>
     </w:rPr>
   </w:style>
-  <w:style w:type="character" w:customStyle="1" w:styleId="UnresolvedMention">
-    <w:name w:val="Unresolved Mention"/>
+  <w:style w:type="character" w:customStyle="1" w:styleId="UnresolvedMention1">
+    <w:name w:val="Unresolved Mention1"/>
     <w:basedOn w:val="DefaultParagraphFont"/>
     <w:uiPriority w:val="99"/>
     <w:semiHidden/>
@@ -2949,6 +8984,37 @@
       <w:sz w:val="24"/>
       <w:szCs w:val="24"/>
     </w:rPr>
+  </w:style>
+  <w:style w:type="character" w:styleId="UnresolvedMention">
+    <w:name w:val="Unresolved Mention"/>
+    <w:basedOn w:val="DefaultParagraphFont"/>
+    <w:uiPriority w:val="99"/>
+    <w:semiHidden/>
+    <w:unhideWhenUsed/>
+    <w:rsid w:val="00175442"/>
+    <w:rPr>
+      <w:color w:val="605E5C"/>
+      <w:shd w:val="clear" w:color="auto" w:fill="E1DFDD"/>
+    </w:rPr>
+  </w:style>
+  <w:style w:type="table" w:styleId="TableGrid">
+    <w:name w:val="Table Grid"/>
+    <w:basedOn w:val="TableNormal"/>
+    <w:uiPriority w:val="39"/>
+    <w:rsid w:val="007D5614"/>
+    <w:pPr>
+      <w:spacing w:after="0" w:line="240" w:lineRule="auto"/>
+    </w:pPr>
+    <w:tblPr>
+      <w:tblBorders>
+        <w:top w:val="single" w:sz="4" w:space="0" w:color="auto"/>
+        <w:left w:val="single" w:sz="4" w:space="0" w:color="auto"/>
+        <w:bottom w:val="single" w:sz="4" w:space="0" w:color="auto"/>
+        <w:right w:val="single" w:sz="4" w:space="0" w:color="auto"/>
+        <w:insideH w:val="single" w:sz="4" w:space="0" w:color="auto"/>
+        <w:insideV w:val="single" w:sz="4" w:space="0" w:color="auto"/>
+      </w:tblBorders>
+    </w:tblPr>
   </w:style>
 </w:styles>
 </file>
